--- a/DLAD/DEVELOPMENT/msword/DLAD-Part-2.docx
+++ b/DLAD/DEVELOPMENT/msword/DLAD-Part-2.docx
@@ -1038,12 +1038,27 @@
         </w:rPr>
         <w:t xml:space="preserve">The definition excludes acquisitions not exceeding the SAT and exercise of all options or extension provisions meeting the requirements of FAR 17.207. The definition includes the award of a bridge contract to other than the existing contractor. </w:t>
       </w:r>
+      <w:commentRangeStart w:id="3"/>
       <w:r>
         <w:rPr>
           <w:sz w:val="23"/>
           <w:szCs w:val="23"/>
         </w:rPr>
-        <w:t xml:space="preserve">(Reference </w:t>
+        <w:t>(</w:t>
+      </w:r>
+      <w:commentRangeEnd w:id="3"/>
+      <w:r>
+        <w:rPr>
+          <w:rStyle w:val="CommentReference"/>
+        </w:rPr>
+        <w:commentReference w:id="3"/>
+      </w:r>
+      <w:r>
+        <w:rPr>
+          <w:sz w:val="23"/>
+          <w:szCs w:val="23"/>
+        </w:rPr>
+        <w:t xml:space="preserve">Reference </w:t>
       </w:r>
     </w:p>
     <w:p>
@@ -1073,7 +1088,7 @@
           <w:szCs w:val="23"/>
         </w:rPr>
       </w:pPr>
-      <w:hyperlink r:id="rId11" w:history="1">
+      <w:hyperlink r:id="rId14" w:history="1">
         <w:r>
           <w:rPr>
             <w:rStyle w:val="Hyperlink"/>
@@ -1125,7 +1140,7 @@
         </w:rPr>
         <w:t>(</w:t>
       </w:r>
-      <w:hyperlink r:id="rId12" w:history="1">
+      <w:hyperlink r:id="rId15" w:history="1">
         <w:r>
           <w:rPr>
             <w:rStyle w:val="Hyperlink"/>
@@ -1192,6 +1207,14 @@
           <w:szCs w:val="24"/>
         </w:rPr>
         <w:t>a Government employee with certification in the acquisition career field who has direct managerial responsibility for the operation of a contracting office as defined in FAR 2.1. CCOs are listed below.</w:t>
+      </w:r>
+      <w:commentRangeStart w:id="4"/>
+      <w:commentRangeEnd w:id="4"/>
+      <w:r>
+        <w:rPr>
+          <w:rStyle w:val="CommentReference"/>
+        </w:rPr>
+        <w:commentReference w:id="4"/>
       </w:r>
     </w:p>
     <w:tbl>
@@ -1270,11 +1293,10 @@
                 <w:sz w:val="18"/>
                 <w:szCs w:val="18"/>
               </w:rPr>
-              <w:lastRenderedPageBreak/>
               <w:t>Contracting</w:t>
             </w:r>
-            <w:bookmarkStart w:id="3" w:name="ColumnTitle_Chiefs_of_Contracting_Office"/>
-            <w:bookmarkEnd w:id="3"/>
+            <w:bookmarkStart w:id="5" w:name="ColumnTitle_Chiefs_of_Contracting_Office"/>
+            <w:bookmarkEnd w:id="5"/>
             <w:r>
               <w:rPr>
                 <w:b/>
@@ -1501,6 +1523,14 @@
               </w:rPr>
               <w:t>)</w:t>
             </w:r>
+            <w:commentRangeStart w:id="6"/>
+            <w:commentRangeEnd w:id="6"/>
+            <w:r>
+              <w:rPr>
+                <w:rStyle w:val="CommentReference"/>
+              </w:rPr>
+              <w:commentReference w:id="6"/>
+            </w:r>
           </w:p>
         </w:tc>
         <w:tc>
@@ -1556,6 +1586,14 @@
                 <w:szCs w:val="18"/>
               </w:rPr>
               <w:t>Deputy Director, Supplier Operations</w:t>
+            </w:r>
+            <w:commentRangeStart w:id="7"/>
+            <w:commentRangeEnd w:id="7"/>
+            <w:r>
+              <w:rPr>
+                <w:rStyle w:val="CommentReference"/>
+              </w:rPr>
+              <w:commentReference w:id="7"/>
             </w:r>
           </w:p>
         </w:tc>
@@ -4421,6 +4459,16 @@
         </w:rPr>
         <w:t>”, also known as cFolders, means the DLA point of access to technical data associated with open solicitations and the staging area for technical data for other projects not associated with open solicitations.</w:t>
       </w:r>
+      <w:commentRangeStart w:id="8"/>
+      <w:commentRangeEnd w:id="8"/>
+      <w:r>
+        <w:rPr>
+          <w:rStyle w:val="CommentReference"/>
+          <w:sz w:val="24"/>
+          <w:szCs w:val="24"/>
+        </w:rPr>
+        <w:commentReference w:id="8"/>
+      </w:r>
     </w:p>
     <w:p>
       <w:pPr>
@@ -4488,15 +4536,7 @@
           <w:sz w:val="24"/>
           <w:szCs w:val="24"/>
         </w:rPr>
-        <w:t xml:space="preserve">” means DLA requirements that limit distribution of export-controlled technical data to contractors that have DLA controlling authority approval to access the export-controlled data within the cFolders. To obtain approval, contractors must have an active United States/Canada Joint Certification Program </w:t>
-      </w:r>
-      <w:r>
-        <w:rPr>
-          <w:sz w:val="24"/>
-          <w:szCs w:val="24"/>
-        </w:rPr>
-        <w:lastRenderedPageBreak/>
-        <w:t>(JCP) certification and a DLA Internet Bid Board System (DIBBS) account; and must have completed the “Introduction to Proper Handling of DoD Export-Controlled Technical Data Training” and the DLA “Export Control Technical Data” questionnaire</w:t>
+        <w:t>” means DLA requirements that limit distribution of export-controlled technical data to contractors that have DLA controlling authority approval to access the export-controlled data within the cFolders. To obtain approval, contractors must have an active United States/Canada Joint Certification Program (JCP) certification and a DLA Internet Bid Board System (DIBBS) account; and must have completed the “Introduction to Proper Handling of DoD Export-Controlled Technical Data Training” and the DLA “Export Control Technical Data” questionnaire</w:t>
       </w:r>
       <w:r>
         <w:rPr>
@@ -4695,6 +4735,16 @@
           <w:szCs w:val="24"/>
         </w:rPr>
         <w:t>Director.</w:t>
+      </w:r>
+      <w:commentRangeStart w:id="9"/>
+      <w:commentRangeEnd w:id="9"/>
+      <w:r>
+        <w:rPr>
+          <w:rStyle w:val="CommentReference"/>
+          <w:sz w:val="24"/>
+          <w:szCs w:val="24"/>
+        </w:rPr>
+        <w:commentReference w:id="9"/>
       </w:r>
     </w:p>
     <w:p>
@@ -4748,7 +4798,25 @@
           <w:sz w:val="24"/>
           <w:szCs w:val="24"/>
         </w:rPr>
-        <w:t xml:space="preserve">” means the process used to vet contractors before the DLA controlling authority approves access to DLA export-controlled data.  This also refers to the enhanced validation requirement in the DLA Master Solicitation for Automated Simplified Acquisitions. </w:t>
+        <w:t>” means the process used to vet contractors before the DLA controlling authority approves access to DLA export-controlled data.  This also refers to the enhanced validation requirement in the DLA Master Solicitation for Automated Simplified Acquisitions.</w:t>
+      </w:r>
+      <w:commentRangeStart w:id="10"/>
+      <w:r>
+        <w:rPr>
+          <w:rFonts w:eastAsiaTheme="minorHAnsi"/>
+          <w:sz w:val="24"/>
+          <w:szCs w:val="24"/>
+        </w:rPr>
+        <w:t xml:space="preserve"> </w:t>
+      </w:r>
+      <w:commentRangeEnd w:id="10"/>
+      <w:r>
+        <w:rPr>
+          <w:rStyle w:val="CommentReference"/>
+          <w:sz w:val="24"/>
+          <w:szCs w:val="24"/>
+        </w:rPr>
+        <w:commentReference w:id="10"/>
       </w:r>
     </w:p>
     <w:p>
@@ -4896,6 +4964,16 @@
         </w:rPr>
         <w:t>” means the United States/Canada Joint Certification Program (JCP). Contractors must have an active JCP certification to obtain access to unclassified technical data disclosing critical technology controlled in the United States.</w:t>
       </w:r>
+      <w:commentRangeStart w:id="11"/>
+      <w:commentRangeEnd w:id="11"/>
+      <w:r>
+        <w:rPr>
+          <w:rStyle w:val="CommentReference"/>
+          <w:sz w:val="24"/>
+          <w:szCs w:val="24"/>
+        </w:rPr>
+        <w:commentReference w:id="11"/>
+      </w:r>
     </w:p>
     <w:p>
       <w:pPr>
@@ -5063,100 +5141,129 @@
     </w:p>
     <w:p>
       <w:pPr>
-        <w:pStyle w:val="List2"/>
-      </w:pPr>
-      <w:r>
-        <w:t>(1)</w:t>
-      </w:r>
-      <w:r>
         <w:rPr>
           <w:sz w:val="24"/>
           <w:szCs w:val="24"/>
         </w:rPr>
-        <w:t xml:space="preserve"> Acquisitions subject to DoD Peer Review thresholds;</w:t>
+      </w:pPr>
+      <w:r>
+        <w:rPr>
+          <w:sz w:val="24"/>
+          <w:szCs w:val="24"/>
+        </w:rPr>
+        <w:tab/>
+        <w:t>(1) Acquisitions subject to DoD Peer Review thresholds;</w:t>
       </w:r>
     </w:p>
     <w:p>
       <w:pPr>
-        <w:pStyle w:val="List2"/>
-      </w:pPr>
-      <w:r>
         <w:rPr>
           <w:sz w:val="24"/>
           <w:szCs w:val="24"/>
         </w:rPr>
+      </w:pPr>
+      <w:r>
+        <w:rPr>
+          <w:sz w:val="24"/>
+          <w:szCs w:val="24"/>
+        </w:rPr>
+        <w:tab/>
         <w:t>(2) Prime Vendor/Tailored Logistics Support;</w:t>
       </w:r>
     </w:p>
     <w:p>
       <w:pPr>
-        <w:pStyle w:val="List2"/>
-      </w:pPr>
-      <w:r>
         <w:rPr>
           <w:sz w:val="24"/>
           <w:szCs w:val="24"/>
         </w:rPr>
+      </w:pPr>
+      <w:r>
+        <w:rPr>
+          <w:sz w:val="24"/>
+          <w:szCs w:val="24"/>
+        </w:rPr>
+        <w:tab/>
         <w:t>(3) Performance-Based Logistics;</w:t>
       </w:r>
     </w:p>
     <w:p>
       <w:pPr>
-        <w:pStyle w:val="List2"/>
-      </w:pPr>
-      <w:r>
         <w:rPr>
           <w:sz w:val="24"/>
           <w:szCs w:val="24"/>
         </w:rPr>
+      </w:pPr>
+      <w:r>
+        <w:rPr>
+          <w:sz w:val="24"/>
+          <w:szCs w:val="24"/>
+        </w:rPr>
+        <w:tab/>
         <w:t>(4) Implementation of Captains of Industry recommendations and/or initiatives;</w:t>
       </w:r>
     </w:p>
     <w:p>
       <w:pPr>
-        <w:pStyle w:val="List2"/>
-      </w:pPr>
-      <w:r>
         <w:rPr>
           <w:sz w:val="24"/>
           <w:szCs w:val="24"/>
         </w:rPr>
+      </w:pPr>
+      <w:r>
+        <w:rPr>
+          <w:sz w:val="24"/>
+          <w:szCs w:val="24"/>
+        </w:rPr>
+        <w:tab/>
         <w:t>(5) Bridge contracts for existing Strategic Contracts;</w:t>
       </w:r>
     </w:p>
     <w:p>
       <w:pPr>
-        <w:pStyle w:val="List2"/>
-      </w:pPr>
-      <w:r>
         <w:rPr>
           <w:sz w:val="24"/>
           <w:szCs w:val="24"/>
         </w:rPr>
+      </w:pPr>
+      <w:r>
+        <w:rPr>
+          <w:sz w:val="24"/>
+          <w:szCs w:val="24"/>
+        </w:rPr>
+        <w:tab/>
         <w:t>(6) OCONUS acquisitions critical to current contingencies or major military operations;</w:t>
       </w:r>
     </w:p>
     <w:p>
       <w:pPr>
-        <w:pStyle w:val="List2"/>
-      </w:pPr>
-      <w:r>
         <w:rPr>
           <w:sz w:val="24"/>
           <w:szCs w:val="24"/>
         </w:rPr>
+      </w:pPr>
+      <w:r>
+        <w:rPr>
+          <w:sz w:val="24"/>
+          <w:szCs w:val="24"/>
+        </w:rPr>
+        <w:tab/>
         <w:t>(7) Acquisitions as identified by the DLA Director, DLA Vice Director, SPE, or SSM, including Strategic Partnerships with other Agencies, Undefinitized Contract Actions (UCA), and/or specified corporate contracts; and</w:t>
       </w:r>
     </w:p>
     <w:p>
       <w:pPr>
-        <w:pStyle w:val="List2"/>
-      </w:pPr>
-      <w:r>
         <w:rPr>
           <w:sz w:val="24"/>
           <w:szCs w:val="24"/>
         </w:rPr>
+      </w:pPr>
+      <w:r>
+        <w:rPr>
+          <w:sz w:val="24"/>
+          <w:szCs w:val="24"/>
+        </w:rPr>
+        <w:tab/>
         <w:t>(8) Acquisitions where there is known special or significant interest by members of Congress, the White House, media, Government Accountability Office, DoD Inspector General Office, Office of the Under Secretary of Defense for Acquisition, Technology and Logistics or its subordinate organizations, other Office of the Secretary of Defense organizations, or a high potential to attract such interest.</w:t>
       </w:r>
     </w:p>
@@ -5249,10 +5356,10 @@
         <w:autoSpaceDE/>
         <w:autoSpaceDN/>
         <w:sectPr>
-          <w:headerReference w:type="even" r:id="rId13"/>
-          <w:headerReference w:type="default" r:id="rId14"/>
-          <w:footerReference w:type="even" r:id="rId15"/>
-          <w:footerReference w:type="default" r:id="rId16"/>
+          <w:headerReference w:type="even" r:id="rId16"/>
+          <w:headerReference w:type="default" r:id="rId17"/>
+          <w:footerReference w:type="even" r:id="rId18"/>
+          <w:footerReference w:type="default" r:id="rId19"/>
           <w:pgSz w:w="12240" w:h="15840"/>
           <w:pgMar w:top="1440" w:right="1440" w:bottom="1440" w:left="1440" w:header="720" w:footer="720" w:gutter="0"/>
           <w:cols w:space="720"/>
@@ -5289,10 +5396,10 @@
       </w:pPr>
     </w:p>
     <w:sectPr>
-      <w:headerReference w:type="even" r:id="rId17"/>
-      <w:headerReference w:type="default" r:id="rId18"/>
-      <w:footerReference w:type="even" r:id="rId19"/>
-      <w:footerReference w:type="default" r:id="rId20"/>
+      <w:headerReference w:type="even" r:id="rId20"/>
+      <w:headerReference w:type="default" r:id="rId21"/>
+      <w:footerReference w:type="even" r:id="rId22"/>
+      <w:footerReference w:type="default" r:id="rId23"/>
       <w:pgSz w:w="12240" w:h="15840"/>
       <w:pgMar w:top="1080" w:right="1080" w:bottom="1080" w:left="1080" w:header="720" w:footer="720" w:gutter="0"/>
       <w:cols w:space="720"/>
@@ -5300,6 +5407,382 @@
     </w:sectPr>
   </w:body>
 </w:document>
+</file>
+
+<file path=word/comments.xml><?xml version="1.0" encoding="utf-8"?>
+<w:comments xmlns:wpc="http://schemas.microsoft.com/office/word/2010/wordprocessingCanvas" xmlns:cx="http://schemas.microsoft.com/office/drawing/2014/chartex" xmlns:cx1="http://schemas.microsoft.com/office/drawing/2015/9/8/chartex" xmlns:cx2="http://schemas.microsoft.com/office/drawing/2015/10/21/chartex" xmlns:cx3="http://schemas.microsoft.com/office/drawing/2016/5/9/chartex" xmlns:cx4="http://schemas.microsoft.com/office/drawing/2016/5/10/chartex" xmlns:cx5="http://schemas.microsoft.com/office/drawing/2016/5/11/chartex" xmlns:cx6="http://schemas.microsoft.com/office/drawing/2016/5/12/chartex" xmlns:cx7="http://schemas.microsoft.com/office/drawing/2016/5/13/chartex" xmlns:cx8="http://schemas.microsoft.com/office/drawing/2016/5/14/chartex" xmlns:mc="http://schemas.openxmlformats.org/markup-compatibility/2006" xmlns:aink="http://schemas.microsoft.com/office/drawing/2016/ink" xmlns:am3d="http://schemas.microsoft.com/office/drawing/2017/model3d" xmlns:o="urn:schemas-microsoft-com:office:office" xmlns:r="http://schemas.openxmlformats.org/officeDocument/2006/relationships" xmlns:m="http://schemas.openxmlformats.org/officeDocument/2006/math" xmlns:v="urn:schemas-microsoft-com:vml" xmlns:wp14="http://schemas.microsoft.com/office/word/2010/wordprocessingDrawing" xmlns:wp="http://schemas.openxmlformats.org/drawingml/2006/wordprocessingDrawing" xmlns:w10="urn:schemas-microsoft-com:office:word" xmlns:w="http://schemas.openxmlformats.org/wordprocessingml/2006/main" xmlns:w14="http://schemas.microsoft.com/office/word/2010/wordml" xmlns:w15="http://schemas.microsoft.com/office/word/2012/wordml" xmlns:w16cex="http://schemas.microsoft.com/office/word/2018/wordml/cex" xmlns:w16cid="http://schemas.microsoft.com/office/word/2016/wordml/cid" xmlns:w16="http://schemas.microsoft.com/office/word/2018/wordml" xmlns:w16sdtdh="http://schemas.microsoft.com/office/word/2020/wordml/sdtdatahash" xmlns:w16se="http://schemas.microsoft.com/office/word/2015/wordml/symex" xmlns:wpg="http://schemas.microsoft.com/office/word/2010/wordprocessingGroup" xmlns:wpi="http://schemas.microsoft.com/office/word/2010/wordprocessingInk" xmlns:wne="http://schemas.microsoft.com/office/word/2006/wordml" xmlns:wps="http://schemas.microsoft.com/office/word/2010/wordprocessingShape" mc:Ignorable="w14 w15 w16se w16cid w16 w16cex w16sdtdh wp14">
+  <w:comment w:id="3" w:author="Burleigh, Anne R CIV DLA ACQUISITION (USA)" w:date="2020-10-01T13:34:00Z" w:initials="BARCDA(">
+    <w:p>
+      <w:pPr>
+        <w:tabs>
+          <w:tab w:val="clear" w:pos="360"/>
+          <w:tab w:val="clear" w:pos="720"/>
+          <w:tab w:val="clear" w:pos="1080"/>
+          <w:tab w:val="clear" w:pos="1440"/>
+          <w:tab w:val="clear" w:pos="1800"/>
+          <w:tab w:val="clear" w:pos="2160"/>
+          <w:tab w:val="clear" w:pos="2520"/>
+          <w:tab w:val="clear" w:pos="2880"/>
+          <w:tab w:val="clear" w:pos="3240"/>
+          <w:tab w:val="clear" w:pos="3600"/>
+          <w:tab w:val="clear" w:pos="3960"/>
+          <w:tab w:val="clear" w:pos="4320"/>
+          <w:tab w:val="clear" w:pos="4680"/>
+          <w:tab w:val="clear" w:pos="5040"/>
+          <w:tab w:val="clear" w:pos="5400"/>
+          <w:tab w:val="clear" w:pos="5760"/>
+          <w:tab w:val="clear" w:pos="6120"/>
+        </w:tabs>
+        <w:adjustRightInd w:val="0"/>
+        <w:rPr>
+          <w:sz w:val="23"/>
+          <w:szCs w:val="23"/>
+        </w:rPr>
+      </w:pPr>
+      <w:r>
+        <w:rPr>
+          <w:rStyle w:val="CommentReference"/>
+        </w:rPr>
+        <w:annotationRef/>
+      </w:r>
+      <w:r>
+        <w:t xml:space="preserve">On 10/1/20, the DLAD Editor made a technical amendment to the definition of “bridge action or bridge contract” to update the hyperlink and url to the Joint Dep Defense CMO USD(AT&amp;L) memo dated 1-31-18. Former policy issued in PROCLTR 20-16 was as follows: </w:t>
+      </w:r>
+      <w:r>
+        <w:rPr>
+          <w:color w:val="0000FF"/>
+          <w:sz w:val="23"/>
+          <w:szCs w:val="23"/>
+        </w:rPr>
+        <w:t xml:space="preserve">Joint Deputy Defense Chief Management Officer and Undersecretary of Defense for Acquisition and Sustainment memorandum, SUBJECT: Bridge Action Reduction Measures and Reporting Requirement, dated January 31, 2018, Attachment 1  </w:t>
+      </w:r>
+      <w:r>
+        <w:rPr>
+          <w:sz w:val="23"/>
+          <w:szCs w:val="23"/>
+        </w:rPr>
+        <w:t>(</w:t>
+      </w:r>
+      <w:hyperlink r:id="rId1" w:history="1">
+        <w:r>
+          <w:rPr>
+            <w:rStyle w:val="Hyperlink"/>
+            <w:sz w:val="23"/>
+            <w:szCs w:val="23"/>
+          </w:rPr>
+          <w:t>https://www.acq.osd.mil/dpap/sa/docs/policies/Bridge_Action_Reduction_Measures_&amp;_Reporting_Requirement.pdf</w:t>
+        </w:r>
+      </w:hyperlink>
+      <w:r>
+        <w:rPr>
+          <w:color w:val="0000FF"/>
+          <w:sz w:val="23"/>
+          <w:szCs w:val="23"/>
+        </w:rPr>
+        <w:t xml:space="preserve"> </w:t>
+      </w:r>
+      <w:r>
+        <w:rPr>
+          <w:sz w:val="23"/>
+          <w:szCs w:val="23"/>
+        </w:rPr>
+        <w:t>).</w:t>
+      </w:r>
+    </w:p>
+    <w:p>
+      <w:pPr>
+        <w:pStyle w:val="CommentText"/>
+      </w:pPr>
+    </w:p>
+  </w:comment>
+  <w:comment w:id="4" w:author="Burleigh, Anne R CIV DLA ACQUISITION (USA)" w:date="2020-05-04T17:40:00Z" w:initials="BARCDA(">
+    <w:p>
+      <w:pPr>
+        <w:pStyle w:val="CommentText"/>
+      </w:pPr>
+      <w:r>
+        <w:rPr>
+          <w:rStyle w:val="CommentReference"/>
+        </w:rPr>
+        <w:annotationRef/>
+      </w:r>
+      <w:r>
+        <w:rPr>
+          <w:sz w:val="18"/>
+          <w:szCs w:val="18"/>
+        </w:rPr>
+        <w:t xml:space="preserve">On 3/29/16, the DLAD Editor removed the reference to </w:t>
+      </w:r>
+      <w:r>
+        <w:rPr>
+          <w:sz w:val="18"/>
+          <w:szCs w:val="18"/>
+        </w:rPr>
+        <w:t>Director, Acquisition and Procurement</w:t>
+      </w:r>
+      <w:r>
+        <w:rPr>
+          <w:sz w:val="18"/>
+          <w:szCs w:val="18"/>
+        </w:rPr>
+        <w:t xml:space="preserve"> as the CCO for </w:t>
+      </w:r>
+      <w:r>
+        <w:rPr>
+          <w:sz w:val="18"/>
+          <w:szCs w:val="18"/>
+        </w:rPr>
+        <w:t>Defense Media Activity (DMA), including DMA Riverside Contracting Office and DMA Fort Meade Contracting Office</w:t>
+      </w:r>
+      <w:r>
+        <w:rPr>
+          <w:sz w:val="18"/>
+          <w:szCs w:val="18"/>
+        </w:rPr>
+        <w:t>.  This is in accordance with DPAP Memorandum, SUBJECT: Delegation of Contracting Authority, dated 3/17/16, which realigned DMA from DLA to DPAP for delegation of contracting authority.</w:t>
+      </w:r>
+    </w:p>
+  </w:comment>
+  <w:comment w:id="6" w:author="Burleigh, Anne R CIV DLA ACQUISITION (USA)" w:date="2019-02-25T15:21:00Z" w:initials="BARCDA(">
+    <w:p>
+      <w:pPr>
+        <w:pStyle w:val="CommentText"/>
+      </w:pPr>
+      <w:r>
+        <w:rPr>
+          <w:rStyle w:val="CommentReference"/>
+        </w:rPr>
+        <w:annotationRef/>
+      </w:r>
+      <w:r>
+        <w:rPr>
+          <w:sz w:val="18"/>
+          <w:szCs w:val="18"/>
+        </w:rPr>
+        <w:t xml:space="preserve">On 2/25/19, the DLAD Editor updated the CCO column for the DLA Aviation Supplier Operations at Richmond contracting activity, inserting  “Director and </w:t>
+      </w:r>
+      <w:r>
+        <w:rPr>
+          <w:sz w:val="18"/>
+          <w:szCs w:val="18"/>
+        </w:rPr>
+        <w:t>Deputy Director, Supplier Operations</w:t>
+      </w:r>
+      <w:r>
+        <w:rPr>
+          <w:sz w:val="18"/>
+          <w:szCs w:val="18"/>
+        </w:rPr>
+        <w:t>” in place of “</w:t>
+      </w:r>
+      <w:r>
+        <w:rPr>
+          <w:sz w:val="18"/>
+          <w:szCs w:val="18"/>
+        </w:rPr>
+        <w:t>Deputy Directors, Supplier Operations</w:t>
+      </w:r>
+      <w:r>
+        <w:rPr>
+          <w:sz w:val="18"/>
+          <w:szCs w:val="18"/>
+        </w:rPr>
+        <w:t>.”</w:t>
+      </w:r>
+    </w:p>
+  </w:comment>
+  <w:comment w:id="7" w:author="Burleigh, Anne R CIV DLA ACQUISITION (USA)" w:date="2019-02-25T15:21:00Z" w:initials="BARCDA(">
+    <w:p>
+      <w:pPr>
+        <w:pStyle w:val="CommentText"/>
+      </w:pPr>
+      <w:r>
+        <w:rPr>
+          <w:rStyle w:val="CommentReference"/>
+        </w:rPr>
+        <w:annotationRef/>
+      </w:r>
+      <w:r>
+        <w:rPr>
+          <w:sz w:val="18"/>
+          <w:szCs w:val="18"/>
+        </w:rPr>
+        <w:t>On 2/25/19, the DLAD Editor updated the Contracting Office column for the DLA Aviation Supplier Operations at Richmond contracting activity, inserting “</w:t>
+      </w:r>
+      <w:r>
+        <w:rPr>
+          <w:sz w:val="18"/>
+          <w:szCs w:val="18"/>
+        </w:rPr>
+        <w:t>DLA Aviation Supplier Operations at Richmond (FA</w:t>
+      </w:r>
+      <w:r>
+        <w:rPr>
+          <w:sz w:val="18"/>
+          <w:szCs w:val="18"/>
+        </w:rPr>
+        <w:t xml:space="preserve"> and FM</w:t>
+      </w:r>
+      <w:r>
+        <w:rPr>
+          <w:sz w:val="18"/>
+          <w:szCs w:val="18"/>
+        </w:rPr>
+        <w:t>)</w:t>
+      </w:r>
+      <w:r>
+        <w:rPr>
+          <w:sz w:val="18"/>
+          <w:szCs w:val="18"/>
+        </w:rPr>
+        <w:t>” in place of “</w:t>
+      </w:r>
+      <w:r>
+        <w:rPr>
+          <w:rStyle w:val="CommentReference"/>
+        </w:rPr>
+        <w:annotationRef/>
+      </w:r>
+      <w:r>
+        <w:rPr>
+          <w:sz w:val="18"/>
+          <w:szCs w:val="18"/>
+        </w:rPr>
+        <w:t>DLA Aviation Supplier Operations at Richmond (FA)</w:t>
+      </w:r>
+      <w:r>
+        <w:rPr>
+          <w:sz w:val="18"/>
+          <w:szCs w:val="18"/>
+        </w:rPr>
+        <w:t xml:space="preserve">.”  </w:t>
+      </w:r>
+      <w:r>
+        <w:rPr>
+          <w:rStyle w:val="CommentReference"/>
+        </w:rPr>
+        <w:annotationRef/>
+      </w:r>
+    </w:p>
+  </w:comment>
+  <w:comment w:id="8" w:author="Burleigh, Anne R CIV DLA ACQUISITION (USA)" w:date="2020-03-21T13:31:00Z" w:initials="BARCDA(">
+    <w:p>
+      <w:pPr>
+        <w:pStyle w:val="CommentText"/>
+      </w:pPr>
+      <w:r>
+        <w:rPr>
+          <w:rStyle w:val="CommentReference"/>
+        </w:rPr>
+        <w:annotationRef/>
+      </w:r>
+      <w:r>
+        <w:t>On 3/21/20, the DLAD Editor added the definition of “collaboration folders” in accordance with PROCLTR 20-01.</w:t>
+      </w:r>
+    </w:p>
+  </w:comment>
+  <w:comment w:id="9" w:author="Burleigh, Anne R CIV DLA ACQUISITION (USA)" w:date="2020-03-21T13:33:00Z" w:initials="BARCDA(">
+    <w:p>
+      <w:pPr>
+        <w:pStyle w:val="CommentText"/>
+      </w:pPr>
+      <w:r>
+        <w:rPr>
+          <w:rStyle w:val="CommentReference"/>
+        </w:rPr>
+        <w:annotationRef/>
+      </w:r>
+      <w:r>
+        <w:t>On 3/21/20, the DLAD Editor added the definition of “DLA Export Control Technical Data Access” in accordance with PROCLTR 20-01.</w:t>
+      </w:r>
+    </w:p>
+  </w:comment>
+  <w:comment w:id="10" w:author="Burleigh, Anne R CIV DLA ACQUISITION (USA)" w:date="2020-03-21T13:35:00Z" w:initials="BARCDA(">
+    <w:p>
+      <w:pPr>
+        <w:pStyle w:val="CommentText"/>
+      </w:pPr>
+      <w:r>
+        <w:rPr>
+          <w:rStyle w:val="CommentReference"/>
+        </w:rPr>
+        <w:annotationRef/>
+      </w:r>
+      <w:r>
+        <w:t>On 3/21/20, the DLAD Editor added the definition of “</w:t>
+      </w:r>
+      <w:r>
+        <w:t>e</w:t>
+      </w:r>
+      <w:r>
+        <w:rPr>
+          <w:rFonts w:eastAsiaTheme="minorHAnsi"/>
+        </w:rPr>
+        <w:t>nhanced validation</w:t>
+      </w:r>
+      <w:r>
+        <w:rPr>
+          <w:rFonts w:eastAsiaTheme="minorHAnsi"/>
+        </w:rPr>
+        <w:t>”</w:t>
+      </w:r>
+      <w:r>
+        <w:t xml:space="preserve"> in accordance with PROCLTR 20-01.</w:t>
+      </w:r>
+    </w:p>
+  </w:comment>
+  <w:comment w:id="11" w:author="Burleigh, Anne R CIV DLA ACQUISITION (USA)" w:date="2020-03-21T13:37:00Z" w:initials="BARCDA(">
+    <w:p>
+      <w:pPr>
+        <w:pStyle w:val="CommentText"/>
+      </w:pPr>
+      <w:r>
+        <w:rPr>
+          <w:rStyle w:val="CommentReference"/>
+        </w:rPr>
+        <w:annotationRef/>
+      </w:r>
+      <w:r>
+        <w:t xml:space="preserve">On 3/21/20, the DLAD Editor added the definition of  </w:t>
+      </w:r>
+      <w:r>
+        <w:t>“</w:t>
+      </w:r>
+      <w:r>
+        <w:t>JCP certification”</w:t>
+      </w:r>
+      <w:r>
+        <w:t xml:space="preserve"> in accordance with PROCLTR 20-01.</w:t>
+      </w:r>
+    </w:p>
+  </w:comment>
+</w:comments>
+</file>
+
+<file path=word/commentsExtended.xml><?xml version="1.0" encoding="utf-8"?>
+<w15:commentsEx xmlns:wpc="http://schemas.microsoft.com/office/word/2010/wordprocessingCanvas" xmlns:cx="http://schemas.microsoft.com/office/drawing/2014/chartex" xmlns:cx1="http://schemas.microsoft.com/office/drawing/2015/9/8/chartex" xmlns:cx2="http://schemas.microsoft.com/office/drawing/2015/10/21/chartex" xmlns:cx3="http://schemas.microsoft.com/office/drawing/2016/5/9/chartex" xmlns:cx4="http://schemas.microsoft.com/office/drawing/2016/5/10/chartex" xmlns:cx5="http://schemas.microsoft.com/office/drawing/2016/5/11/chartex" xmlns:cx6="http://schemas.microsoft.com/office/drawing/2016/5/12/chartex" xmlns:cx7="http://schemas.microsoft.com/office/drawing/2016/5/13/chartex" xmlns:cx8="http://schemas.microsoft.com/office/drawing/2016/5/14/chartex" xmlns:mc="http://schemas.openxmlformats.org/markup-compatibility/2006" xmlns:aink="http://schemas.microsoft.com/office/drawing/2016/ink" xmlns:am3d="http://schemas.microsoft.com/office/drawing/2017/model3d" xmlns:o="urn:schemas-microsoft-com:office:office" xmlns:r="http://schemas.openxmlformats.org/officeDocument/2006/relationships" xmlns:m="http://schemas.openxmlformats.org/officeDocument/2006/math" xmlns:v="urn:schemas-microsoft-com:vml" xmlns:wp14="http://schemas.microsoft.com/office/word/2010/wordprocessingDrawing" xmlns:wp="http://schemas.openxmlformats.org/drawingml/2006/wordprocessingDrawing" xmlns:w10="urn:schemas-microsoft-com:office:word" xmlns:w="http://schemas.openxmlformats.org/wordprocessingml/2006/main" xmlns:w14="http://schemas.microsoft.com/office/word/2010/wordml" xmlns:w15="http://schemas.microsoft.com/office/word/2012/wordml" xmlns:w16cex="http://schemas.microsoft.com/office/word/2018/wordml/cex" xmlns:w16cid="http://schemas.microsoft.com/office/word/2016/wordml/cid" xmlns:w16="http://schemas.microsoft.com/office/word/2018/wordml" xmlns:w16sdtdh="http://schemas.microsoft.com/office/word/2020/wordml/sdtdatahash" xmlns:w16se="http://schemas.microsoft.com/office/word/2015/wordml/symex" xmlns:wpg="http://schemas.microsoft.com/office/word/2010/wordprocessingGroup" xmlns:wpi="http://schemas.microsoft.com/office/word/2010/wordprocessingInk" xmlns:wne="http://schemas.microsoft.com/office/word/2006/wordml" xmlns:wps="http://schemas.microsoft.com/office/word/2010/wordprocessingShape" mc:Ignorable="w14 w15 w16se w16cid w16 w16cex w16sdtdh wp14">
+  <w15:commentEx w15:paraId="2504CF11" w15:done="0"/>
+  <w15:commentEx w15:paraId="44889591" w15:done="0"/>
+  <w15:commentEx w15:paraId="46DEC613" w15:done="0"/>
+  <w15:commentEx w15:paraId="6B619E0B" w15:done="0"/>
+  <w15:commentEx w15:paraId="1AF8EF5B" w15:done="0"/>
+  <w15:commentEx w15:paraId="5B032423" w15:done="0"/>
+  <w15:commentEx w15:paraId="228E47C1" w15:done="0"/>
+  <w15:commentEx w15:paraId="47638650" w15:done="0"/>
+</w15:commentsEx>
+</file>
+
+<file path=word/commentsIds.xml><?xml version="1.0" encoding="utf-8"?>
+<w16cid:commentsIds xmlns:wpc="http://schemas.microsoft.com/office/word/2010/wordprocessingCanvas" xmlns:cx="http://schemas.microsoft.com/office/drawing/2014/chartex" xmlns:cx1="http://schemas.microsoft.com/office/drawing/2015/9/8/chartex" xmlns:cx2="http://schemas.microsoft.com/office/drawing/2015/10/21/chartex" xmlns:cx3="http://schemas.microsoft.com/office/drawing/2016/5/9/chartex" xmlns:cx4="http://schemas.microsoft.com/office/drawing/2016/5/10/chartex" xmlns:cx5="http://schemas.microsoft.com/office/drawing/2016/5/11/chartex" xmlns:cx6="http://schemas.microsoft.com/office/drawing/2016/5/12/chartex" xmlns:cx7="http://schemas.microsoft.com/office/drawing/2016/5/13/chartex" xmlns:cx8="http://schemas.microsoft.com/office/drawing/2016/5/14/chartex" xmlns:mc="http://schemas.openxmlformats.org/markup-compatibility/2006" xmlns:aink="http://schemas.microsoft.com/office/drawing/2016/ink" xmlns:am3d="http://schemas.microsoft.com/office/drawing/2017/model3d" xmlns:o="urn:schemas-microsoft-com:office:office" xmlns:r="http://schemas.openxmlformats.org/officeDocument/2006/relationships" xmlns:m="http://schemas.openxmlformats.org/officeDocument/2006/math" xmlns:v="urn:schemas-microsoft-com:vml" xmlns:wp14="http://schemas.microsoft.com/office/word/2010/wordprocessingDrawing" xmlns:wp="http://schemas.openxmlformats.org/drawingml/2006/wordprocessingDrawing" xmlns:w10="urn:schemas-microsoft-com:office:word" xmlns:w="http://schemas.openxmlformats.org/wordprocessingml/2006/main" xmlns:w14="http://schemas.microsoft.com/office/word/2010/wordml" xmlns:w15="http://schemas.microsoft.com/office/word/2012/wordml" xmlns:w16cex="http://schemas.microsoft.com/office/word/2018/wordml/cex" xmlns:w16cid="http://schemas.microsoft.com/office/word/2016/wordml/cid" xmlns:w16="http://schemas.microsoft.com/office/word/2018/wordml" xmlns:w16sdtdh="http://schemas.microsoft.com/office/word/2020/wordml/sdtdatahash" xmlns:w16se="http://schemas.microsoft.com/office/word/2015/wordml/symex" xmlns:wpg="http://schemas.microsoft.com/office/word/2010/wordprocessingGroup" xmlns:wpi="http://schemas.microsoft.com/office/word/2010/wordprocessingInk" xmlns:wne="http://schemas.microsoft.com/office/word/2006/wordml" xmlns:wps="http://schemas.microsoft.com/office/word/2010/wordprocessingShape" mc:Ignorable="w14 w15 w16se w16cid w16 w16cex w16sdtdh wp14">
+  <w16cid:commentId w16cid:paraId="2504CF11" w16cid:durableId="2367827C"/>
+  <w16cid:commentId w16cid:paraId="44889591" w16cid:durableId="2367827D"/>
+  <w16cid:commentId w16cid:paraId="46DEC613" w16cid:durableId="2367827E"/>
+  <w16cid:commentId w16cid:paraId="6B619E0B" w16cid:durableId="2367827F"/>
+  <w16cid:commentId w16cid:paraId="1AF8EF5B" w16cid:durableId="23678280"/>
+  <w16cid:commentId w16cid:paraId="5B032423" w16cid:durableId="23678281"/>
+  <w16cid:commentId w16cid:paraId="228E47C1" w16cid:durableId="23678282"/>
+  <w16cid:commentId w16cid:paraId="47638650" w16cid:durableId="23678283"/>
+</w16cid:commentsIds>
 </file>
 
 <file path=word/endnotes.xml><?xml version="1.0" encoding="utf-8"?>
@@ -5363,7 +5846,7 @@
         <w:sz w:val="24"/>
         <w:szCs w:val="24"/>
       </w:rPr>
-      <w:t xml:space="preserve">May </w:t>
+      <w:t xml:space="preserve">June </w:t>
     </w:r>
     <w:r>
       <w:rPr>
@@ -5497,7 +5980,7 @@
         <w:sz w:val="24"/>
         <w:szCs w:val="24"/>
       </w:rPr>
-      <w:t xml:space="preserve">May </w:t>
+      <w:t xml:space="preserve">June </w:t>
     </w:r>
     <w:r>
       <w:rPr>
@@ -5635,7 +6118,7 @@
         <w:sz w:val="24"/>
         <w:szCs w:val="24"/>
       </w:rPr>
-      <w:t>May</w:t>
+      <w:t>June</w:t>
     </w:r>
     <w:r>
       <w:rPr>
@@ -5810,7 +6293,7 @@
         <w:sz w:val="24"/>
         <w:szCs w:val="24"/>
       </w:rPr>
-      <w:t>May</w:t>
+      <w:t>June</w:t>
     </w:r>
     <w:r>
       <w:rPr>
@@ -5971,6 +6454,7 @@
       <w:outlineLvl w:val="0"/>
       <w:rPr>
         <w:b/>
+        <w:bCs/>
       </w:rPr>
     </w:pPr>
     <w:r>
@@ -5979,31 +6463,7 @@
         <w:sz w:val="24"/>
         <w:szCs w:val="24"/>
       </w:rPr>
-      <w:t xml:space="preserve">PGI PART </w:t>
-    </w:r>
-    <w:r>
-      <w:rPr>
-        <w:b/>
-        <w:sz w:val="24"/>
-        <w:szCs w:val="24"/>
-      </w:rPr>
-      <w:t>1</w:t>
-    </w:r>
-    <w:r>
-      <w:rPr>
-        <w:b/>
-        <w:sz w:val="24"/>
-        <w:szCs w:val="24"/>
-      </w:rPr>
-      <w:t xml:space="preserve">5 – </w:t>
-    </w:r>
-    <w:r>
-      <w:rPr>
-        <w:b/>
-        <w:sz w:val="24"/>
-        <w:szCs w:val="24"/>
-      </w:rPr>
-      <w:t>CONRACTING BY NEGOTIATION</w:t>
+      <w:t>PGI PART 25 – FOREIGN ACQUISITION</w:t>
     </w:r>
   </w:p>
 </w:hdr>
@@ -7284,6 +7744,14 @@
 </w:numbering>
 </file>
 
+<file path=word/people.xml><?xml version="1.0" encoding="utf-8"?>
+<w15:people xmlns:wpc="http://schemas.microsoft.com/office/word/2010/wordprocessingCanvas" xmlns:cx="http://schemas.microsoft.com/office/drawing/2014/chartex" xmlns:cx1="http://schemas.microsoft.com/office/drawing/2015/9/8/chartex" xmlns:cx2="http://schemas.microsoft.com/office/drawing/2015/10/21/chartex" xmlns:cx3="http://schemas.microsoft.com/office/drawing/2016/5/9/chartex" xmlns:cx4="http://schemas.microsoft.com/office/drawing/2016/5/10/chartex" xmlns:cx5="http://schemas.microsoft.com/office/drawing/2016/5/11/chartex" xmlns:cx6="http://schemas.microsoft.com/office/drawing/2016/5/12/chartex" xmlns:cx7="http://schemas.microsoft.com/office/drawing/2016/5/13/chartex" xmlns:cx8="http://schemas.microsoft.com/office/drawing/2016/5/14/chartex" xmlns:mc="http://schemas.openxmlformats.org/markup-compatibility/2006" xmlns:aink="http://schemas.microsoft.com/office/drawing/2016/ink" xmlns:am3d="http://schemas.microsoft.com/office/drawing/2017/model3d" xmlns:o="urn:schemas-microsoft-com:office:office" xmlns:r="http://schemas.openxmlformats.org/officeDocument/2006/relationships" xmlns:m="http://schemas.openxmlformats.org/officeDocument/2006/math" xmlns:v="urn:schemas-microsoft-com:vml" xmlns:wp14="http://schemas.microsoft.com/office/word/2010/wordprocessingDrawing" xmlns:wp="http://schemas.openxmlformats.org/drawingml/2006/wordprocessingDrawing" xmlns:w10="urn:schemas-microsoft-com:office:word" xmlns:w="http://schemas.openxmlformats.org/wordprocessingml/2006/main" xmlns:w14="http://schemas.microsoft.com/office/word/2010/wordml" xmlns:w15="http://schemas.microsoft.com/office/word/2012/wordml" xmlns:w16cex="http://schemas.microsoft.com/office/word/2018/wordml/cex" xmlns:w16cid="http://schemas.microsoft.com/office/word/2016/wordml/cid" xmlns:w16="http://schemas.microsoft.com/office/word/2018/wordml" xmlns:w16sdtdh="http://schemas.microsoft.com/office/word/2020/wordml/sdtdatahash" xmlns:w16se="http://schemas.microsoft.com/office/word/2015/wordml/symex" xmlns:wpg="http://schemas.microsoft.com/office/word/2010/wordprocessingGroup" xmlns:wpi="http://schemas.microsoft.com/office/word/2010/wordprocessingInk" xmlns:wne="http://schemas.microsoft.com/office/word/2006/wordml" xmlns:wps="http://schemas.microsoft.com/office/word/2010/wordprocessingShape" mc:Ignorable="w14 w15 w16se w16cid w16 w16cex w16sdtdh wp14">
+  <w15:person w15:author="Burleigh, Anne R CIV DLA ACQUISITION (USA)">
+    <w15:presenceInfo w15:providerId="AD" w15:userId="S-1-5-21-834781646-4038171650-3847639893-80601"/>
+  </w15:person>
+</w15:people>
+</file>
+
 <file path=word/styles.xml><?xml version="1.0" encoding="utf-8"?>
 <w:styles xmlns:mc="http://schemas.openxmlformats.org/markup-compatibility/2006" xmlns:r="http://schemas.openxmlformats.org/officeDocument/2006/relationships" xmlns:w="http://schemas.openxmlformats.org/wordprocessingml/2006/main" xmlns:w14="http://schemas.microsoft.com/office/word/2010/wordml" xmlns:w15="http://schemas.microsoft.com/office/word/2012/wordml" xmlns:w16cex="http://schemas.microsoft.com/office/word/2018/wordml/cex" xmlns:w16cid="http://schemas.microsoft.com/office/word/2016/wordml/cid" xmlns:w16="http://schemas.microsoft.com/office/word/2018/wordml" xmlns:w16sdtdh="http://schemas.microsoft.com/office/word/2020/wordml/sdtdatahash" xmlns:w16se="http://schemas.microsoft.com/office/word/2015/wordml/symex" mc:Ignorable="w14 w15 w16se w16cid w16 w16cex w16sdtdh">
   <w:docDefaults>
@@ -8211,7 +8679,7 @@
     <w:basedOn w:val="Normal"/>
     <w:uiPriority w:val="99"/>
     <w:pPr>
-      <w:ind w:left="720"/>
+      <w:ind w:left="1080" w:hanging="360"/>
     </w:pPr>
   </w:style>
   <w:style w:type="paragraph" w:styleId="BodyText2">
@@ -12100,7 +12568,6 @@
   <w:style w:type="paragraph" w:styleId="List2">
     <w:name w:val="List 2"/>
     <w:basedOn w:val="Normal"/>
-    <w:link w:val="List2Char"/>
     <w:uiPriority w:val="99"/>
     <w:unhideWhenUsed/>
     <w:rsid w:val="00E72D89"/>
@@ -12125,7 +12592,7 @@
       </w:tabs>
       <w:autoSpaceDE/>
       <w:autoSpaceDN/>
-      <w:ind w:left="360"/>
+      <w:ind w:left="720" w:hanging="360"/>
       <w:contextualSpacing/>
     </w:pPr>
     <w:rPr>
@@ -12159,7 +12626,7 @@
       </w:tabs>
       <w:autoSpaceDE/>
       <w:autoSpaceDN/>
-      <w:ind w:left="1080"/>
+      <w:ind w:left="1440" w:hanging="360"/>
       <w:contextualSpacing/>
     </w:pPr>
     <w:rPr>
@@ -16096,105 +16563,6 @@
       <w:color w:val="0000FF"/>
       <w:u w:val="single"/>
       <w:shd w:val="clear" w:color="auto" w:fill="F3F2F1"/>
-    </w:rPr>
-  </w:style>
-  <w:style w:type="paragraph" w:customStyle="1" w:styleId="List1">
-    <w:name w:val="List 1"/>
-    <w:basedOn w:val="List"/>
-    <w:link w:val="List1Char"/>
-    <w:rsid w:val="002C0840"/>
-    <w:pPr>
-      <w:contextualSpacing/>
-    </w:pPr>
-    <w:rPr>
-      <w:b/>
-      <w:sz w:val="24"/>
-      <w:szCs w:val="24"/>
-    </w:rPr>
-  </w:style>
-  <w:style w:type="character" w:customStyle="1" w:styleId="List1Char">
-    <w:name w:val="List 1 Char"/>
-    <w:basedOn w:val="Heading1Char"/>
-    <w:link w:val="List1"/>
-    <w:rsid w:val="002C0840"/>
-    <w:rPr>
-      <w:rFonts w:eastAsia="Calibri"/>
-      <w:b/>
-      <w:sz w:val="24"/>
-      <w:szCs w:val="24"/>
-    </w:rPr>
-  </w:style>
-  <w:style w:type="paragraph" w:customStyle="1" w:styleId="List6">
-    <w:name w:val="List 6"/>
-    <w:basedOn w:val="List2"/>
-    <w:link w:val="List6Char"/>
-    <w:rsid w:val="002C0840"/>
-    <w:pPr>
-      <w:ind w:left="1800"/>
-    </w:pPr>
-    <w:rPr>
-      <w:sz w:val="24"/>
-    </w:rPr>
-  </w:style>
-  <w:style w:type="character" w:customStyle="1" w:styleId="List2Char">
-    <w:name w:val="List 2 Char"/>
-    <w:basedOn w:val="DefaultParagraphFont"/>
-    <w:link w:val="List2"/>
-    <w:uiPriority w:val="99"/>
-    <w:rsid w:val="002C0840"/>
-    <w:rPr>
-      <w:rFonts w:eastAsia="Calibri"/>
-    </w:rPr>
-  </w:style>
-  <w:style w:type="character" w:customStyle="1" w:styleId="List6Char">
-    <w:name w:val="List 6 Char"/>
-    <w:basedOn w:val="List2Char"/>
-    <w:link w:val="List6"/>
-    <w:rsid w:val="002C0840"/>
-    <w:rPr>
-      <w:rFonts w:eastAsia="Calibri"/>
-      <w:sz w:val="24"/>
-    </w:rPr>
-  </w:style>
-  <w:style w:type="paragraph" w:customStyle="1" w:styleId="List7">
-    <w:name w:val="List 7"/>
-    <w:basedOn w:val="List6"/>
-    <w:link w:val="List7Char"/>
-    <w:rsid w:val="002C0840"/>
-    <w:pPr>
-      <w:ind w:left="2160"/>
-    </w:pPr>
-  </w:style>
-  <w:style w:type="character" w:customStyle="1" w:styleId="List7Char">
-    <w:name w:val="List 7 Char"/>
-    <w:basedOn w:val="List2Char"/>
-    <w:link w:val="List7"/>
-    <w:rsid w:val="002C0840"/>
-    <w:rPr>
-      <w:rFonts w:eastAsia="Calibri"/>
-      <w:sz w:val="24"/>
-    </w:rPr>
-  </w:style>
-  <w:style w:type="paragraph" w:customStyle="1" w:styleId="List8">
-    <w:name w:val="List 8"/>
-    <w:basedOn w:val="List2"/>
-    <w:link w:val="List8Char"/>
-    <w:rsid w:val="002C0840"/>
-    <w:pPr>
-      <w:ind w:left="2520"/>
-    </w:pPr>
-    <w:rPr>
-      <w:sz w:val="24"/>
-    </w:rPr>
-  </w:style>
-  <w:style w:type="character" w:customStyle="1" w:styleId="List8Char">
-    <w:name w:val="List 8 Char"/>
-    <w:basedOn w:val="List2Char"/>
-    <w:link w:val="List8"/>
-    <w:rsid w:val="002C0840"/>
-    <w:rPr>
-      <w:rFonts w:eastAsia="Calibri"/>
-      <w:sz w:val="24"/>
     </w:rPr>
   </w:style>
 </w:styles>
@@ -16486,10 +16854,6 @@
 </file>
 
 <file path=customXml/item1.xml><?xml version="1.0" encoding="utf-8"?>
-<b:Sources xmlns:b="http://schemas.openxmlformats.org/officeDocument/2006/bibliography" xmlns="http://schemas.openxmlformats.org/officeDocument/2006/bibliography" SelectedStyle="\APA.XSL" StyleName="APA"/>
-</file>
-
-<file path=customXml/item2.xml><?xml version="1.0" encoding="utf-8"?>
 <?mso-contentType ?>
 <FormTemplates xmlns="http://schemas.microsoft.com/sharepoint/v3/contenttype/forms">
   <Display>DocumentLibraryForm</Display>
@@ -16498,16 +16862,11 @@
 </FormTemplates>
 </file>
 
-<file path=customXml/item3.xml><?xml version="1.0" encoding="utf-8"?>
-<p:properties xmlns:p="http://schemas.microsoft.com/office/2006/metadata/properties" xmlns:xsi="http://www.w3.org/2001/XMLSchema-instance">
-  <documentManagement>
-    <PublishingExpirationDate xmlns="http://schemas.microsoft.com/sharepoint/v3" xsi:nil="true"/>
-    <PublishingStartDate xmlns="http://schemas.microsoft.com/sharepoint/v3" xsi:nil="true"/>
-  </documentManagement>
-</p:properties>
+<file path=customXml/item2.xml><?xml version="1.0" encoding="utf-8"?>
+<b:Sources xmlns:b="http://schemas.openxmlformats.org/officeDocument/2006/bibliography" xmlns="http://schemas.openxmlformats.org/officeDocument/2006/bibliography" SelectedStyle="\APA.XSL" StyleName="APA"/>
 </file>
 
-<file path=customXml/item4.xml><?xml version="1.0" encoding="utf-8"?>
+<file path=customXml/item3.xml><?xml version="1.0" encoding="utf-8"?>
 <ct:contentTypeSchema xmlns:ct="http://schemas.microsoft.com/office/2006/metadata/contentType" xmlns:ma="http://schemas.microsoft.com/office/2006/metadata/properties/metaAttributes" ct:_="" ma:_="" ma:contentTypeName="Document" ma:contentTypeID="0x010100BE531DCAF3800F4AA6B62BEE88E1CC56" ma:contentTypeVersion="1" ma:contentTypeDescription="Create a new document." ma:contentTypeScope="" ma:versionID="3718302065aa06593be7bda40b23e680">
   <xsd:schema xmlns:xsd="http://www.w3.org/2001/XMLSchema" xmlns:p="http://schemas.microsoft.com/office/2006/metadata/properties" xmlns:ns1="http://schemas.microsoft.com/sharepoint/v3" targetNamespace="http://schemas.microsoft.com/office/2006/metadata/properties" ma:root="true" ma:fieldsID="01cab3443c9a0afcbac604a56671f5f9" ns1:_="">
     <xsd:import namespace="http://schemas.microsoft.com/sharepoint/v3"/>
@@ -16573,7 +16932,24 @@
 </ct:contentTypeSchema>
 </file>
 
+<file path=customXml/item4.xml><?xml version="1.0" encoding="utf-8"?>
+<p:properties xmlns:p="http://schemas.microsoft.com/office/2006/metadata/properties" xmlns:xsi="http://www.w3.org/2001/XMLSchema-instance">
+  <documentManagement>
+    <PublishingExpirationDate xmlns="http://schemas.microsoft.com/sharepoint/v3" xsi:nil="true"/>
+    <PublishingStartDate xmlns="http://schemas.microsoft.com/sharepoint/v3" xsi:nil="true"/>
+  </documentManagement>
+</p:properties>
+</file>
+
 <file path=customXml/itemProps1.xml><?xml version="1.0" encoding="utf-8"?>
+<ds:datastoreItem xmlns:ds="http://schemas.openxmlformats.org/officeDocument/2006/customXml" ds:itemID="{C555A321-29DF-475F-9C73-1FB01B17D214}">
+  <ds:schemaRefs>
+    <ds:schemaRef ds:uri="http://schemas.microsoft.com/sharepoint/v3/contenttype/forms"/>
+  </ds:schemaRefs>
+</ds:datastoreItem>
+</file>
+
+<file path=customXml/itemProps2.xml><?xml version="1.0" encoding="utf-8"?>
 <ds:datastoreItem xmlns:ds="http://schemas.openxmlformats.org/officeDocument/2006/customXml" ds:itemID="{07EDE04B-A2E6-464C-BB39-2F844E483024}">
   <ds:schemaRefs>
     <ds:schemaRef ds:uri="http://schemas.openxmlformats.org/officeDocument/2006/bibliography"/>
@@ -16581,24 +16957,7 @@
 </ds:datastoreItem>
 </file>
 
-<file path=customXml/itemProps2.xml><?xml version="1.0" encoding="utf-8"?>
-<ds:datastoreItem xmlns:ds="http://schemas.openxmlformats.org/officeDocument/2006/customXml" ds:itemID="{C555A321-29DF-475F-9C73-1FB01B17D214}">
-  <ds:schemaRefs>
-    <ds:schemaRef ds:uri="http://schemas.microsoft.com/sharepoint/v3/contenttype/forms"/>
-  </ds:schemaRefs>
-</ds:datastoreItem>
-</file>
-
 <file path=customXml/itemProps3.xml><?xml version="1.0" encoding="utf-8"?>
-<ds:datastoreItem xmlns:ds="http://schemas.openxmlformats.org/officeDocument/2006/customXml" ds:itemID="{26720EDD-1BDC-44BD-B499-0AAAD537832D}">
-  <ds:schemaRefs>
-    <ds:schemaRef ds:uri="http://schemas.microsoft.com/office/2006/metadata/properties"/>
-    <ds:schemaRef ds:uri="http://schemas.microsoft.com/sharepoint/v3"/>
-  </ds:schemaRefs>
-</ds:datastoreItem>
-</file>
-
-<file path=customXml/itemProps4.xml><?xml version="1.0" encoding="utf-8"?>
 <ds:datastoreItem xmlns:ds="http://schemas.openxmlformats.org/officeDocument/2006/customXml" ds:itemID="{57E12A9B-26F2-46BF-BB7D-6F72297B6794}">
   <ds:schemaRefs>
     <ds:schemaRef ds:uri="http://schemas.microsoft.com/office/2006/metadata/contentType"/>
@@ -16613,4 +16972,13 @@
     <ds:schemaRef ds:uri="http://schemas.microsoft.com/office/internal/2005/internalDocumentation"/>
   </ds:schemaRefs>
 </ds:datastoreItem>
+</file>
+
+<file path=customXml/itemProps4.xml><?xml version="1.0" encoding="utf-8"?>
+<ds:datastoreItem xmlns:ds="http://schemas.openxmlformats.org/officeDocument/2006/customXml" ds:itemID="{26720EDD-1BDC-44BD-B499-0AAAD537832D}">
+  <ds:schemaRefs>
+    <ds:schemaRef ds:uri="http://schemas.microsoft.com/office/2006/metadata/properties"/>
+    <ds:schemaRef ds:uri="http://schemas.microsoft.com/sharepoint/v3"/>
+  </ds:schemaRefs>
+</ds:datastoreItem>
 </file>
--- a/DLAD/DEVELOPMENT/msword/DLAD-Part-2.docx
+++ b/DLAD/DEVELOPMENT/msword/DLAD-Part-2.docx
@@ -5,6 +5,7 @@
     <w:p>
       <w:pPr>
         <w:pStyle w:val="Heading1"/>
+        <w:spacing w:before="480"/>
         <w:rPr>
           <w:sz w:val="24"/>
           <w:szCs w:val="24"/>
@@ -107,7 +108,7 @@
           <w:szCs w:val="24"/>
         </w:rPr>
       </w:pPr>
-      <w:hyperlink w:anchor="P2_101" w:history="1">
+      <w:hyperlink r:id="rId11" w:anchor="P2_101" w:history="1">
         <w:r>
           <w:rPr>
             <w:sz w:val="24"/>
@@ -200,25 +201,6 @@
           <w:szCs w:val="24"/>
         </w:rPr>
         <w:t>)</w:t>
-      </w:r>
-    </w:p>
-    <w:p>
-      <w:pPr>
-        <w:spacing w:after="240"/>
-        <w:jc w:val="center"/>
-        <w:rPr>
-          <w:b/>
-          <w:sz w:val="24"/>
-          <w:szCs w:val="24"/>
-        </w:rPr>
-      </w:pPr>
-      <w:r>
-        <w:rPr>
-          <w:b/>
-          <w:sz w:val="24"/>
-          <w:szCs w:val="24"/>
-        </w:rPr>
-        <w:t>SUBPART 2.1 – DEFINITIONS</w:t>
       </w:r>
     </w:p>
     <w:p>
@@ -1038,27 +1020,12 @@
         </w:rPr>
         <w:t xml:space="preserve">The definition excludes acquisitions not exceeding the SAT and exercise of all options or extension provisions meeting the requirements of FAR 17.207. The definition includes the award of a bridge contract to other than the existing contractor. </w:t>
       </w:r>
-      <w:commentRangeStart w:id="3"/>
       <w:r>
         <w:rPr>
           <w:sz w:val="23"/>
           <w:szCs w:val="23"/>
         </w:rPr>
-        <w:t>(</w:t>
-      </w:r>
-      <w:commentRangeEnd w:id="3"/>
-      <w:r>
-        <w:rPr>
-          <w:rStyle w:val="CommentReference"/>
-        </w:rPr>
-        <w:commentReference w:id="3"/>
-      </w:r>
-      <w:r>
-        <w:rPr>
-          <w:sz w:val="23"/>
-          <w:szCs w:val="23"/>
-        </w:rPr>
-        <w:t xml:space="preserve">Reference </w:t>
+        <w:t xml:space="preserve">(Reference </w:t>
       </w:r>
     </w:p>
     <w:p>
@@ -1088,7 +1055,7 @@
           <w:szCs w:val="23"/>
         </w:rPr>
       </w:pPr>
-      <w:hyperlink r:id="rId14" w:history="1">
+      <w:hyperlink r:id="rId12" w:history="1">
         <w:r>
           <w:rPr>
             <w:rStyle w:val="Hyperlink"/>
@@ -1140,7 +1107,7 @@
         </w:rPr>
         <w:t>(</w:t>
       </w:r>
-      <w:hyperlink r:id="rId15" w:history="1">
+      <w:hyperlink r:id="rId13" w:history="1">
         <w:r>
           <w:rPr>
             <w:rStyle w:val="Hyperlink"/>
@@ -1207,14 +1174,6 @@
           <w:szCs w:val="24"/>
         </w:rPr>
         <w:t>a Government employee with certification in the acquisition career field who has direct managerial responsibility for the operation of a contracting office as defined in FAR 2.1. CCOs are listed below.</w:t>
-      </w:r>
-      <w:commentRangeStart w:id="4"/>
-      <w:commentRangeEnd w:id="4"/>
-      <w:r>
-        <w:rPr>
-          <w:rStyle w:val="CommentReference"/>
-        </w:rPr>
-        <w:commentReference w:id="4"/>
       </w:r>
     </w:p>
     <w:tbl>
@@ -1295,8 +1254,8 @@
               </w:rPr>
               <w:t>Contracting</w:t>
             </w:r>
-            <w:bookmarkStart w:id="5" w:name="ColumnTitle_Chiefs_of_Contracting_Office"/>
-            <w:bookmarkEnd w:id="5"/>
+            <w:bookmarkStart w:id="3" w:name="ColumnTitle_Chiefs_of_Contracting_Office"/>
+            <w:bookmarkEnd w:id="3"/>
             <w:r>
               <w:rPr>
                 <w:b/>
@@ -1523,14 +1482,6 @@
               </w:rPr>
               <w:t>)</w:t>
             </w:r>
-            <w:commentRangeStart w:id="6"/>
-            <w:commentRangeEnd w:id="6"/>
-            <w:r>
-              <w:rPr>
-                <w:rStyle w:val="CommentReference"/>
-              </w:rPr>
-              <w:commentReference w:id="6"/>
-            </w:r>
           </w:p>
         </w:tc>
         <w:tc>
@@ -1586,14 +1537,6 @@
                 <w:szCs w:val="18"/>
               </w:rPr>
               <w:t>Deputy Director, Supplier Operations</w:t>
-            </w:r>
-            <w:commentRangeStart w:id="7"/>
-            <w:commentRangeEnd w:id="7"/>
-            <w:r>
-              <w:rPr>
-                <w:rStyle w:val="CommentReference"/>
-              </w:rPr>
-              <w:commentReference w:id="7"/>
             </w:r>
           </w:p>
         </w:tc>
@@ -4459,16 +4402,6 @@
         </w:rPr>
         <w:t>”, also known as cFolders, means the DLA point of access to technical data associated with open solicitations and the staging area for technical data for other projects not associated with open solicitations.</w:t>
       </w:r>
-      <w:commentRangeStart w:id="8"/>
-      <w:commentRangeEnd w:id="8"/>
-      <w:r>
-        <w:rPr>
-          <w:rStyle w:val="CommentReference"/>
-          <w:sz w:val="24"/>
-          <w:szCs w:val="24"/>
-        </w:rPr>
-        <w:commentReference w:id="8"/>
-      </w:r>
     </w:p>
     <w:p>
       <w:pPr>
@@ -4735,16 +4668,6 @@
           <w:szCs w:val="24"/>
         </w:rPr>
         <w:t>Director.</w:t>
-      </w:r>
-      <w:commentRangeStart w:id="9"/>
-      <w:commentRangeEnd w:id="9"/>
-      <w:r>
-        <w:rPr>
-          <w:rStyle w:val="CommentReference"/>
-          <w:sz w:val="24"/>
-          <w:szCs w:val="24"/>
-        </w:rPr>
-        <w:commentReference w:id="9"/>
       </w:r>
     </w:p>
     <w:p>
@@ -4798,25 +4721,7 @@
           <w:sz w:val="24"/>
           <w:szCs w:val="24"/>
         </w:rPr>
-        <w:t>” means the process used to vet contractors before the DLA controlling authority approves access to DLA export-controlled data.  This also refers to the enhanced validation requirement in the DLA Master Solicitation for Automated Simplified Acquisitions.</w:t>
-      </w:r>
-      <w:commentRangeStart w:id="10"/>
-      <w:r>
-        <w:rPr>
-          <w:rFonts w:eastAsiaTheme="minorHAnsi"/>
-          <w:sz w:val="24"/>
-          <w:szCs w:val="24"/>
-        </w:rPr>
-        <w:t xml:space="preserve"> </w:t>
-      </w:r>
-      <w:commentRangeEnd w:id="10"/>
-      <w:r>
-        <w:rPr>
-          <w:rStyle w:val="CommentReference"/>
-          <w:sz w:val="24"/>
-          <w:szCs w:val="24"/>
-        </w:rPr>
-        <w:commentReference w:id="10"/>
+        <w:t xml:space="preserve">” means the process used to vet contractors before the DLA controlling authority approves access to DLA export-controlled data.  This also refers to the enhanced validation requirement in the DLA Master Solicitation for Automated Simplified Acquisitions. </w:t>
       </w:r>
     </w:p>
     <w:p>
@@ -4964,16 +4869,6 @@
         </w:rPr>
         <w:t>” means the United States/Canada Joint Certification Program (JCP). Contractors must have an active JCP certification to obtain access to unclassified technical data disclosing critical technology controlled in the United States.</w:t>
       </w:r>
-      <w:commentRangeStart w:id="11"/>
-      <w:commentRangeEnd w:id="11"/>
-      <w:r>
-        <w:rPr>
-          <w:rStyle w:val="CommentReference"/>
-          <w:sz w:val="24"/>
-          <w:szCs w:val="24"/>
-        </w:rPr>
-        <w:commentReference w:id="11"/>
-      </w:r>
     </w:p>
     <w:p>
       <w:pPr>
@@ -5141,129 +5036,97 @@
     </w:p>
     <w:p>
       <w:pPr>
+        <w:pStyle w:val="List2"/>
+      </w:pPr>
+      <w:r>
         <w:rPr>
           <w:sz w:val="24"/>
           <w:szCs w:val="24"/>
         </w:rPr>
-      </w:pPr>
-      <w:r>
-        <w:rPr>
-          <w:sz w:val="24"/>
-          <w:szCs w:val="24"/>
-        </w:rPr>
-        <w:tab/>
         <w:t>(1) Acquisitions subject to DoD Peer Review thresholds;</w:t>
       </w:r>
     </w:p>
     <w:p>
       <w:pPr>
+        <w:pStyle w:val="List2"/>
+      </w:pPr>
+      <w:r>
         <w:rPr>
           <w:sz w:val="24"/>
           <w:szCs w:val="24"/>
         </w:rPr>
-      </w:pPr>
-      <w:r>
-        <w:rPr>
-          <w:sz w:val="24"/>
-          <w:szCs w:val="24"/>
-        </w:rPr>
-        <w:tab/>
         <w:t>(2) Prime Vendor/Tailored Logistics Support;</w:t>
       </w:r>
     </w:p>
     <w:p>
       <w:pPr>
+        <w:pStyle w:val="List2"/>
+      </w:pPr>
+      <w:r>
         <w:rPr>
           <w:sz w:val="24"/>
           <w:szCs w:val="24"/>
         </w:rPr>
-      </w:pPr>
-      <w:r>
-        <w:rPr>
-          <w:sz w:val="24"/>
-          <w:szCs w:val="24"/>
-        </w:rPr>
-        <w:tab/>
         <w:t>(3) Performance-Based Logistics;</w:t>
       </w:r>
     </w:p>
     <w:p>
       <w:pPr>
+        <w:pStyle w:val="List2"/>
+      </w:pPr>
+      <w:r>
         <w:rPr>
           <w:sz w:val="24"/>
           <w:szCs w:val="24"/>
         </w:rPr>
-      </w:pPr>
-      <w:r>
-        <w:rPr>
-          <w:sz w:val="24"/>
-          <w:szCs w:val="24"/>
-        </w:rPr>
-        <w:tab/>
         <w:t>(4) Implementation of Captains of Industry recommendations and/or initiatives;</w:t>
       </w:r>
     </w:p>
     <w:p>
       <w:pPr>
+        <w:pStyle w:val="List2"/>
+      </w:pPr>
+      <w:r>
         <w:rPr>
           <w:sz w:val="24"/>
           <w:szCs w:val="24"/>
         </w:rPr>
-      </w:pPr>
-      <w:r>
-        <w:rPr>
-          <w:sz w:val="24"/>
-          <w:szCs w:val="24"/>
-        </w:rPr>
-        <w:tab/>
         <w:t>(5) Bridge contracts for existing Strategic Contracts;</w:t>
       </w:r>
     </w:p>
     <w:p>
       <w:pPr>
+        <w:pStyle w:val="List2"/>
+      </w:pPr>
+      <w:r>
         <w:rPr>
           <w:sz w:val="24"/>
           <w:szCs w:val="24"/>
         </w:rPr>
-      </w:pPr>
-      <w:r>
-        <w:rPr>
-          <w:sz w:val="24"/>
-          <w:szCs w:val="24"/>
-        </w:rPr>
-        <w:tab/>
         <w:t>(6) OCONUS acquisitions critical to current contingencies or major military operations;</w:t>
       </w:r>
     </w:p>
     <w:p>
       <w:pPr>
+        <w:pStyle w:val="List2"/>
+      </w:pPr>
+      <w:r>
         <w:rPr>
           <w:sz w:val="24"/>
           <w:szCs w:val="24"/>
         </w:rPr>
-      </w:pPr>
-      <w:r>
-        <w:rPr>
-          <w:sz w:val="24"/>
-          <w:szCs w:val="24"/>
-        </w:rPr>
-        <w:tab/>
         <w:t>(7) Acquisitions as identified by the DLA Director, DLA Vice Director, SPE, or SSM, including Strategic Partnerships with other Agencies, Undefinitized Contract Actions (UCA), and/or specified corporate contracts; and</w:t>
       </w:r>
     </w:p>
     <w:p>
       <w:pPr>
+        <w:pStyle w:val="List2"/>
+      </w:pPr>
+      <w:r>
         <w:rPr>
           <w:sz w:val="24"/>
           <w:szCs w:val="24"/>
         </w:rPr>
-      </w:pPr>
-      <w:r>
-        <w:rPr>
-          <w:sz w:val="24"/>
-          <w:szCs w:val="24"/>
-        </w:rPr>
-        <w:tab/>
         <w:t>(8) Acquisitions where there is known special or significant interest by members of Congress, the White House, media, Government Accountability Office, DoD Inspector General Office, Office of the Under Secretary of Defense for Acquisition, Technology and Logistics or its subordinate organizations, other Office of the Secretary of Defense organizations, or a high potential to attract such interest.</w:t>
       </w:r>
     </w:p>
@@ -5356,10 +5219,10 @@
         <w:autoSpaceDE/>
         <w:autoSpaceDN/>
         <w:sectPr>
-          <w:headerReference w:type="even" r:id="rId16"/>
-          <w:headerReference w:type="default" r:id="rId17"/>
-          <w:footerReference w:type="even" r:id="rId18"/>
-          <w:footerReference w:type="default" r:id="rId19"/>
+          <w:headerReference w:type="even" r:id="rId14"/>
+          <w:headerReference w:type="default" r:id="rId15"/>
+          <w:footerReference w:type="even" r:id="rId16"/>
+          <w:footerReference w:type="default" r:id="rId17"/>
           <w:pgSz w:w="12240" w:h="15840"/>
           <w:pgMar w:top="1440" w:right="1440" w:bottom="1440" w:left="1440" w:header="720" w:footer="720" w:gutter="0"/>
           <w:cols w:space="720"/>
@@ -5396,10 +5259,10 @@
       </w:pPr>
     </w:p>
     <w:sectPr>
-      <w:headerReference w:type="even" r:id="rId20"/>
-      <w:headerReference w:type="default" r:id="rId21"/>
-      <w:footerReference w:type="even" r:id="rId22"/>
-      <w:footerReference w:type="default" r:id="rId23"/>
+      <w:headerReference w:type="even" r:id="rId18"/>
+      <w:headerReference w:type="default" r:id="rId19"/>
+      <w:footerReference w:type="even" r:id="rId20"/>
+      <w:footerReference w:type="default" r:id="rId21"/>
       <w:pgSz w:w="12240" w:h="15840"/>
       <w:pgMar w:top="1080" w:right="1080" w:bottom="1080" w:left="1080" w:header="720" w:footer="720" w:gutter="0"/>
       <w:cols w:space="720"/>
@@ -5409,382 +5272,6 @@
 </w:document>
 </file>
 
-<file path=word/comments.xml><?xml version="1.0" encoding="utf-8"?>
-<w:comments xmlns:wpc="http://schemas.microsoft.com/office/word/2010/wordprocessingCanvas" xmlns:cx="http://schemas.microsoft.com/office/drawing/2014/chartex" xmlns:cx1="http://schemas.microsoft.com/office/drawing/2015/9/8/chartex" xmlns:cx2="http://schemas.microsoft.com/office/drawing/2015/10/21/chartex" xmlns:cx3="http://schemas.microsoft.com/office/drawing/2016/5/9/chartex" xmlns:cx4="http://schemas.microsoft.com/office/drawing/2016/5/10/chartex" xmlns:cx5="http://schemas.microsoft.com/office/drawing/2016/5/11/chartex" xmlns:cx6="http://schemas.microsoft.com/office/drawing/2016/5/12/chartex" xmlns:cx7="http://schemas.microsoft.com/office/drawing/2016/5/13/chartex" xmlns:cx8="http://schemas.microsoft.com/office/drawing/2016/5/14/chartex" xmlns:mc="http://schemas.openxmlformats.org/markup-compatibility/2006" xmlns:aink="http://schemas.microsoft.com/office/drawing/2016/ink" xmlns:am3d="http://schemas.microsoft.com/office/drawing/2017/model3d" xmlns:o="urn:schemas-microsoft-com:office:office" xmlns:r="http://schemas.openxmlformats.org/officeDocument/2006/relationships" xmlns:m="http://schemas.openxmlformats.org/officeDocument/2006/math" xmlns:v="urn:schemas-microsoft-com:vml" xmlns:wp14="http://schemas.microsoft.com/office/word/2010/wordprocessingDrawing" xmlns:wp="http://schemas.openxmlformats.org/drawingml/2006/wordprocessingDrawing" xmlns:w10="urn:schemas-microsoft-com:office:word" xmlns:w="http://schemas.openxmlformats.org/wordprocessingml/2006/main" xmlns:w14="http://schemas.microsoft.com/office/word/2010/wordml" xmlns:w15="http://schemas.microsoft.com/office/word/2012/wordml" xmlns:w16cex="http://schemas.microsoft.com/office/word/2018/wordml/cex" xmlns:w16cid="http://schemas.microsoft.com/office/word/2016/wordml/cid" xmlns:w16="http://schemas.microsoft.com/office/word/2018/wordml" xmlns:w16sdtdh="http://schemas.microsoft.com/office/word/2020/wordml/sdtdatahash" xmlns:w16se="http://schemas.microsoft.com/office/word/2015/wordml/symex" xmlns:wpg="http://schemas.microsoft.com/office/word/2010/wordprocessingGroup" xmlns:wpi="http://schemas.microsoft.com/office/word/2010/wordprocessingInk" xmlns:wne="http://schemas.microsoft.com/office/word/2006/wordml" xmlns:wps="http://schemas.microsoft.com/office/word/2010/wordprocessingShape" mc:Ignorable="w14 w15 w16se w16cid w16 w16cex w16sdtdh wp14">
-  <w:comment w:id="3" w:author="Burleigh, Anne R CIV DLA ACQUISITION (USA)" w:date="2020-10-01T13:34:00Z" w:initials="BARCDA(">
-    <w:p>
-      <w:pPr>
-        <w:tabs>
-          <w:tab w:val="clear" w:pos="360"/>
-          <w:tab w:val="clear" w:pos="720"/>
-          <w:tab w:val="clear" w:pos="1080"/>
-          <w:tab w:val="clear" w:pos="1440"/>
-          <w:tab w:val="clear" w:pos="1800"/>
-          <w:tab w:val="clear" w:pos="2160"/>
-          <w:tab w:val="clear" w:pos="2520"/>
-          <w:tab w:val="clear" w:pos="2880"/>
-          <w:tab w:val="clear" w:pos="3240"/>
-          <w:tab w:val="clear" w:pos="3600"/>
-          <w:tab w:val="clear" w:pos="3960"/>
-          <w:tab w:val="clear" w:pos="4320"/>
-          <w:tab w:val="clear" w:pos="4680"/>
-          <w:tab w:val="clear" w:pos="5040"/>
-          <w:tab w:val="clear" w:pos="5400"/>
-          <w:tab w:val="clear" w:pos="5760"/>
-          <w:tab w:val="clear" w:pos="6120"/>
-        </w:tabs>
-        <w:adjustRightInd w:val="0"/>
-        <w:rPr>
-          <w:sz w:val="23"/>
-          <w:szCs w:val="23"/>
-        </w:rPr>
-      </w:pPr>
-      <w:r>
-        <w:rPr>
-          <w:rStyle w:val="CommentReference"/>
-        </w:rPr>
-        <w:annotationRef/>
-      </w:r>
-      <w:r>
-        <w:t xml:space="preserve">On 10/1/20, the DLAD Editor made a technical amendment to the definition of “bridge action or bridge contract” to update the hyperlink and url to the Joint Dep Defense CMO USD(AT&amp;L) memo dated 1-31-18. Former policy issued in PROCLTR 20-16 was as follows: </w:t>
-      </w:r>
-      <w:r>
-        <w:rPr>
-          <w:color w:val="0000FF"/>
-          <w:sz w:val="23"/>
-          <w:szCs w:val="23"/>
-        </w:rPr>
-        <w:t xml:space="preserve">Joint Deputy Defense Chief Management Officer and Undersecretary of Defense for Acquisition and Sustainment memorandum, SUBJECT: Bridge Action Reduction Measures and Reporting Requirement, dated January 31, 2018, Attachment 1  </w:t>
-      </w:r>
-      <w:r>
-        <w:rPr>
-          <w:sz w:val="23"/>
-          <w:szCs w:val="23"/>
-        </w:rPr>
-        <w:t>(</w:t>
-      </w:r>
-      <w:hyperlink r:id="rId1" w:history="1">
-        <w:r>
-          <w:rPr>
-            <w:rStyle w:val="Hyperlink"/>
-            <w:sz w:val="23"/>
-            <w:szCs w:val="23"/>
-          </w:rPr>
-          <w:t>https://www.acq.osd.mil/dpap/sa/docs/policies/Bridge_Action_Reduction_Measures_&amp;_Reporting_Requirement.pdf</w:t>
-        </w:r>
-      </w:hyperlink>
-      <w:r>
-        <w:rPr>
-          <w:color w:val="0000FF"/>
-          <w:sz w:val="23"/>
-          <w:szCs w:val="23"/>
-        </w:rPr>
-        <w:t xml:space="preserve"> </w:t>
-      </w:r>
-      <w:r>
-        <w:rPr>
-          <w:sz w:val="23"/>
-          <w:szCs w:val="23"/>
-        </w:rPr>
-        <w:t>).</w:t>
-      </w:r>
-    </w:p>
-    <w:p>
-      <w:pPr>
-        <w:pStyle w:val="CommentText"/>
-      </w:pPr>
-    </w:p>
-  </w:comment>
-  <w:comment w:id="4" w:author="Burleigh, Anne R CIV DLA ACQUISITION (USA)" w:date="2020-05-04T17:40:00Z" w:initials="BARCDA(">
-    <w:p>
-      <w:pPr>
-        <w:pStyle w:val="CommentText"/>
-      </w:pPr>
-      <w:r>
-        <w:rPr>
-          <w:rStyle w:val="CommentReference"/>
-        </w:rPr>
-        <w:annotationRef/>
-      </w:r>
-      <w:r>
-        <w:rPr>
-          <w:sz w:val="18"/>
-          <w:szCs w:val="18"/>
-        </w:rPr>
-        <w:t xml:space="preserve">On 3/29/16, the DLAD Editor removed the reference to </w:t>
-      </w:r>
-      <w:r>
-        <w:rPr>
-          <w:sz w:val="18"/>
-          <w:szCs w:val="18"/>
-        </w:rPr>
-        <w:t>Director, Acquisition and Procurement</w:t>
-      </w:r>
-      <w:r>
-        <w:rPr>
-          <w:sz w:val="18"/>
-          <w:szCs w:val="18"/>
-        </w:rPr>
-        <w:t xml:space="preserve"> as the CCO for </w:t>
-      </w:r>
-      <w:r>
-        <w:rPr>
-          <w:sz w:val="18"/>
-          <w:szCs w:val="18"/>
-        </w:rPr>
-        <w:t>Defense Media Activity (DMA), including DMA Riverside Contracting Office and DMA Fort Meade Contracting Office</w:t>
-      </w:r>
-      <w:r>
-        <w:rPr>
-          <w:sz w:val="18"/>
-          <w:szCs w:val="18"/>
-        </w:rPr>
-        <w:t>.  This is in accordance with DPAP Memorandum, SUBJECT: Delegation of Contracting Authority, dated 3/17/16, which realigned DMA from DLA to DPAP for delegation of contracting authority.</w:t>
-      </w:r>
-    </w:p>
-  </w:comment>
-  <w:comment w:id="6" w:author="Burleigh, Anne R CIV DLA ACQUISITION (USA)" w:date="2019-02-25T15:21:00Z" w:initials="BARCDA(">
-    <w:p>
-      <w:pPr>
-        <w:pStyle w:val="CommentText"/>
-      </w:pPr>
-      <w:r>
-        <w:rPr>
-          <w:rStyle w:val="CommentReference"/>
-        </w:rPr>
-        <w:annotationRef/>
-      </w:r>
-      <w:r>
-        <w:rPr>
-          <w:sz w:val="18"/>
-          <w:szCs w:val="18"/>
-        </w:rPr>
-        <w:t xml:space="preserve">On 2/25/19, the DLAD Editor updated the CCO column for the DLA Aviation Supplier Operations at Richmond contracting activity, inserting  “Director and </w:t>
-      </w:r>
-      <w:r>
-        <w:rPr>
-          <w:sz w:val="18"/>
-          <w:szCs w:val="18"/>
-        </w:rPr>
-        <w:t>Deputy Director, Supplier Operations</w:t>
-      </w:r>
-      <w:r>
-        <w:rPr>
-          <w:sz w:val="18"/>
-          <w:szCs w:val="18"/>
-        </w:rPr>
-        <w:t>” in place of “</w:t>
-      </w:r>
-      <w:r>
-        <w:rPr>
-          <w:sz w:val="18"/>
-          <w:szCs w:val="18"/>
-        </w:rPr>
-        <w:t>Deputy Directors, Supplier Operations</w:t>
-      </w:r>
-      <w:r>
-        <w:rPr>
-          <w:sz w:val="18"/>
-          <w:szCs w:val="18"/>
-        </w:rPr>
-        <w:t>.”</w:t>
-      </w:r>
-    </w:p>
-  </w:comment>
-  <w:comment w:id="7" w:author="Burleigh, Anne R CIV DLA ACQUISITION (USA)" w:date="2019-02-25T15:21:00Z" w:initials="BARCDA(">
-    <w:p>
-      <w:pPr>
-        <w:pStyle w:val="CommentText"/>
-      </w:pPr>
-      <w:r>
-        <w:rPr>
-          <w:rStyle w:val="CommentReference"/>
-        </w:rPr>
-        <w:annotationRef/>
-      </w:r>
-      <w:r>
-        <w:rPr>
-          <w:sz w:val="18"/>
-          <w:szCs w:val="18"/>
-        </w:rPr>
-        <w:t>On 2/25/19, the DLAD Editor updated the Contracting Office column for the DLA Aviation Supplier Operations at Richmond contracting activity, inserting “</w:t>
-      </w:r>
-      <w:r>
-        <w:rPr>
-          <w:sz w:val="18"/>
-          <w:szCs w:val="18"/>
-        </w:rPr>
-        <w:t>DLA Aviation Supplier Operations at Richmond (FA</w:t>
-      </w:r>
-      <w:r>
-        <w:rPr>
-          <w:sz w:val="18"/>
-          <w:szCs w:val="18"/>
-        </w:rPr>
-        <w:t xml:space="preserve"> and FM</w:t>
-      </w:r>
-      <w:r>
-        <w:rPr>
-          <w:sz w:val="18"/>
-          <w:szCs w:val="18"/>
-        </w:rPr>
-        <w:t>)</w:t>
-      </w:r>
-      <w:r>
-        <w:rPr>
-          <w:sz w:val="18"/>
-          <w:szCs w:val="18"/>
-        </w:rPr>
-        <w:t>” in place of “</w:t>
-      </w:r>
-      <w:r>
-        <w:rPr>
-          <w:rStyle w:val="CommentReference"/>
-        </w:rPr>
-        <w:annotationRef/>
-      </w:r>
-      <w:r>
-        <w:rPr>
-          <w:sz w:val="18"/>
-          <w:szCs w:val="18"/>
-        </w:rPr>
-        <w:t>DLA Aviation Supplier Operations at Richmond (FA)</w:t>
-      </w:r>
-      <w:r>
-        <w:rPr>
-          <w:sz w:val="18"/>
-          <w:szCs w:val="18"/>
-        </w:rPr>
-        <w:t xml:space="preserve">.”  </w:t>
-      </w:r>
-      <w:r>
-        <w:rPr>
-          <w:rStyle w:val="CommentReference"/>
-        </w:rPr>
-        <w:annotationRef/>
-      </w:r>
-    </w:p>
-  </w:comment>
-  <w:comment w:id="8" w:author="Burleigh, Anne R CIV DLA ACQUISITION (USA)" w:date="2020-03-21T13:31:00Z" w:initials="BARCDA(">
-    <w:p>
-      <w:pPr>
-        <w:pStyle w:val="CommentText"/>
-      </w:pPr>
-      <w:r>
-        <w:rPr>
-          <w:rStyle w:val="CommentReference"/>
-        </w:rPr>
-        <w:annotationRef/>
-      </w:r>
-      <w:r>
-        <w:t>On 3/21/20, the DLAD Editor added the definition of “collaboration folders” in accordance with PROCLTR 20-01.</w:t>
-      </w:r>
-    </w:p>
-  </w:comment>
-  <w:comment w:id="9" w:author="Burleigh, Anne R CIV DLA ACQUISITION (USA)" w:date="2020-03-21T13:33:00Z" w:initials="BARCDA(">
-    <w:p>
-      <w:pPr>
-        <w:pStyle w:val="CommentText"/>
-      </w:pPr>
-      <w:r>
-        <w:rPr>
-          <w:rStyle w:val="CommentReference"/>
-        </w:rPr>
-        <w:annotationRef/>
-      </w:r>
-      <w:r>
-        <w:t>On 3/21/20, the DLAD Editor added the definition of “DLA Export Control Technical Data Access” in accordance with PROCLTR 20-01.</w:t>
-      </w:r>
-    </w:p>
-  </w:comment>
-  <w:comment w:id="10" w:author="Burleigh, Anne R CIV DLA ACQUISITION (USA)" w:date="2020-03-21T13:35:00Z" w:initials="BARCDA(">
-    <w:p>
-      <w:pPr>
-        <w:pStyle w:val="CommentText"/>
-      </w:pPr>
-      <w:r>
-        <w:rPr>
-          <w:rStyle w:val="CommentReference"/>
-        </w:rPr>
-        <w:annotationRef/>
-      </w:r>
-      <w:r>
-        <w:t>On 3/21/20, the DLAD Editor added the definition of “</w:t>
-      </w:r>
-      <w:r>
-        <w:t>e</w:t>
-      </w:r>
-      <w:r>
-        <w:rPr>
-          <w:rFonts w:eastAsiaTheme="minorHAnsi"/>
-        </w:rPr>
-        <w:t>nhanced validation</w:t>
-      </w:r>
-      <w:r>
-        <w:rPr>
-          <w:rFonts w:eastAsiaTheme="minorHAnsi"/>
-        </w:rPr>
-        <w:t>”</w:t>
-      </w:r>
-      <w:r>
-        <w:t xml:space="preserve"> in accordance with PROCLTR 20-01.</w:t>
-      </w:r>
-    </w:p>
-  </w:comment>
-  <w:comment w:id="11" w:author="Burleigh, Anne R CIV DLA ACQUISITION (USA)" w:date="2020-03-21T13:37:00Z" w:initials="BARCDA(">
-    <w:p>
-      <w:pPr>
-        <w:pStyle w:val="CommentText"/>
-      </w:pPr>
-      <w:r>
-        <w:rPr>
-          <w:rStyle w:val="CommentReference"/>
-        </w:rPr>
-        <w:annotationRef/>
-      </w:r>
-      <w:r>
-        <w:t xml:space="preserve">On 3/21/20, the DLAD Editor added the definition of  </w:t>
-      </w:r>
-      <w:r>
-        <w:t>“</w:t>
-      </w:r>
-      <w:r>
-        <w:t>JCP certification”</w:t>
-      </w:r>
-      <w:r>
-        <w:t xml:space="preserve"> in accordance with PROCLTR 20-01.</w:t>
-      </w:r>
-    </w:p>
-  </w:comment>
-</w:comments>
-</file>
-
-<file path=word/commentsExtended.xml><?xml version="1.0" encoding="utf-8"?>
-<w15:commentsEx xmlns:wpc="http://schemas.microsoft.com/office/word/2010/wordprocessingCanvas" xmlns:cx="http://schemas.microsoft.com/office/drawing/2014/chartex" xmlns:cx1="http://schemas.microsoft.com/office/drawing/2015/9/8/chartex" xmlns:cx2="http://schemas.microsoft.com/office/drawing/2015/10/21/chartex" xmlns:cx3="http://schemas.microsoft.com/office/drawing/2016/5/9/chartex" xmlns:cx4="http://schemas.microsoft.com/office/drawing/2016/5/10/chartex" xmlns:cx5="http://schemas.microsoft.com/office/drawing/2016/5/11/chartex" xmlns:cx6="http://schemas.microsoft.com/office/drawing/2016/5/12/chartex" xmlns:cx7="http://schemas.microsoft.com/office/drawing/2016/5/13/chartex" xmlns:cx8="http://schemas.microsoft.com/office/drawing/2016/5/14/chartex" xmlns:mc="http://schemas.openxmlformats.org/markup-compatibility/2006" xmlns:aink="http://schemas.microsoft.com/office/drawing/2016/ink" xmlns:am3d="http://schemas.microsoft.com/office/drawing/2017/model3d" xmlns:o="urn:schemas-microsoft-com:office:office" xmlns:r="http://schemas.openxmlformats.org/officeDocument/2006/relationships" xmlns:m="http://schemas.openxmlformats.org/officeDocument/2006/math" xmlns:v="urn:schemas-microsoft-com:vml" xmlns:wp14="http://schemas.microsoft.com/office/word/2010/wordprocessingDrawing" xmlns:wp="http://schemas.openxmlformats.org/drawingml/2006/wordprocessingDrawing" xmlns:w10="urn:schemas-microsoft-com:office:word" xmlns:w="http://schemas.openxmlformats.org/wordprocessingml/2006/main" xmlns:w14="http://schemas.microsoft.com/office/word/2010/wordml" xmlns:w15="http://schemas.microsoft.com/office/word/2012/wordml" xmlns:w16cex="http://schemas.microsoft.com/office/word/2018/wordml/cex" xmlns:w16cid="http://schemas.microsoft.com/office/word/2016/wordml/cid" xmlns:w16="http://schemas.microsoft.com/office/word/2018/wordml" xmlns:w16sdtdh="http://schemas.microsoft.com/office/word/2020/wordml/sdtdatahash" xmlns:w16se="http://schemas.microsoft.com/office/word/2015/wordml/symex" xmlns:wpg="http://schemas.microsoft.com/office/word/2010/wordprocessingGroup" xmlns:wpi="http://schemas.microsoft.com/office/word/2010/wordprocessingInk" xmlns:wne="http://schemas.microsoft.com/office/word/2006/wordml" xmlns:wps="http://schemas.microsoft.com/office/word/2010/wordprocessingShape" mc:Ignorable="w14 w15 w16se w16cid w16 w16cex w16sdtdh wp14">
-  <w15:commentEx w15:paraId="2504CF11" w15:done="0"/>
-  <w15:commentEx w15:paraId="44889591" w15:done="0"/>
-  <w15:commentEx w15:paraId="46DEC613" w15:done="0"/>
-  <w15:commentEx w15:paraId="6B619E0B" w15:done="0"/>
-  <w15:commentEx w15:paraId="1AF8EF5B" w15:done="0"/>
-  <w15:commentEx w15:paraId="5B032423" w15:done="0"/>
-  <w15:commentEx w15:paraId="228E47C1" w15:done="0"/>
-  <w15:commentEx w15:paraId="47638650" w15:done="0"/>
-</w15:commentsEx>
-</file>
-
-<file path=word/commentsIds.xml><?xml version="1.0" encoding="utf-8"?>
-<w16cid:commentsIds xmlns:wpc="http://schemas.microsoft.com/office/word/2010/wordprocessingCanvas" xmlns:cx="http://schemas.microsoft.com/office/drawing/2014/chartex" xmlns:cx1="http://schemas.microsoft.com/office/drawing/2015/9/8/chartex" xmlns:cx2="http://schemas.microsoft.com/office/drawing/2015/10/21/chartex" xmlns:cx3="http://schemas.microsoft.com/office/drawing/2016/5/9/chartex" xmlns:cx4="http://schemas.microsoft.com/office/drawing/2016/5/10/chartex" xmlns:cx5="http://schemas.microsoft.com/office/drawing/2016/5/11/chartex" xmlns:cx6="http://schemas.microsoft.com/office/drawing/2016/5/12/chartex" xmlns:cx7="http://schemas.microsoft.com/office/drawing/2016/5/13/chartex" xmlns:cx8="http://schemas.microsoft.com/office/drawing/2016/5/14/chartex" xmlns:mc="http://schemas.openxmlformats.org/markup-compatibility/2006" xmlns:aink="http://schemas.microsoft.com/office/drawing/2016/ink" xmlns:am3d="http://schemas.microsoft.com/office/drawing/2017/model3d" xmlns:o="urn:schemas-microsoft-com:office:office" xmlns:r="http://schemas.openxmlformats.org/officeDocument/2006/relationships" xmlns:m="http://schemas.openxmlformats.org/officeDocument/2006/math" xmlns:v="urn:schemas-microsoft-com:vml" xmlns:wp14="http://schemas.microsoft.com/office/word/2010/wordprocessingDrawing" xmlns:wp="http://schemas.openxmlformats.org/drawingml/2006/wordprocessingDrawing" xmlns:w10="urn:schemas-microsoft-com:office:word" xmlns:w="http://schemas.openxmlformats.org/wordprocessingml/2006/main" xmlns:w14="http://schemas.microsoft.com/office/word/2010/wordml" xmlns:w15="http://schemas.microsoft.com/office/word/2012/wordml" xmlns:w16cex="http://schemas.microsoft.com/office/word/2018/wordml/cex" xmlns:w16cid="http://schemas.microsoft.com/office/word/2016/wordml/cid" xmlns:w16="http://schemas.microsoft.com/office/word/2018/wordml" xmlns:w16sdtdh="http://schemas.microsoft.com/office/word/2020/wordml/sdtdatahash" xmlns:w16se="http://schemas.microsoft.com/office/word/2015/wordml/symex" xmlns:wpg="http://schemas.microsoft.com/office/word/2010/wordprocessingGroup" xmlns:wpi="http://schemas.microsoft.com/office/word/2010/wordprocessingInk" xmlns:wne="http://schemas.microsoft.com/office/word/2006/wordml" xmlns:wps="http://schemas.microsoft.com/office/word/2010/wordprocessingShape" mc:Ignorable="w14 w15 w16se w16cid w16 w16cex w16sdtdh wp14">
-  <w16cid:commentId w16cid:paraId="2504CF11" w16cid:durableId="2367827C"/>
-  <w16cid:commentId w16cid:paraId="44889591" w16cid:durableId="2367827D"/>
-  <w16cid:commentId w16cid:paraId="46DEC613" w16cid:durableId="2367827E"/>
-  <w16cid:commentId w16cid:paraId="6B619E0B" w16cid:durableId="2367827F"/>
-  <w16cid:commentId w16cid:paraId="1AF8EF5B" w16cid:durableId="23678280"/>
-  <w16cid:commentId w16cid:paraId="5B032423" w16cid:durableId="23678281"/>
-  <w16cid:commentId w16cid:paraId="228E47C1" w16cid:durableId="23678282"/>
-  <w16cid:commentId w16cid:paraId="47638650" w16cid:durableId="23678283"/>
-</w16cid:commentsIds>
-</file>
-
 <file path=word/endnotes.xml><?xml version="1.0" encoding="utf-8"?>
 <w:endnotes xmlns:wpc="http://schemas.microsoft.com/office/word/2010/wordprocessingCanvas" xmlns:cx="http://schemas.microsoft.com/office/drawing/2014/chartex" xmlns:cx1="http://schemas.microsoft.com/office/drawing/2015/9/8/chartex" xmlns:cx2="http://schemas.microsoft.com/office/drawing/2015/10/21/chartex" xmlns:cx3="http://schemas.microsoft.com/office/drawing/2016/5/9/chartex" xmlns:cx4="http://schemas.microsoft.com/office/drawing/2016/5/10/chartex" xmlns:cx5="http://schemas.microsoft.com/office/drawing/2016/5/11/chartex" xmlns:cx6="http://schemas.microsoft.com/office/drawing/2016/5/12/chartex" xmlns:cx7="http://schemas.microsoft.com/office/drawing/2016/5/13/chartex" xmlns:cx8="http://schemas.microsoft.com/office/drawing/2016/5/14/chartex" xmlns:mc="http://schemas.openxmlformats.org/markup-compatibility/2006" xmlns:aink="http://schemas.microsoft.com/office/drawing/2016/ink" xmlns:am3d="http://schemas.microsoft.com/office/drawing/2017/model3d" xmlns:o="urn:schemas-microsoft-com:office:office" xmlns:r="http://schemas.openxmlformats.org/officeDocument/2006/relationships" xmlns:m="http://schemas.openxmlformats.org/officeDocument/2006/math" xmlns:v="urn:schemas-microsoft-com:vml" xmlns:wp14="http://schemas.microsoft.com/office/word/2010/wordprocessingDrawing" xmlns:wp="http://schemas.openxmlformats.org/drawingml/2006/wordprocessingDrawing" xmlns:w10="urn:schemas-microsoft-com:office:word" xmlns:w="http://schemas.openxmlformats.org/wordprocessingml/2006/main" xmlns:w14="http://schemas.microsoft.com/office/word/2010/wordml" xmlns:w15="http://schemas.microsoft.com/office/word/2012/wordml" xmlns:w16cex="http://schemas.microsoft.com/office/word/2018/wordml/cex" xmlns:w16cid="http://schemas.microsoft.com/office/word/2016/wordml/cid" xmlns:w16="http://schemas.microsoft.com/office/word/2018/wordml" xmlns:w16sdtdh="http://schemas.microsoft.com/office/word/2020/wordml/sdtdatahash" xmlns:w16se="http://schemas.microsoft.com/office/word/2015/wordml/symex" xmlns:wpg="http://schemas.microsoft.com/office/word/2010/wordprocessingGroup" xmlns:wpi="http://schemas.microsoft.com/office/word/2010/wordprocessingInk" xmlns:wne="http://schemas.microsoft.com/office/word/2006/wordml" xmlns:wps="http://schemas.microsoft.com/office/word/2010/wordprocessingShape" mc:Ignorable="w14 w15 w16se w16cid w16 w16cex w16sdtdh wp14">
   <w:endnote w:type="separator" w:id="-1">
@@ -5803,6 +5290,9 @@
       </w:r>
     </w:p>
     <w:p/>
+    <w:p/>
+  </w:endnote>
+  <w:endnote w:type="continuationNotice" w:id="1">
     <w:p/>
   </w:endnote>
 </w:endnotes>
@@ -5846,7 +5336,7 @@
         <w:sz w:val="24"/>
         <w:szCs w:val="24"/>
       </w:rPr>
-      <w:t xml:space="preserve">June </w:t>
+      <w:t xml:space="preserve">August </w:t>
     </w:r>
     <w:r>
       <w:rPr>
@@ -5980,7 +5470,7 @@
         <w:sz w:val="24"/>
         <w:szCs w:val="24"/>
       </w:rPr>
-      <w:t xml:space="preserve">June </w:t>
+      <w:t xml:space="preserve">August </w:t>
     </w:r>
     <w:r>
       <w:rPr>
@@ -5997,14 +5487,6 @@
         <w:szCs w:val="24"/>
       </w:rPr>
       <w:t>1</w:t>
-    </w:r>
-    <w:r>
-      <w:rPr>
-        <w:b/>
-        <w:sz w:val="24"/>
-        <w:szCs w:val="24"/>
-      </w:rPr>
-      <w:tab/>
     </w:r>
     <w:r>
       <w:rPr>
@@ -6118,7 +5600,7 @@
         <w:sz w:val="24"/>
         <w:szCs w:val="24"/>
       </w:rPr>
-      <w:t>June</w:t>
+      <w:t xml:space="preserve">August </w:t>
     </w:r>
     <w:r>
       <w:rPr>
@@ -6126,7 +5608,7 @@
         <w:sz w:val="24"/>
         <w:szCs w:val="24"/>
       </w:rPr>
-      <w:t xml:space="preserve"> 2021</w:t>
+      <w:t>2021</w:t>
     </w:r>
     <w:r>
       <w:rPr>
@@ -6293,7 +5775,7 @@
         <w:sz w:val="24"/>
         <w:szCs w:val="24"/>
       </w:rPr>
-      <w:t>June</w:t>
+      <w:t xml:space="preserve">August </w:t>
     </w:r>
     <w:r>
       <w:rPr>
@@ -6301,7 +5783,7 @@
         <w:sz w:val="24"/>
         <w:szCs w:val="24"/>
       </w:rPr>
-      <w:t xml:space="preserve"> 2021</w:t>
+      <w:t>2021</w:t>
     </w:r>
   </w:p>
 </w:ftr>
@@ -6325,6 +5807,9 @@
       </w:r>
     </w:p>
     <w:p/>
+    <w:p/>
+  </w:footnote>
+  <w:footnote w:type="continuationNotice" w:id="1">
     <w:p/>
   </w:footnote>
 </w:footnotes>
@@ -6426,44 +5911,6 @@
         <w:szCs w:val="24"/>
       </w:rPr>
       <w:t>DEFENSE LOGISTICS ACQUISITION DIRECTIVE</w:t>
-    </w:r>
-  </w:p>
-  <w:p>
-    <w:pPr>
-      <w:tabs>
-        <w:tab w:val="clear" w:pos="360"/>
-        <w:tab w:val="clear" w:pos="720"/>
-        <w:tab w:val="clear" w:pos="1080"/>
-        <w:tab w:val="clear" w:pos="1440"/>
-        <w:tab w:val="clear" w:pos="1800"/>
-        <w:tab w:val="clear" w:pos="2160"/>
-        <w:tab w:val="clear" w:pos="2520"/>
-        <w:tab w:val="clear" w:pos="2880"/>
-        <w:tab w:val="clear" w:pos="3240"/>
-        <w:tab w:val="clear" w:pos="3600"/>
-        <w:tab w:val="clear" w:pos="3960"/>
-        <w:tab w:val="clear" w:pos="4320"/>
-        <w:tab w:val="clear" w:pos="4680"/>
-        <w:tab w:val="clear" w:pos="5040"/>
-        <w:tab w:val="clear" w:pos="5400"/>
-        <w:tab w:val="clear" w:pos="5760"/>
-        <w:tab w:val="clear" w:pos="6120"/>
-      </w:tabs>
-      <w:spacing w:after="240"/>
-      <w:jc w:val="center"/>
-      <w:outlineLvl w:val="0"/>
-      <w:rPr>
-        <w:b/>
-        <w:bCs/>
-      </w:rPr>
-    </w:pPr>
-    <w:r>
-      <w:rPr>
-        <w:b/>
-        <w:sz w:val="24"/>
-        <w:szCs w:val="24"/>
-      </w:rPr>
-      <w:t>PGI PART 25 – FOREIGN ACQUISITION</w:t>
     </w:r>
   </w:p>
 </w:hdr>
@@ -6534,7 +5981,7 @@
   </w:abstractNum>
   <w:abstractNum w:abstractNumId="1" w15:restartNumberingAfterBreak="0">
     <w:nsid w:val="FFFFFF7D"/>
-    <w:multiLevelType w:val="singleLevel"/>
+    <w:multiLevelType w:val="multilevel"/>
     <w:tmpl w:val="4A1A1CBC"/>
     <w:lvl w:ilvl="0">
       <w:start w:val="1"/>
@@ -6549,12 +5996,52 @@
         <w:ind w:left="1440" w:hanging="360"/>
       </w:pPr>
     </w:lvl>
+    <w:lvl w:ilvl="1">
+      <w:numFmt w:val="decimal"/>
+      <w:lvlText w:val=""/>
+      <w:lvlJc w:val="left"/>
+    </w:lvl>
+    <w:lvl w:ilvl="2">
+      <w:numFmt w:val="decimal"/>
+      <w:lvlText w:val=""/>
+      <w:lvlJc w:val="left"/>
+    </w:lvl>
+    <w:lvl w:ilvl="3">
+      <w:numFmt w:val="decimal"/>
+      <w:lvlText w:val=""/>
+      <w:lvlJc w:val="left"/>
+    </w:lvl>
+    <w:lvl w:ilvl="4">
+      <w:numFmt w:val="decimal"/>
+      <w:lvlText w:val=""/>
+      <w:lvlJc w:val="left"/>
+    </w:lvl>
+    <w:lvl w:ilvl="5">
+      <w:numFmt w:val="decimal"/>
+      <w:lvlText w:val=""/>
+      <w:lvlJc w:val="left"/>
+    </w:lvl>
+    <w:lvl w:ilvl="6">
+      <w:numFmt w:val="decimal"/>
+      <w:lvlText w:val=""/>
+      <w:lvlJc w:val="left"/>
+    </w:lvl>
+    <w:lvl w:ilvl="7">
+      <w:numFmt w:val="decimal"/>
+      <w:lvlText w:val=""/>
+      <w:lvlJc w:val="left"/>
+    </w:lvl>
+    <w:lvl w:ilvl="8">
+      <w:numFmt w:val="decimal"/>
+      <w:lvlText w:val=""/>
+      <w:lvlJc w:val="left"/>
+    </w:lvl>
   </w:abstractNum>
   <w:abstractNum w:abstractNumId="2" w15:restartNumberingAfterBreak="0">
     <w:nsid w:val="FFFFFF7E"/>
-    <w:multiLevelType w:val="singleLevel"/>
+    <w:multiLevelType w:val="hybridMultilevel"/>
     <w:tmpl w:val="2362EA5A"/>
-    <w:lvl w:ilvl="0">
+    <w:lvl w:ilvl="0" w:tplc="7C3685E4">
       <w:start w:val="1"/>
       <w:numFmt w:val="decimal"/>
       <w:pStyle w:val="ListNumber3"/>
@@ -6567,10 +6054,50 @@
         <w:ind w:left="1080" w:hanging="360"/>
       </w:pPr>
     </w:lvl>
+    <w:lvl w:ilvl="1" w:tplc="20DE5B2A">
+      <w:numFmt w:val="decimal"/>
+      <w:lvlText w:val=""/>
+      <w:lvlJc w:val="left"/>
+    </w:lvl>
+    <w:lvl w:ilvl="2" w:tplc="E8FC9142">
+      <w:numFmt w:val="decimal"/>
+      <w:lvlText w:val=""/>
+      <w:lvlJc w:val="left"/>
+    </w:lvl>
+    <w:lvl w:ilvl="3" w:tplc="1442A99C">
+      <w:numFmt w:val="decimal"/>
+      <w:lvlText w:val=""/>
+      <w:lvlJc w:val="left"/>
+    </w:lvl>
+    <w:lvl w:ilvl="4" w:tplc="5FF6C186">
+      <w:numFmt w:val="decimal"/>
+      <w:lvlText w:val=""/>
+      <w:lvlJc w:val="left"/>
+    </w:lvl>
+    <w:lvl w:ilvl="5" w:tplc="EC843054">
+      <w:numFmt w:val="decimal"/>
+      <w:lvlText w:val=""/>
+      <w:lvlJc w:val="left"/>
+    </w:lvl>
+    <w:lvl w:ilvl="6" w:tplc="5300A182">
+      <w:numFmt w:val="decimal"/>
+      <w:lvlText w:val=""/>
+      <w:lvlJc w:val="left"/>
+    </w:lvl>
+    <w:lvl w:ilvl="7" w:tplc="A8DEDC36">
+      <w:numFmt w:val="decimal"/>
+      <w:lvlText w:val=""/>
+      <w:lvlJc w:val="left"/>
+    </w:lvl>
+    <w:lvl w:ilvl="8" w:tplc="B5842522">
+      <w:numFmt w:val="decimal"/>
+      <w:lvlText w:val=""/>
+      <w:lvlJc w:val="left"/>
+    </w:lvl>
   </w:abstractNum>
   <w:abstractNum w:abstractNumId="3" w15:restartNumberingAfterBreak="0">
     <w:nsid w:val="FFFFFF7F"/>
-    <w:multiLevelType w:val="singleLevel"/>
+    <w:multiLevelType w:val="multilevel"/>
     <w:tmpl w:val="7BD2BA2E"/>
     <w:lvl w:ilvl="0">
       <w:start w:val="1"/>
@@ -6584,6 +6111,46 @@
         </w:tabs>
         <w:ind w:left="720" w:hanging="360"/>
       </w:pPr>
+    </w:lvl>
+    <w:lvl w:ilvl="1">
+      <w:numFmt w:val="decimal"/>
+      <w:lvlText w:val=""/>
+      <w:lvlJc w:val="left"/>
+    </w:lvl>
+    <w:lvl w:ilvl="2">
+      <w:numFmt w:val="decimal"/>
+      <w:lvlText w:val=""/>
+      <w:lvlJc w:val="left"/>
+    </w:lvl>
+    <w:lvl w:ilvl="3">
+      <w:numFmt w:val="decimal"/>
+      <w:lvlText w:val=""/>
+      <w:lvlJc w:val="left"/>
+    </w:lvl>
+    <w:lvl w:ilvl="4">
+      <w:numFmt w:val="decimal"/>
+      <w:lvlText w:val=""/>
+      <w:lvlJc w:val="left"/>
+    </w:lvl>
+    <w:lvl w:ilvl="5">
+      <w:numFmt w:val="decimal"/>
+      <w:lvlText w:val=""/>
+      <w:lvlJc w:val="left"/>
+    </w:lvl>
+    <w:lvl w:ilvl="6">
+      <w:numFmt w:val="decimal"/>
+      <w:lvlText w:val=""/>
+      <w:lvlJc w:val="left"/>
+    </w:lvl>
+    <w:lvl w:ilvl="7">
+      <w:numFmt w:val="decimal"/>
+      <w:lvlText w:val=""/>
+      <w:lvlJc w:val="left"/>
+    </w:lvl>
+    <w:lvl w:ilvl="8">
+      <w:numFmt w:val="decimal"/>
+      <w:lvlText w:val=""/>
+      <w:lvlJc w:val="left"/>
     </w:lvl>
   </w:abstractNum>
   <w:abstractNum w:abstractNumId="4" w15:restartNumberingAfterBreak="0">
@@ -6711,7 +6278,7 @@
   </w:abstractNum>
   <w:abstractNum w:abstractNumId="10" w15:restartNumberingAfterBreak="0">
     <w:nsid w:val="02F35EDB"/>
-    <w:multiLevelType w:val="singleLevel"/>
+    <w:multiLevelType w:val="multilevel"/>
     <w:tmpl w:val="48A8C892"/>
     <w:lvl w:ilvl="0">
       <w:start w:val="1"/>
@@ -6730,6 +6297,46 @@
         <w:color w:val="auto"/>
         <w:sz w:val="19"/>
       </w:rPr>
+    </w:lvl>
+    <w:lvl w:ilvl="1">
+      <w:numFmt w:val="decimal"/>
+      <w:lvlText w:val=""/>
+      <w:lvlJc w:val="left"/>
+    </w:lvl>
+    <w:lvl w:ilvl="2">
+      <w:numFmt w:val="decimal"/>
+      <w:lvlText w:val=""/>
+      <w:lvlJc w:val="left"/>
+    </w:lvl>
+    <w:lvl w:ilvl="3">
+      <w:numFmt w:val="decimal"/>
+      <w:lvlText w:val=""/>
+      <w:lvlJc w:val="left"/>
+    </w:lvl>
+    <w:lvl w:ilvl="4">
+      <w:numFmt w:val="decimal"/>
+      <w:lvlText w:val=""/>
+      <w:lvlJc w:val="left"/>
+    </w:lvl>
+    <w:lvl w:ilvl="5">
+      <w:numFmt w:val="decimal"/>
+      <w:lvlText w:val=""/>
+      <w:lvlJc w:val="left"/>
+    </w:lvl>
+    <w:lvl w:ilvl="6">
+      <w:numFmt w:val="decimal"/>
+      <w:lvlText w:val=""/>
+      <w:lvlJc w:val="left"/>
+    </w:lvl>
+    <w:lvl w:ilvl="7">
+      <w:numFmt w:val="decimal"/>
+      <w:lvlText w:val=""/>
+      <w:lvlJc w:val="left"/>
+    </w:lvl>
+    <w:lvl w:ilvl="8">
+      <w:numFmt w:val="decimal"/>
+      <w:lvlText w:val=""/>
+      <w:lvlJc w:val="left"/>
     </w:lvl>
   </w:abstractNum>
   <w:abstractNum w:abstractNumId="11" w15:restartNumberingAfterBreak="0">
@@ -7304,10 +6911,10 @@
   </w:abstractNum>
   <w:abstractNum w:abstractNumId="16" w15:restartNumberingAfterBreak="0">
     <w:nsid w:val="48E70B54"/>
-    <w:multiLevelType w:val="multilevel"/>
+    <w:multiLevelType w:val="hybridMultilevel"/>
     <w:tmpl w:val="0409001D"/>
     <w:styleLink w:val="1ai"/>
-    <w:lvl w:ilvl="0">
+    <w:lvl w:ilvl="0" w:tplc="CA14D59C">
       <w:start w:val="1"/>
       <w:numFmt w:val="decimal"/>
       <w:lvlText w:val="%1)"/>
@@ -7319,7 +6926,7 @@
         <w:ind w:left="360" w:hanging="360"/>
       </w:pPr>
     </w:lvl>
-    <w:lvl w:ilvl="1">
+    <w:lvl w:ilvl="1" w:tplc="4F12F36C">
       <w:start w:val="1"/>
       <w:numFmt w:val="lowerLetter"/>
       <w:lvlText w:val="%2)"/>
@@ -7331,7 +6938,7 @@
         <w:ind w:left="720" w:hanging="360"/>
       </w:pPr>
     </w:lvl>
-    <w:lvl w:ilvl="2">
+    <w:lvl w:ilvl="2" w:tplc="1ECCE818">
       <w:start w:val="1"/>
       <w:numFmt w:val="lowerRoman"/>
       <w:lvlText w:val="%3)"/>
@@ -7343,7 +6950,7 @@
         <w:ind w:left="1080" w:hanging="360"/>
       </w:pPr>
     </w:lvl>
-    <w:lvl w:ilvl="3">
+    <w:lvl w:ilvl="3" w:tplc="809A0A06">
       <w:start w:val="1"/>
       <w:numFmt w:val="decimal"/>
       <w:lvlText w:val="(%4)"/>
@@ -7355,7 +6962,7 @@
         <w:ind w:left="1440" w:hanging="360"/>
       </w:pPr>
     </w:lvl>
-    <w:lvl w:ilvl="4">
+    <w:lvl w:ilvl="4" w:tplc="D708C78A">
       <w:start w:val="1"/>
       <w:numFmt w:val="lowerLetter"/>
       <w:lvlText w:val="(%5)"/>
@@ -7367,7 +6974,7 @@
         <w:ind w:left="1800" w:hanging="360"/>
       </w:pPr>
     </w:lvl>
-    <w:lvl w:ilvl="5">
+    <w:lvl w:ilvl="5" w:tplc="B6AC58F2">
       <w:start w:val="1"/>
       <w:numFmt w:val="lowerRoman"/>
       <w:lvlText w:val="(%6)"/>
@@ -7379,7 +6986,7 @@
         <w:ind w:left="2160" w:hanging="360"/>
       </w:pPr>
     </w:lvl>
-    <w:lvl w:ilvl="6">
+    <w:lvl w:ilvl="6" w:tplc="A070959C">
       <w:start w:val="1"/>
       <w:numFmt w:val="decimal"/>
       <w:lvlText w:val="%7."/>
@@ -7391,7 +6998,7 @@
         <w:ind w:left="2520" w:hanging="360"/>
       </w:pPr>
     </w:lvl>
-    <w:lvl w:ilvl="7">
+    <w:lvl w:ilvl="7" w:tplc="0A4C72D6">
       <w:start w:val="1"/>
       <w:numFmt w:val="lowerLetter"/>
       <w:lvlText w:val="%8."/>
@@ -7403,7 +7010,7 @@
         <w:ind w:left="2880" w:hanging="360"/>
       </w:pPr>
     </w:lvl>
-    <w:lvl w:ilvl="8">
+    <w:lvl w:ilvl="8" w:tplc="1FDE0204">
       <w:start w:val="1"/>
       <w:numFmt w:val="lowerRoman"/>
       <w:lvlText w:val="%9."/>
@@ -7418,7 +7025,7 @@
   </w:abstractNum>
   <w:abstractNum w:abstractNumId="17" w15:restartNumberingAfterBreak="0">
     <w:nsid w:val="4CAF2D23"/>
-    <w:multiLevelType w:val="singleLevel"/>
+    <w:multiLevelType w:val="multilevel"/>
     <w:tmpl w:val="8F2646EE"/>
     <w:styleLink w:val="1ai21"/>
     <w:lvl w:ilvl="0">
@@ -7435,6 +7042,46 @@
       <w:rPr>
         <w:rFonts w:hint="default"/>
       </w:rPr>
+    </w:lvl>
+    <w:lvl w:ilvl="1">
+      <w:numFmt w:val="decimal"/>
+      <w:lvlText w:val=""/>
+      <w:lvlJc w:val="left"/>
+    </w:lvl>
+    <w:lvl w:ilvl="2">
+      <w:numFmt w:val="decimal"/>
+      <w:lvlText w:val=""/>
+      <w:lvlJc w:val="left"/>
+    </w:lvl>
+    <w:lvl w:ilvl="3">
+      <w:numFmt w:val="decimal"/>
+      <w:lvlText w:val=""/>
+      <w:lvlJc w:val="left"/>
+    </w:lvl>
+    <w:lvl w:ilvl="4">
+      <w:numFmt w:val="decimal"/>
+      <w:lvlText w:val=""/>
+      <w:lvlJc w:val="left"/>
+    </w:lvl>
+    <w:lvl w:ilvl="5">
+      <w:numFmt w:val="decimal"/>
+      <w:lvlText w:val=""/>
+      <w:lvlJc w:val="left"/>
+    </w:lvl>
+    <w:lvl w:ilvl="6">
+      <w:numFmt w:val="decimal"/>
+      <w:lvlText w:val=""/>
+      <w:lvlJc w:val="left"/>
+    </w:lvl>
+    <w:lvl w:ilvl="7">
+      <w:numFmt w:val="decimal"/>
+      <w:lvlText w:val=""/>
+      <w:lvlJc w:val="left"/>
+    </w:lvl>
+    <w:lvl w:ilvl="8">
+      <w:numFmt w:val="decimal"/>
+      <w:lvlText w:val=""/>
+      <w:lvlJc w:val="left"/>
     </w:lvl>
   </w:abstractNum>
   <w:abstractNum w:abstractNumId="18" w15:restartNumberingAfterBreak="0">
@@ -7742,14 +7389,6 @@
   </w:num>
   <w:numIdMacAtCleanup w:val="16"/>
 </w:numbering>
-</file>
-
-<file path=word/people.xml><?xml version="1.0" encoding="utf-8"?>
-<w15:people xmlns:wpc="http://schemas.microsoft.com/office/word/2010/wordprocessingCanvas" xmlns:cx="http://schemas.microsoft.com/office/drawing/2014/chartex" xmlns:cx1="http://schemas.microsoft.com/office/drawing/2015/9/8/chartex" xmlns:cx2="http://schemas.microsoft.com/office/drawing/2015/10/21/chartex" xmlns:cx3="http://schemas.microsoft.com/office/drawing/2016/5/9/chartex" xmlns:cx4="http://schemas.microsoft.com/office/drawing/2016/5/10/chartex" xmlns:cx5="http://schemas.microsoft.com/office/drawing/2016/5/11/chartex" xmlns:cx6="http://schemas.microsoft.com/office/drawing/2016/5/12/chartex" xmlns:cx7="http://schemas.microsoft.com/office/drawing/2016/5/13/chartex" xmlns:cx8="http://schemas.microsoft.com/office/drawing/2016/5/14/chartex" xmlns:mc="http://schemas.openxmlformats.org/markup-compatibility/2006" xmlns:aink="http://schemas.microsoft.com/office/drawing/2016/ink" xmlns:am3d="http://schemas.microsoft.com/office/drawing/2017/model3d" xmlns:o="urn:schemas-microsoft-com:office:office" xmlns:r="http://schemas.openxmlformats.org/officeDocument/2006/relationships" xmlns:m="http://schemas.openxmlformats.org/officeDocument/2006/math" xmlns:v="urn:schemas-microsoft-com:vml" xmlns:wp14="http://schemas.microsoft.com/office/word/2010/wordprocessingDrawing" xmlns:wp="http://schemas.openxmlformats.org/drawingml/2006/wordprocessingDrawing" xmlns:w10="urn:schemas-microsoft-com:office:word" xmlns:w="http://schemas.openxmlformats.org/wordprocessingml/2006/main" xmlns:w14="http://schemas.microsoft.com/office/word/2010/wordml" xmlns:w15="http://schemas.microsoft.com/office/word/2012/wordml" xmlns:w16cex="http://schemas.microsoft.com/office/word/2018/wordml/cex" xmlns:w16cid="http://schemas.microsoft.com/office/word/2016/wordml/cid" xmlns:w16="http://schemas.microsoft.com/office/word/2018/wordml" xmlns:w16sdtdh="http://schemas.microsoft.com/office/word/2020/wordml/sdtdatahash" xmlns:w16se="http://schemas.microsoft.com/office/word/2015/wordml/symex" xmlns:wpg="http://schemas.microsoft.com/office/word/2010/wordprocessingGroup" xmlns:wpi="http://schemas.microsoft.com/office/word/2010/wordprocessingInk" xmlns:wne="http://schemas.microsoft.com/office/word/2006/wordml" xmlns:wps="http://schemas.microsoft.com/office/word/2010/wordprocessingShape" mc:Ignorable="w14 w15 w16se w16cid w16 w16cex w16sdtdh wp14">
-  <w15:person w15:author="Burleigh, Anne R CIV DLA ACQUISITION (USA)">
-    <w15:presenceInfo w15:providerId="AD" w15:userId="S-1-5-21-834781646-4038171650-3847639893-80601"/>
-  </w15:person>
-</w15:people>
 </file>
 
 <file path=word/styles.xml><?xml version="1.0" encoding="utf-8"?>
@@ -8679,7 +8318,7 @@
     <w:basedOn w:val="Normal"/>
     <w:uiPriority w:val="99"/>
     <w:pPr>
-      <w:ind w:left="1080" w:hanging="360"/>
+      <w:ind w:left="720"/>
     </w:pPr>
   </w:style>
   <w:style w:type="paragraph" w:styleId="BodyText2">
@@ -9869,7 +9508,7 @@
     <w:link w:val="Indent2Char"/>
     <w:autoRedefine/>
     <w:qFormat/>
-    <w:rsid w:val="004D459B"/>
+    <w:rsid w:val="00CF455E"/>
     <w:pPr>
       <w:tabs>
         <w:tab w:val="clear" w:pos="720"/>
@@ -9888,6 +9527,7 @@
         <w:tab w:val="clear" w:pos="5760"/>
         <w:tab w:val="clear" w:pos="6120"/>
       </w:tabs>
+      <w:spacing w:after="240"/>
     </w:pPr>
     <w:rPr>
       <w:rFonts w:eastAsia="Calibri" w:cstheme="minorBidi"/>
@@ -9921,7 +9561,7 @@
   <w:style w:type="character" w:customStyle="1" w:styleId="Indent2Char">
     <w:name w:val="Indent 2 Char"/>
     <w:link w:val="Indent2"/>
-    <w:rsid w:val="004D459B"/>
+    <w:rsid w:val="00CF455E"/>
     <w:rPr>
       <w:rFonts w:eastAsia="Calibri" w:cstheme="minorBidi"/>
       <w:snapToGrid w:val="0"/>
@@ -12534,6 +12174,7 @@
   <w:style w:type="paragraph" w:styleId="List">
     <w:name w:val="List"/>
     <w:basedOn w:val="Normal"/>
+    <w:link w:val="ListChar"/>
     <w:uiPriority w:val="99"/>
     <w:unhideWhenUsed/>
     <w:rsid w:val="00E72D89"/>
@@ -12592,7 +12233,7 @@
       </w:tabs>
       <w:autoSpaceDE/>
       <w:autoSpaceDN/>
-      <w:ind w:left="720" w:hanging="360"/>
+      <w:ind w:left="360"/>
       <w:contextualSpacing/>
     </w:pPr>
     <w:rPr>
@@ -12602,6 +12243,7 @@
   <w:style w:type="paragraph" w:styleId="List4">
     <w:name w:val="List 4"/>
     <w:basedOn w:val="Normal"/>
+    <w:link w:val="List4Char"/>
     <w:uiPriority w:val="99"/>
     <w:unhideWhenUsed/>
     <w:rsid w:val="00E72D89"/>
@@ -12626,7 +12268,7 @@
       </w:tabs>
       <w:autoSpaceDE/>
       <w:autoSpaceDN/>
-      <w:ind w:left="1440" w:hanging="360"/>
+      <w:ind w:left="1080"/>
       <w:contextualSpacing/>
     </w:pPr>
     <w:rPr>
@@ -16563,6 +16205,119 @@
       <w:color w:val="0000FF"/>
       <w:u w:val="single"/>
       <w:shd w:val="clear" w:color="auto" w:fill="F3F2F1"/>
+    </w:rPr>
+  </w:style>
+  <w:style w:type="paragraph" w:customStyle="1" w:styleId="List1">
+    <w:name w:val="List 1"/>
+    <w:basedOn w:val="List"/>
+    <w:link w:val="List1Char"/>
+    <w:rsid w:val="00F91DDE"/>
+    <w:pPr>
+      <w:ind w:left="0" w:firstLine="0"/>
+    </w:pPr>
+    <w:rPr>
+      <w:sz w:val="24"/>
+    </w:rPr>
+  </w:style>
+  <w:style w:type="character" w:customStyle="1" w:styleId="ListChar">
+    <w:name w:val="List Char"/>
+    <w:basedOn w:val="DefaultParagraphFont"/>
+    <w:link w:val="List"/>
+    <w:uiPriority w:val="99"/>
+    <w:rsid w:val="00F91DDE"/>
+    <w:rPr>
+      <w:rFonts w:eastAsia="Calibri"/>
+    </w:rPr>
+  </w:style>
+  <w:style w:type="character" w:customStyle="1" w:styleId="List1Char">
+    <w:name w:val="List 1 Char"/>
+    <w:basedOn w:val="ListChar"/>
+    <w:link w:val="List1"/>
+    <w:rsid w:val="00F91DDE"/>
+    <w:rPr>
+      <w:rFonts w:eastAsia="Calibri"/>
+      <w:sz w:val="24"/>
+    </w:rPr>
+  </w:style>
+  <w:style w:type="paragraph" w:customStyle="1" w:styleId="List6">
+    <w:name w:val="List 6"/>
+    <w:basedOn w:val="List4"/>
+    <w:link w:val="List6Char"/>
+    <w:rsid w:val="00F91DDE"/>
+    <w:pPr>
+      <w:ind w:left="1800"/>
+    </w:pPr>
+    <w:rPr>
+      <w:sz w:val="24"/>
+    </w:rPr>
+  </w:style>
+  <w:style w:type="character" w:customStyle="1" w:styleId="List4Char">
+    <w:name w:val="List 4 Char"/>
+    <w:basedOn w:val="DefaultParagraphFont"/>
+    <w:link w:val="List4"/>
+    <w:uiPriority w:val="99"/>
+    <w:rsid w:val="00F91DDE"/>
+    <w:rPr>
+      <w:rFonts w:eastAsia="Calibri"/>
+    </w:rPr>
+  </w:style>
+  <w:style w:type="character" w:customStyle="1" w:styleId="List6Char">
+    <w:name w:val="List 6 Char"/>
+    <w:basedOn w:val="List4Char"/>
+    <w:link w:val="List6"/>
+    <w:rsid w:val="00F91DDE"/>
+    <w:rPr>
+      <w:rFonts w:eastAsia="Calibri"/>
+      <w:sz w:val="24"/>
+    </w:rPr>
+  </w:style>
+  <w:style w:type="paragraph" w:customStyle="1" w:styleId="List7">
+    <w:name w:val="List 7"/>
+    <w:basedOn w:val="List6"/>
+    <w:link w:val="List7Char"/>
+    <w:rsid w:val="00F91DDE"/>
+    <w:pPr>
+      <w:ind w:left="2160"/>
+    </w:pPr>
+    <w:rPr>
+      <w:szCs w:val="24"/>
+    </w:rPr>
+  </w:style>
+  <w:style w:type="character" w:customStyle="1" w:styleId="List7Char">
+    <w:name w:val="List 7 Char"/>
+    <w:basedOn w:val="List6Char"/>
+    <w:link w:val="List7"/>
+    <w:rsid w:val="00F91DDE"/>
+    <w:rPr>
+      <w:rFonts w:eastAsia="Calibri"/>
+      <w:sz w:val="24"/>
+      <w:szCs w:val="24"/>
+    </w:rPr>
+  </w:style>
+  <w:style w:type="paragraph" w:customStyle="1" w:styleId="List8">
+    <w:name w:val="List 8"/>
+    <w:basedOn w:val="List7"/>
+    <w:link w:val="List8Char"/>
+    <w:rsid w:val="00F91DDE"/>
+    <w:pPr>
+      <w:ind w:left="2520"/>
+    </w:pPr>
+    <w:rPr>
+      <w:snapToGrid w:val="0"/>
+      <w:lang w:eastAsia="x-none"/>
+    </w:rPr>
+  </w:style>
+  <w:style w:type="character" w:customStyle="1" w:styleId="List8Char">
+    <w:name w:val="List 8 Char"/>
+    <w:basedOn w:val="List7Char"/>
+    <w:link w:val="List8"/>
+    <w:rsid w:val="00F91DDE"/>
+    <w:rPr>
+      <w:rFonts w:eastAsia="Calibri"/>
+      <w:snapToGrid w:val="0"/>
+      <w:sz w:val="24"/>
+      <w:szCs w:val="24"/>
+      <w:lang w:eastAsia="x-none"/>
     </w:rPr>
   </w:style>
 </w:styles>
@@ -16854,30 +16609,23 @@
 </file>
 
 <file path=customXml/item1.xml><?xml version="1.0" encoding="utf-8"?>
-<?mso-contentType ?>
-<FormTemplates xmlns="http://schemas.microsoft.com/sharepoint/v3/contenttype/forms">
-  <Display>DocumentLibraryForm</Display>
-  <Edit>DocumentLibraryForm</Edit>
-  <New>DocumentLibraryForm</New>
-</FormTemplates>
-</file>
-
-<file path=customXml/item2.xml><?xml version="1.0" encoding="utf-8"?>
-<b:Sources xmlns:b="http://schemas.openxmlformats.org/officeDocument/2006/bibliography" xmlns="http://schemas.openxmlformats.org/officeDocument/2006/bibliography" SelectedStyle="\APA.XSL" StyleName="APA"/>
-</file>
-
-<file path=customXml/item3.xml><?xml version="1.0" encoding="utf-8"?>
-<ct:contentTypeSchema xmlns:ct="http://schemas.microsoft.com/office/2006/metadata/contentType" xmlns:ma="http://schemas.microsoft.com/office/2006/metadata/properties/metaAttributes" ct:_="" ma:_="" ma:contentTypeName="Document" ma:contentTypeID="0x010100BE531DCAF3800F4AA6B62BEE88E1CC56" ma:contentTypeVersion="1" ma:contentTypeDescription="Create a new document." ma:contentTypeScope="" ma:versionID="3718302065aa06593be7bda40b23e680">
-  <xsd:schema xmlns:xsd="http://www.w3.org/2001/XMLSchema" xmlns:p="http://schemas.microsoft.com/office/2006/metadata/properties" xmlns:ns1="http://schemas.microsoft.com/sharepoint/v3" targetNamespace="http://schemas.microsoft.com/office/2006/metadata/properties" ma:root="true" ma:fieldsID="01cab3443c9a0afcbac604a56671f5f9" ns1:_="">
-    <xsd:import namespace="http://schemas.microsoft.com/sharepoint/v3"/>
+<ct:contentTypeSchema xmlns:ct="http://schemas.microsoft.com/office/2006/metadata/contentType" xmlns:ma="http://schemas.microsoft.com/office/2006/metadata/properties/metaAttributes" ct:_="" ma:_="" ma:contentTypeName="Document" ma:contentTypeID="0x010100A1AB7ADCD23E644D94FBB28ED8587AED" ma:contentTypeVersion="7" ma:contentTypeDescription="Create a new document." ma:contentTypeScope="" ma:versionID="33e79d5b90ac8e61217afa6df820af56">
+  <xsd:schema xmlns:xsd="http://www.w3.org/2001/XMLSchema" xmlns:xs="http://www.w3.org/2001/XMLSchema" xmlns:p="http://schemas.microsoft.com/office/2006/metadata/properties" xmlns:ns2="d89c9d09-7171-4a78-9e34-3769a0a18812" xmlns:ns3="e21c44b2-3291-47a0-9623-acbfe44e63b8" targetNamespace="http://schemas.microsoft.com/office/2006/metadata/properties" ma:root="true" ma:fieldsID="944f11edc4e37d287e333606be201d75" ns2:_="" ns3:_="">
+    <xsd:import namespace="d89c9d09-7171-4a78-9e34-3769a0a18812"/>
+    <xsd:import namespace="e21c44b2-3291-47a0-9623-acbfe44e63b8"/>
     <xsd:element name="properties">
       <xsd:complexType>
         <xsd:sequence>
           <xsd:element name="documentManagement">
             <xsd:complexType>
               <xsd:all>
-                <xsd:element ref="ns1:PublishingStartDate" minOccurs="0"/>
-                <xsd:element ref="ns1:PublishingExpirationDate" minOccurs="0"/>
+                <xsd:element ref="ns2:MediaServiceMetadata" minOccurs="0"/>
+                <xsd:element ref="ns2:MediaServiceFastMetadata" minOccurs="0"/>
+                <xsd:element ref="ns3:SharedWithUsers" minOccurs="0"/>
+                <xsd:element ref="ns3:SharedWithDetails" minOccurs="0"/>
+                <xsd:element ref="ns2:MediaServiceAutoTags" minOccurs="0"/>
+                <xsd:element ref="ns2:MediaServiceGenerationTime" minOccurs="0"/>
+                <xsd:element ref="ns2:MediaServiceEventHashCode" minOccurs="0"/>
               </xsd:all>
             </xsd:complexType>
           </xsd:element>
@@ -16885,20 +16633,66 @@
       </xsd:complexType>
     </xsd:element>
   </xsd:schema>
-  <xsd:schema xmlns:xsd="http://www.w3.org/2001/XMLSchema" xmlns:dms="http://schemas.microsoft.com/office/2006/documentManagement/types" targetNamespace="http://schemas.microsoft.com/sharepoint/v3" elementFormDefault="qualified">
+  <xsd:schema xmlns:xsd="http://www.w3.org/2001/XMLSchema" xmlns:xs="http://www.w3.org/2001/XMLSchema" xmlns:dms="http://schemas.microsoft.com/office/2006/documentManagement/types" xmlns:pc="http://schemas.microsoft.com/office/infopath/2007/PartnerControls" targetNamespace="d89c9d09-7171-4a78-9e34-3769a0a18812" elementFormDefault="qualified">
     <xsd:import namespace="http://schemas.microsoft.com/office/2006/documentManagement/types"/>
-    <xsd:element name="PublishingStartDate" ma:index="8" nillable="true" ma:displayName="Scheduling Start Date" ma:description="This is the date and time article will be published." ma:internalName="PublishingStartDate">
+    <xsd:import namespace="http://schemas.microsoft.com/office/infopath/2007/PartnerControls"/>
+    <xsd:element name="MediaServiceMetadata" ma:index="8" nillable="true" ma:displayName="MediaServiceMetadata" ma:hidden="true" ma:internalName="MediaServiceMetadata" ma:readOnly="true">
       <xsd:simpleType>
-        <xsd:restriction base="dms:Unknown"/>
+        <xsd:restriction base="dms:Note"/>
       </xsd:simpleType>
     </xsd:element>
-    <xsd:element name="PublishingExpirationDate" ma:index="9" nillable="true" ma:displayName="Scheduling End Date" ma:description="" ma:internalName="PublishingExpirationDate">
+    <xsd:element name="MediaServiceFastMetadata" ma:index="9" nillable="true" ma:displayName="MediaServiceFastMetadata" ma:hidden="true" ma:internalName="MediaServiceFastMetadata" ma:readOnly="true">
       <xsd:simpleType>
-        <xsd:restriction base="dms:Unknown"/>
+        <xsd:restriction base="dms:Note"/>
+      </xsd:simpleType>
+    </xsd:element>
+    <xsd:element name="MediaServiceAutoTags" ma:index="12" nillable="true" ma:displayName="Tags" ma:internalName="MediaServiceAutoTags" ma:readOnly="true">
+      <xsd:simpleType>
+        <xsd:restriction base="dms:Text"/>
+      </xsd:simpleType>
+    </xsd:element>
+    <xsd:element name="MediaServiceGenerationTime" ma:index="13" nillable="true" ma:displayName="MediaServiceGenerationTime" ma:hidden="true" ma:internalName="MediaServiceGenerationTime" ma:readOnly="true">
+      <xsd:simpleType>
+        <xsd:restriction base="dms:Text"/>
+      </xsd:simpleType>
+    </xsd:element>
+    <xsd:element name="MediaServiceEventHashCode" ma:index="14" nillable="true" ma:displayName="MediaServiceEventHashCode" ma:hidden="true" ma:internalName="MediaServiceEventHashCode" ma:readOnly="true">
+      <xsd:simpleType>
+        <xsd:restriction base="dms:Text"/>
       </xsd:simpleType>
     </xsd:element>
   </xsd:schema>
-  <xsd:schema xmlns="http://schemas.openxmlformats.org/package/2006/metadata/core-properties" xmlns:xsd="http://www.w3.org/2001/XMLSchema" xmlns:xsi="http://www.w3.org/2001/XMLSchema-instance" xmlns:dc="http://purl.org/dc/elements/1.1/" xmlns:dcterms="http://purl.org/dc/terms/" xmlns:odoc="http://schemas.microsoft.com/office/internal/2005/internalDocumentation" targetNamespace="http://schemas.openxmlformats.org/package/2006/metadata/core-properties" elementFormDefault="qualified" attributeFormDefault="unqualified" blockDefault="#all">
+  <xsd:schema xmlns:xsd="http://www.w3.org/2001/XMLSchema" xmlns:xs="http://www.w3.org/2001/XMLSchema" xmlns:dms="http://schemas.microsoft.com/office/2006/documentManagement/types" xmlns:pc="http://schemas.microsoft.com/office/infopath/2007/PartnerControls" targetNamespace="e21c44b2-3291-47a0-9623-acbfe44e63b8" elementFormDefault="qualified">
+    <xsd:import namespace="http://schemas.microsoft.com/office/2006/documentManagement/types"/>
+    <xsd:import namespace="http://schemas.microsoft.com/office/infopath/2007/PartnerControls"/>
+    <xsd:element name="SharedWithUsers" ma:index="10" nillable="true" ma:displayName="Shared With" ma:internalName="SharedWithUsers" ma:readOnly="true">
+      <xsd:complexType>
+        <xsd:complexContent>
+          <xsd:extension base="dms:UserMulti">
+            <xsd:sequence>
+              <xsd:element name="UserInfo" minOccurs="0" maxOccurs="unbounded">
+                <xsd:complexType>
+                  <xsd:sequence>
+                    <xsd:element name="DisplayName" type="xsd:string" minOccurs="0"/>
+                    <xsd:element name="AccountId" type="dms:UserId" minOccurs="0" nillable="true"/>
+                    <xsd:element name="AccountType" type="xsd:string" minOccurs="0"/>
+                  </xsd:sequence>
+                </xsd:complexType>
+              </xsd:element>
+            </xsd:sequence>
+          </xsd:extension>
+        </xsd:complexContent>
+      </xsd:complexType>
+    </xsd:element>
+    <xsd:element name="SharedWithDetails" ma:index="11" nillable="true" ma:displayName="Shared With Details" ma:internalName="SharedWithDetails" ma:readOnly="true">
+      <xsd:simpleType>
+        <xsd:restriction base="dms:Note">
+          <xsd:maxLength value="255"/>
+        </xsd:restriction>
+      </xsd:simpleType>
+    </xsd:element>
+  </xsd:schema>
+  <xsd:schema xmlns="http://schemas.openxmlformats.org/package/2006/metadata/core-properties" xmlns:xsd="http://www.w3.org/2001/XMLSchema" xmlns:xsi="http://www.w3.org/2001/XMLSchema-instance" xmlns:dc="http://purl.org/dc/elements/1.1/" xmlns:dcterms="http://purl.org/dc/terms/" xmlns:odoc="http://schemas.microsoft.com/internal/obd" targetNamespace="http://schemas.openxmlformats.org/package/2006/metadata/core-properties" elementFormDefault="qualified" attributeFormDefault="unqualified" blockDefault="#all">
     <xsd:import namespace="http://purl.org/dc/elements/1.1/" schemaLocation="http://dublincore.org/schemas/xmls/qdc/2003/04/02/dc.xsd"/>
     <xsd:import namespace="http://purl.org/dc/terms/" schemaLocation="http://dublincore.org/schemas/xmls/qdc/2003/04/02/dcterms.xsd"/>
     <xsd:element name="coreProperties" type="CT_coreProperties"/>
@@ -16907,7 +16701,7 @@
         <xsd:element ref="dc:creator" minOccurs="0" maxOccurs="1"/>
         <xsd:element ref="dcterms:created" minOccurs="0" maxOccurs="1"/>
         <xsd:element ref="dc:identifier" minOccurs="0" maxOccurs="1"/>
-        <xsd:element name="contentType" minOccurs="0" maxOccurs="1" type="xsd:string" ma:index="0" ma:displayName="Content Type" ma:readOnly="true"/>
+        <xsd:element name="contentType" minOccurs="0" maxOccurs="1" type="xsd:string" ma:index="0" ma:displayName="Content Type"/>
         <xsd:element ref="dc:title" minOccurs="0" maxOccurs="1" ma:index="4" ma:displayName="Title"/>
         <xsd:element ref="dc:subject" minOccurs="0" maxOccurs="1"/>
         <xsd:element ref="dc:description" minOccurs="0" maxOccurs="1"/>
@@ -16924,24 +16718,118 @@
         </xsd:element>
         <xsd:element name="lastModifiedBy" minOccurs="0" maxOccurs="1" type="xsd:string"/>
         <xsd:element ref="dcterms:modified" minOccurs="0" maxOccurs="1"/>
-        <xsd:element name="lastPrinted" minOccurs="0" maxOccurs="1" type="xsd:dateTime"/>
         <xsd:element name="contentStatus" minOccurs="0" maxOccurs="1" type="xsd:string"/>
       </xsd:all>
     </xsd:complexType>
   </xsd:schema>
+  <xs:schema xmlns:pc="http://schemas.microsoft.com/office/infopath/2007/PartnerControls" xmlns:xs="http://www.w3.org/2001/XMLSchema" targetNamespace="http://schemas.microsoft.com/office/infopath/2007/PartnerControls" elementFormDefault="qualified" attributeFormDefault="unqualified">
+    <xs:element name="Person">
+      <xs:complexType>
+        <xs:sequence>
+          <xs:element ref="pc:DisplayName" minOccurs="0"/>
+          <xs:element ref="pc:AccountId" minOccurs="0"/>
+          <xs:element ref="pc:AccountType" minOccurs="0"/>
+        </xs:sequence>
+      </xs:complexType>
+    </xs:element>
+    <xs:element name="DisplayName" type="xs:string"/>
+    <xs:element name="AccountId" type="xs:string"/>
+    <xs:element name="AccountType" type="xs:string"/>
+    <xs:element name="BDCAssociatedEntity">
+      <xs:complexType>
+        <xs:sequence>
+          <xs:element ref="pc:BDCEntity" minOccurs="0" maxOccurs="unbounded"/>
+        </xs:sequence>
+        <xs:attribute ref="pc:EntityNamespace"/>
+        <xs:attribute ref="pc:EntityName"/>
+        <xs:attribute ref="pc:SystemInstanceName"/>
+        <xs:attribute ref="pc:AssociationName"/>
+      </xs:complexType>
+    </xs:element>
+    <xs:attribute name="EntityNamespace" type="xs:string"/>
+    <xs:attribute name="EntityName" type="xs:string"/>
+    <xs:attribute name="SystemInstanceName" type="xs:string"/>
+    <xs:attribute name="AssociationName" type="xs:string"/>
+    <xs:element name="BDCEntity">
+      <xs:complexType>
+        <xs:sequence>
+          <xs:element ref="pc:EntityDisplayName" minOccurs="0"/>
+          <xs:element ref="pc:EntityInstanceReference" minOccurs="0"/>
+          <xs:element ref="pc:EntityId1" minOccurs="0"/>
+          <xs:element ref="pc:EntityId2" minOccurs="0"/>
+          <xs:element ref="pc:EntityId3" minOccurs="0"/>
+          <xs:element ref="pc:EntityId4" minOccurs="0"/>
+          <xs:element ref="pc:EntityId5" minOccurs="0"/>
+        </xs:sequence>
+      </xs:complexType>
+    </xs:element>
+    <xs:element name="EntityDisplayName" type="xs:string"/>
+    <xs:element name="EntityInstanceReference" type="xs:string"/>
+    <xs:element name="EntityId1" type="xs:string"/>
+    <xs:element name="EntityId2" type="xs:string"/>
+    <xs:element name="EntityId3" type="xs:string"/>
+    <xs:element name="EntityId4" type="xs:string"/>
+    <xs:element name="EntityId5" type="xs:string"/>
+    <xs:element name="Terms">
+      <xs:complexType>
+        <xs:sequence>
+          <xs:element ref="pc:TermInfo" minOccurs="0" maxOccurs="unbounded"/>
+        </xs:sequence>
+      </xs:complexType>
+    </xs:element>
+    <xs:element name="TermInfo">
+      <xs:complexType>
+        <xs:sequence>
+          <xs:element ref="pc:TermName" minOccurs="0"/>
+          <xs:element ref="pc:TermId" minOccurs="0"/>
+        </xs:sequence>
+      </xs:complexType>
+    </xs:element>
+    <xs:element name="TermName" type="xs:string"/>
+    <xs:element name="TermId" type="xs:string"/>
+  </xs:schema>
 </ct:contentTypeSchema>
 </file>
 
-<file path=customXml/item4.xml><?xml version="1.0" encoding="utf-8"?>
+<file path=customXml/item2.xml><?xml version="1.0" encoding="utf-8"?>
+<?mso-contentType ?>
+<FormTemplates xmlns="http://schemas.microsoft.com/sharepoint/v3/contenttype/forms">
+  <Display>DocumentLibraryForm</Display>
+  <Edit>DocumentLibraryForm</Edit>
+  <New>DocumentLibraryForm</New>
+</FormTemplates>
+</file>
+
+<file path=customXml/item3.xml><?xml version="1.0" encoding="utf-8"?>
 <p:properties xmlns:p="http://schemas.microsoft.com/office/2006/metadata/properties" xmlns:xsi="http://www.w3.org/2001/XMLSchema-instance">
-  <documentManagement>
-    <PublishingExpirationDate xmlns="http://schemas.microsoft.com/sharepoint/v3" xsi:nil="true"/>
-    <PublishingStartDate xmlns="http://schemas.microsoft.com/sharepoint/v3" xsi:nil="true"/>
-  </documentManagement>
+  <documentManagement/>
 </p:properties>
 </file>
 
+<file path=customXml/item4.xml><?xml version="1.0" encoding="utf-8"?>
+<b:Sources xmlns:b="http://schemas.openxmlformats.org/officeDocument/2006/bibliography" xmlns="http://schemas.openxmlformats.org/officeDocument/2006/bibliography" SelectedStyle="\APA.XSL" StyleName="APA"/>
+</file>
+
 <file path=customXml/itemProps1.xml><?xml version="1.0" encoding="utf-8"?>
+<ds:datastoreItem xmlns:ds="http://schemas.openxmlformats.org/officeDocument/2006/customXml" ds:itemID="{290150AB-537F-47AA-8064-A101DAE885F4}">
+  <ds:schemaRefs>
+    <ds:schemaRef ds:uri="http://schemas.microsoft.com/office/2006/metadata/contentType"/>
+    <ds:schemaRef ds:uri="http://schemas.microsoft.com/office/2006/metadata/properties/metaAttributes"/>
+    <ds:schemaRef ds:uri="http://www.w3.org/2001/XMLSchema"/>
+    <ds:schemaRef ds:uri="http://schemas.microsoft.com/office/2006/metadata/properties"/>
+    <ds:schemaRef ds:uri="d89c9d09-7171-4a78-9e34-3769a0a18812"/>
+    <ds:schemaRef ds:uri="e21c44b2-3291-47a0-9623-acbfe44e63b8"/>
+    <ds:schemaRef ds:uri="http://schemas.microsoft.com/office/2006/documentManagement/types"/>
+    <ds:schemaRef ds:uri="http://schemas.microsoft.com/office/infopath/2007/PartnerControls"/>
+    <ds:schemaRef ds:uri="http://schemas.openxmlformats.org/package/2006/metadata/core-properties"/>
+    <ds:schemaRef ds:uri="http://purl.org/dc/elements/1.1/"/>
+    <ds:schemaRef ds:uri="http://purl.org/dc/terms/"/>
+    <ds:schemaRef ds:uri="http://schemas.microsoft.com/internal/obd"/>
+  </ds:schemaRefs>
+</ds:datastoreItem>
+</file>
+
+<file path=customXml/itemProps2.xml><?xml version="1.0" encoding="utf-8"?>
 <ds:datastoreItem xmlns:ds="http://schemas.openxmlformats.org/officeDocument/2006/customXml" ds:itemID="{C555A321-29DF-475F-9C73-1FB01B17D214}">
   <ds:schemaRefs>
     <ds:schemaRef ds:uri="http://schemas.microsoft.com/sharepoint/v3/contenttype/forms"/>
@@ -16949,36 +16837,18 @@
 </ds:datastoreItem>
 </file>
 
-<file path=customXml/itemProps2.xml><?xml version="1.0" encoding="utf-8"?>
+<file path=customXml/itemProps3.xml><?xml version="1.0" encoding="utf-8"?>
+<ds:datastoreItem xmlns:ds="http://schemas.openxmlformats.org/officeDocument/2006/customXml" ds:itemID="{26720EDD-1BDC-44BD-B499-0AAAD537832D}">
+  <ds:schemaRefs>
+    <ds:schemaRef ds:uri="http://schemas.microsoft.com/office/2006/metadata/properties"/>
+  </ds:schemaRefs>
+</ds:datastoreItem>
+</file>
+
+<file path=customXml/itemProps4.xml><?xml version="1.0" encoding="utf-8"?>
 <ds:datastoreItem xmlns:ds="http://schemas.openxmlformats.org/officeDocument/2006/customXml" ds:itemID="{07EDE04B-A2E6-464C-BB39-2F844E483024}">
   <ds:schemaRefs>
     <ds:schemaRef ds:uri="http://schemas.openxmlformats.org/officeDocument/2006/bibliography"/>
   </ds:schemaRefs>
 </ds:datastoreItem>
-</file>
-
-<file path=customXml/itemProps3.xml><?xml version="1.0" encoding="utf-8"?>
-<ds:datastoreItem xmlns:ds="http://schemas.openxmlformats.org/officeDocument/2006/customXml" ds:itemID="{57E12A9B-26F2-46BF-BB7D-6F72297B6794}">
-  <ds:schemaRefs>
-    <ds:schemaRef ds:uri="http://schemas.microsoft.com/office/2006/metadata/contentType"/>
-    <ds:schemaRef ds:uri="http://schemas.microsoft.com/office/2006/metadata/properties/metaAttributes"/>
-    <ds:schemaRef ds:uri="http://www.w3.org/2001/XMLSchema"/>
-    <ds:schemaRef ds:uri="http://schemas.microsoft.com/office/2006/metadata/properties"/>
-    <ds:schemaRef ds:uri="http://schemas.microsoft.com/sharepoint/v3"/>
-    <ds:schemaRef ds:uri="http://schemas.microsoft.com/office/2006/documentManagement/types"/>
-    <ds:schemaRef ds:uri="http://schemas.openxmlformats.org/package/2006/metadata/core-properties"/>
-    <ds:schemaRef ds:uri="http://purl.org/dc/elements/1.1/"/>
-    <ds:schemaRef ds:uri="http://purl.org/dc/terms/"/>
-    <ds:schemaRef ds:uri="http://schemas.microsoft.com/office/internal/2005/internalDocumentation"/>
-  </ds:schemaRefs>
-</ds:datastoreItem>
-</file>
-
-<file path=customXml/itemProps4.xml><?xml version="1.0" encoding="utf-8"?>
-<ds:datastoreItem xmlns:ds="http://schemas.openxmlformats.org/officeDocument/2006/customXml" ds:itemID="{26720EDD-1BDC-44BD-B499-0AAAD537832D}">
-  <ds:schemaRefs>
-    <ds:schemaRef ds:uri="http://schemas.microsoft.com/office/2006/metadata/properties"/>
-    <ds:schemaRef ds:uri="http://schemas.microsoft.com/sharepoint/v3"/>
-  </ds:schemaRefs>
-</ds:datastoreItem>
 </file>
--- a/DLAD/DEVELOPMENT/msword/DLAD-Part-2.docx
+++ b/DLAD/DEVELOPMENT/msword/DLAD-Part-2.docx
@@ -62,7 +62,55 @@
           <w:sz w:val="24"/>
           <w:szCs w:val="24"/>
         </w:rPr>
-        <w:t>(Revised March 23, 2020 through PROCLTR 2020-04)</w:t>
+        <w:t xml:space="preserve">(Revised </w:t>
+      </w:r>
+      <w:r>
+        <w:rPr>
+          <w:i/>
+          <w:sz w:val="24"/>
+          <w:szCs w:val="24"/>
+        </w:rPr>
+        <w:t>January 11, 2022</w:t>
+      </w:r>
+      <w:r>
+        <w:rPr>
+          <w:i/>
+          <w:sz w:val="24"/>
+          <w:szCs w:val="24"/>
+        </w:rPr>
+        <w:t xml:space="preserve"> through PROCLTR 202</w:t>
+      </w:r>
+      <w:r>
+        <w:rPr>
+          <w:i/>
+          <w:sz w:val="24"/>
+          <w:szCs w:val="24"/>
+        </w:rPr>
+        <w:t>2</w:t>
+      </w:r>
+      <w:r>
+        <w:rPr>
+          <w:i/>
+          <w:sz w:val="24"/>
+          <w:szCs w:val="24"/>
+        </w:rPr>
+        <w:t>-0</w:t>
+      </w:r>
+      <w:r>
+        <w:rPr>
+          <w:i/>
+          <w:sz w:val="24"/>
+          <w:szCs w:val="24"/>
+        </w:rPr>
+        <w:t>3</w:t>
+      </w:r>
+      <w:r>
+        <w:rPr>
+          <w:i/>
+          <w:sz w:val="24"/>
+          <w:szCs w:val="24"/>
+        </w:rPr>
+        <w:t>)</w:t>
       </w:r>
     </w:p>
     <w:p>
@@ -176,7 +224,7 @@
           <w:sz w:val="24"/>
           <w:szCs w:val="24"/>
         </w:rPr>
-        <w:t>October 1</w:t>
+        <w:t>January 11, 2022</w:t>
       </w:r>
       <w:r>
         <w:rPr>
@@ -184,7 +232,7 @@
           <w:sz w:val="24"/>
           <w:szCs w:val="24"/>
         </w:rPr>
-        <w:t>, 2020 through PROCLTR 2020-</w:t>
+        <w:t xml:space="preserve"> through PROCLTR 202</w:t>
       </w:r>
       <w:r>
         <w:rPr>
@@ -192,7 +240,7 @@
           <w:sz w:val="24"/>
           <w:szCs w:val="24"/>
         </w:rPr>
-        <w:t>16</w:t>
+        <w:t>2</w:t>
       </w:r>
       <w:r>
         <w:rPr>
@@ -200,7 +248,31 @@
           <w:sz w:val="24"/>
           <w:szCs w:val="24"/>
         </w:rPr>
+        <w:t>-</w:t>
+      </w:r>
+      <w:r>
+        <w:rPr>
+          <w:i/>
+          <w:sz w:val="24"/>
+          <w:szCs w:val="24"/>
+        </w:rPr>
+        <w:t>03</w:t>
+      </w:r>
+      <w:commentRangeStart w:id="1"/>
+      <w:r>
+        <w:rPr>
+          <w:i/>
+          <w:sz w:val="24"/>
+          <w:szCs w:val="24"/>
+        </w:rPr>
         <w:t>)</w:t>
+      </w:r>
+      <w:commentRangeEnd w:id="1"/>
+      <w:r>
+        <w:rPr>
+          <w:rStyle w:val="CommentReference"/>
+        </w:rPr>
+        <w:commentReference w:id="1"/>
       </w:r>
     </w:p>
     <w:p>
@@ -211,8 +283,8 @@
           <w:szCs w:val="24"/>
         </w:rPr>
       </w:pPr>
-      <w:bookmarkStart w:id="1" w:name="P2_101_"/>
-      <w:bookmarkStart w:id="2" w:name="P2_101"/>
+      <w:bookmarkStart w:id="2" w:name="P2_101_"/>
+      <w:bookmarkStart w:id="3" w:name="P2_101"/>
       <w:r>
         <w:rPr>
           <w:sz w:val="24"/>
@@ -220,7 +292,7 @@
         </w:rPr>
         <w:t>2.101</w:t>
       </w:r>
-      <w:bookmarkEnd w:id="1"/>
+      <w:bookmarkEnd w:id="2"/>
       <w:r>
         <w:rPr>
           <w:sz w:val="24"/>
@@ -228,7 +300,7 @@
         </w:rPr>
         <w:t xml:space="preserve"> </w:t>
       </w:r>
-      <w:bookmarkEnd w:id="2"/>
+      <w:bookmarkEnd w:id="3"/>
       <w:r>
         <w:rPr>
           <w:sz w:val="24"/>
@@ -1020,12 +1092,27 @@
         </w:rPr>
         <w:t xml:space="preserve">The definition excludes acquisitions not exceeding the SAT and exercise of all options or extension provisions meeting the requirements of FAR 17.207. The definition includes the award of a bridge contract to other than the existing contractor. </w:t>
       </w:r>
+      <w:commentRangeStart w:id="4"/>
       <w:r>
         <w:rPr>
           <w:sz w:val="23"/>
           <w:szCs w:val="23"/>
         </w:rPr>
-        <w:t xml:space="preserve">(Reference </w:t>
+        <w:t>(</w:t>
+      </w:r>
+      <w:commentRangeEnd w:id="4"/>
+      <w:r>
+        <w:rPr>
+          <w:rStyle w:val="CommentReference"/>
+        </w:rPr>
+        <w:commentReference w:id="4"/>
+      </w:r>
+      <w:r>
+        <w:rPr>
+          <w:sz w:val="23"/>
+          <w:szCs w:val="23"/>
+        </w:rPr>
+        <w:t xml:space="preserve">Reference </w:t>
       </w:r>
     </w:p>
     <w:p>
@@ -1055,7 +1142,7 @@
           <w:szCs w:val="23"/>
         </w:rPr>
       </w:pPr>
-      <w:hyperlink r:id="rId12" w:history="1">
+      <w:hyperlink r:id="rId16" w:history="1">
         <w:r>
           <w:rPr>
             <w:rStyle w:val="Hyperlink"/>
@@ -1107,7 +1194,7 @@
         </w:rPr>
         <w:t>(</w:t>
       </w:r>
-      <w:hyperlink r:id="rId13" w:history="1">
+      <w:hyperlink r:id="rId17" w:history="1">
         <w:r>
           <w:rPr>
             <w:rStyle w:val="Hyperlink"/>
@@ -1139,6 +1226,7 @@
           <w:sz w:val="24"/>
           <w:szCs w:val="24"/>
         </w:rPr>
+        <w:lastRenderedPageBreak/>
         <w:t>“</w:t>
       </w:r>
       <w:r>
@@ -1174,6 +1262,14 @@
           <w:szCs w:val="24"/>
         </w:rPr>
         <w:t>a Government employee with certification in the acquisition career field who has direct managerial responsibility for the operation of a contracting office as defined in FAR 2.1. CCOs are listed below.</w:t>
+      </w:r>
+      <w:commentRangeStart w:id="5"/>
+      <w:commentRangeEnd w:id="5"/>
+      <w:r>
+        <w:rPr>
+          <w:rStyle w:val="CommentReference"/>
+        </w:rPr>
+        <w:commentReference w:id="5"/>
       </w:r>
     </w:p>
     <w:tbl>
@@ -1254,8 +1350,8 @@
               </w:rPr>
               <w:t>Contracting</w:t>
             </w:r>
-            <w:bookmarkStart w:id="3" w:name="ColumnTitle_Chiefs_of_Contracting_Office"/>
-            <w:bookmarkEnd w:id="3"/>
+            <w:bookmarkStart w:id="6" w:name="ColumnTitle_Chiefs_of_Contracting_Office"/>
+            <w:bookmarkEnd w:id="6"/>
             <w:r>
               <w:rPr>
                 <w:b/>
@@ -1482,6 +1578,14 @@
               </w:rPr>
               <w:t>)</w:t>
             </w:r>
+            <w:commentRangeStart w:id="7"/>
+            <w:commentRangeEnd w:id="7"/>
+            <w:r>
+              <w:rPr>
+                <w:rStyle w:val="CommentReference"/>
+              </w:rPr>
+              <w:commentReference w:id="7"/>
+            </w:r>
           </w:p>
         </w:tc>
         <w:tc>
@@ -1537,6 +1641,14 @@
                 <w:szCs w:val="18"/>
               </w:rPr>
               <w:t>Deputy Director, Supplier Operations</w:t>
+            </w:r>
+            <w:commentRangeStart w:id="8"/>
+            <w:commentRangeEnd w:id="8"/>
+            <w:r>
+              <w:rPr>
+                <w:rStyle w:val="CommentReference"/>
+              </w:rPr>
+              <w:commentReference w:id="8"/>
             </w:r>
           </w:p>
         </w:tc>
@@ -4402,6 +4514,16 @@
         </w:rPr>
         <w:t>”, also known as cFolders, means the DLA point of access to technical data associated with open solicitations and the staging area for technical data for other projects not associated with open solicitations.</w:t>
       </w:r>
+      <w:commentRangeStart w:id="9"/>
+      <w:commentRangeEnd w:id="9"/>
+      <w:r>
+        <w:rPr>
+          <w:rStyle w:val="CommentReference"/>
+          <w:sz w:val="24"/>
+          <w:szCs w:val="24"/>
+        </w:rPr>
+        <w:commentReference w:id="9"/>
+      </w:r>
     </w:p>
     <w:p>
       <w:pPr>
@@ -4434,7 +4556,22 @@
           <w:sz w:val="24"/>
           <w:szCs w:val="24"/>
         </w:rPr>
-        <w:t>” means unclassified information the Government creates or possesses, or that an entity creates or possesses for or on behalf of the Government, that a law, regulation, or Government-wide policy requires or permits an agency to handle using safeguarding or dissemination controls. Specific definitions of CUI are available at 32 CFR § 2002.4(h) and DODM 5200.01, volume 4. All Source Selection Information and For Official Use Only (FOUO) designated material is CUI.</w:t>
+        <w:t>” means unclassified information the Government creates or possesses, or that an entity creates or possesses for or on behalf of the Government, that a law, regulation, or Government-wide policy requires or permits an agency to handle using safeguarding or dissemination controls. Specific definitions of CUI are available at 32 CFR § 2002.4(h) and DODM 5200.01, volume 4. All Source Selection Information is CUI</w:t>
+      </w:r>
+      <w:commentRangeStart w:id="10"/>
+      <w:r>
+        <w:rPr>
+          <w:sz w:val="24"/>
+          <w:szCs w:val="24"/>
+        </w:rPr>
+        <w:t>.</w:t>
+      </w:r>
+      <w:commentRangeEnd w:id="10"/>
+      <w:r>
+        <w:rPr>
+          <w:rStyle w:val="CommentReference"/>
+        </w:rPr>
+        <w:commentReference w:id="10"/>
       </w:r>
     </w:p>
     <w:p>
@@ -4454,6 +4591,7 @@
           <w:sz w:val="24"/>
           <w:szCs w:val="24"/>
         </w:rPr>
+        <w:lastRenderedPageBreak/>
         <w:t>“</w:t>
       </w:r>
       <w:r>
@@ -4668,6 +4806,16 @@
           <w:szCs w:val="24"/>
         </w:rPr>
         <w:t>Director.</w:t>
+      </w:r>
+      <w:commentRangeStart w:id="11"/>
+      <w:commentRangeEnd w:id="11"/>
+      <w:r>
+        <w:rPr>
+          <w:rStyle w:val="CommentReference"/>
+          <w:sz w:val="24"/>
+          <w:szCs w:val="24"/>
+        </w:rPr>
+        <w:commentReference w:id="11"/>
       </w:r>
     </w:p>
     <w:p>
@@ -4721,7 +4869,25 @@
           <w:sz w:val="24"/>
           <w:szCs w:val="24"/>
         </w:rPr>
-        <w:t xml:space="preserve">” means the process used to vet contractors before the DLA controlling authority approves access to DLA export-controlled data.  This also refers to the enhanced validation requirement in the DLA Master Solicitation for Automated Simplified Acquisitions. </w:t>
+        <w:t>” means the process used to vet contractors before the DLA controlling authority approves access to DLA export-controlled data.  This also refers to the enhanced validation requirement in the DLA Master Solicitation for Automated Simplified Acquisitions.</w:t>
+      </w:r>
+      <w:commentRangeStart w:id="12"/>
+      <w:r>
+        <w:rPr>
+          <w:rFonts w:eastAsiaTheme="minorHAnsi"/>
+          <w:sz w:val="24"/>
+          <w:szCs w:val="24"/>
+        </w:rPr>
+        <w:t xml:space="preserve"> </w:t>
+      </w:r>
+      <w:commentRangeEnd w:id="12"/>
+      <w:r>
+        <w:rPr>
+          <w:rStyle w:val="CommentReference"/>
+          <w:sz w:val="24"/>
+          <w:szCs w:val="24"/>
+        </w:rPr>
+        <w:commentReference w:id="12"/>
       </w:r>
     </w:p>
     <w:p>
@@ -4869,6 +5035,16 @@
         </w:rPr>
         <w:t>” means the United States/Canada Joint Certification Program (JCP). Contractors must have an active JCP certification to obtain access to unclassified technical data disclosing critical technology controlled in the United States.</w:t>
       </w:r>
+      <w:commentRangeStart w:id="13"/>
+      <w:commentRangeEnd w:id="13"/>
+      <w:r>
+        <w:rPr>
+          <w:rStyle w:val="CommentReference"/>
+          <w:sz w:val="24"/>
+          <w:szCs w:val="24"/>
+        </w:rPr>
+        <w:commentReference w:id="13"/>
+      </w:r>
     </w:p>
     <w:p>
       <w:pPr>
@@ -5036,97 +5212,129 @@
     </w:p>
     <w:p>
       <w:pPr>
-        <w:pStyle w:val="List2"/>
-      </w:pPr>
-      <w:r>
         <w:rPr>
           <w:sz w:val="24"/>
           <w:szCs w:val="24"/>
         </w:rPr>
+      </w:pPr>
+      <w:r>
+        <w:rPr>
+          <w:sz w:val="24"/>
+          <w:szCs w:val="24"/>
+        </w:rPr>
+        <w:tab/>
         <w:t>(1) Acquisitions subject to DoD Peer Review thresholds;</w:t>
       </w:r>
     </w:p>
     <w:p>
       <w:pPr>
-        <w:pStyle w:val="List2"/>
-      </w:pPr>
-      <w:r>
         <w:rPr>
           <w:sz w:val="24"/>
           <w:szCs w:val="24"/>
         </w:rPr>
+      </w:pPr>
+      <w:r>
+        <w:rPr>
+          <w:sz w:val="24"/>
+          <w:szCs w:val="24"/>
+        </w:rPr>
+        <w:tab/>
         <w:t>(2) Prime Vendor/Tailored Logistics Support;</w:t>
       </w:r>
     </w:p>
     <w:p>
       <w:pPr>
-        <w:pStyle w:val="List2"/>
-      </w:pPr>
-      <w:r>
         <w:rPr>
           <w:sz w:val="24"/>
           <w:szCs w:val="24"/>
         </w:rPr>
+      </w:pPr>
+      <w:r>
+        <w:rPr>
+          <w:sz w:val="24"/>
+          <w:szCs w:val="24"/>
+        </w:rPr>
+        <w:tab/>
         <w:t>(3) Performance-Based Logistics;</w:t>
       </w:r>
     </w:p>
     <w:p>
       <w:pPr>
-        <w:pStyle w:val="List2"/>
-      </w:pPr>
-      <w:r>
         <w:rPr>
           <w:sz w:val="24"/>
           <w:szCs w:val="24"/>
         </w:rPr>
+      </w:pPr>
+      <w:r>
+        <w:rPr>
+          <w:sz w:val="24"/>
+          <w:szCs w:val="24"/>
+        </w:rPr>
+        <w:tab/>
         <w:t>(4) Implementation of Captains of Industry recommendations and/or initiatives;</w:t>
       </w:r>
     </w:p>
     <w:p>
       <w:pPr>
-        <w:pStyle w:val="List2"/>
-      </w:pPr>
-      <w:r>
         <w:rPr>
           <w:sz w:val="24"/>
           <w:szCs w:val="24"/>
         </w:rPr>
+      </w:pPr>
+      <w:r>
+        <w:rPr>
+          <w:sz w:val="24"/>
+          <w:szCs w:val="24"/>
+        </w:rPr>
+        <w:tab/>
         <w:t>(5) Bridge contracts for existing Strategic Contracts;</w:t>
       </w:r>
     </w:p>
     <w:p>
       <w:pPr>
-        <w:pStyle w:val="List2"/>
-      </w:pPr>
-      <w:r>
         <w:rPr>
           <w:sz w:val="24"/>
           <w:szCs w:val="24"/>
         </w:rPr>
+      </w:pPr>
+      <w:r>
+        <w:rPr>
+          <w:sz w:val="24"/>
+          <w:szCs w:val="24"/>
+        </w:rPr>
+        <w:tab/>
         <w:t>(6) OCONUS acquisitions critical to current contingencies or major military operations;</w:t>
       </w:r>
     </w:p>
     <w:p>
       <w:pPr>
-        <w:pStyle w:val="List2"/>
-      </w:pPr>
-      <w:r>
         <w:rPr>
           <w:sz w:val="24"/>
           <w:szCs w:val="24"/>
         </w:rPr>
+      </w:pPr>
+      <w:r>
+        <w:rPr>
+          <w:sz w:val="24"/>
+          <w:szCs w:val="24"/>
+        </w:rPr>
+        <w:tab/>
         <w:t>(7) Acquisitions as identified by the DLA Director, DLA Vice Director, SPE, or SSM, including Strategic Partnerships with other Agencies, Undefinitized Contract Actions (UCA), and/or specified corporate contracts; and</w:t>
       </w:r>
     </w:p>
     <w:p>
       <w:pPr>
-        <w:pStyle w:val="List2"/>
-      </w:pPr>
-      <w:r>
         <w:rPr>
           <w:sz w:val="24"/>
           <w:szCs w:val="24"/>
         </w:rPr>
+      </w:pPr>
+      <w:r>
+        <w:rPr>
+          <w:sz w:val="24"/>
+          <w:szCs w:val="24"/>
+        </w:rPr>
+        <w:tab/>
         <w:t>(8) Acquisitions where there is known special or significant interest by members of Congress, the White House, media, Government Accountability Office, DoD Inspector General Office, Office of the Under Secretary of Defense for Acquisition, Technology and Logistics or its subordinate organizations, other Office of the Secretary of Defense organizations, or a high potential to attract such interest.</w:t>
       </w:r>
     </w:p>
@@ -5219,10 +5427,10 @@
         <w:autoSpaceDE/>
         <w:autoSpaceDN/>
         <w:sectPr>
-          <w:headerReference w:type="even" r:id="rId14"/>
-          <w:headerReference w:type="default" r:id="rId15"/>
-          <w:footerReference w:type="even" r:id="rId16"/>
-          <w:footerReference w:type="default" r:id="rId17"/>
+          <w:headerReference w:type="even" r:id="rId18"/>
+          <w:headerReference w:type="default" r:id="rId19"/>
+          <w:footerReference w:type="even" r:id="rId20"/>
+          <w:footerReference w:type="default" r:id="rId21"/>
           <w:pgSz w:w="12240" w:h="15840"/>
           <w:pgMar w:top="1440" w:right="1440" w:bottom="1440" w:left="1440" w:header="720" w:footer="720" w:gutter="0"/>
           <w:cols w:space="720"/>
@@ -5230,6 +5438,67 @@
         </w:sectPr>
       </w:pPr>
     </w:p>
+    <w:p>
+      <w:pPr>
+        <w:tabs>
+          <w:tab w:val="clear" w:pos="720"/>
+          <w:tab w:val="clear" w:pos="1080"/>
+          <w:tab w:val="clear" w:pos="1440"/>
+          <w:tab w:val="clear" w:pos="1800"/>
+          <w:tab w:val="clear" w:pos="2160"/>
+          <w:tab w:val="clear" w:pos="2520"/>
+          <w:tab w:val="clear" w:pos="2880"/>
+          <w:tab w:val="clear" w:pos="3240"/>
+          <w:tab w:val="clear" w:pos="3600"/>
+          <w:tab w:val="clear" w:pos="3960"/>
+          <w:tab w:val="clear" w:pos="4320"/>
+          <w:tab w:val="clear" w:pos="4680"/>
+          <w:tab w:val="clear" w:pos="5040"/>
+          <w:tab w:val="clear" w:pos="5400"/>
+          <w:tab w:val="clear" w:pos="5760"/>
+          <w:tab w:val="clear" w:pos="6120"/>
+        </w:tabs>
+        <w:adjustRightInd w:val="0"/>
+        <w:rPr>
+          <w:color w:val="000000"/>
+          <w:sz w:val="24"/>
+          <w:szCs w:val="24"/>
+        </w:rPr>
+      </w:pPr>
+    </w:p>
+    <w:sectPr>
+      <w:headerReference w:type="even" r:id="rId22"/>
+      <w:headerReference w:type="default" r:id="rId23"/>
+      <w:footerReference w:type="even" r:id="rId24"/>
+      <w:footerReference w:type="default" r:id="rId25"/>
+      <w:pgSz w:w="12240" w:h="15840"/>
+      <w:pgMar w:top="1080" w:right="1080" w:bottom="1080" w:left="1080" w:header="720" w:footer="720" w:gutter="0"/>
+      <w:cols w:space="720"/>
+      <w:docGrid w:linePitch="360"/>
+    </w:sectPr>
+  </w:body>
+</w:document>
+</file>
+
+<file path=word/comments.xml><?xml version="1.0" encoding="utf-8"?>
+<w:comments xmlns:wpc="http://schemas.microsoft.com/office/word/2010/wordprocessingCanvas" xmlns:cx="http://schemas.microsoft.com/office/drawing/2014/chartex" xmlns:cx1="http://schemas.microsoft.com/office/drawing/2015/9/8/chartex" xmlns:cx2="http://schemas.microsoft.com/office/drawing/2015/10/21/chartex" xmlns:cx3="http://schemas.microsoft.com/office/drawing/2016/5/9/chartex" xmlns:cx4="http://schemas.microsoft.com/office/drawing/2016/5/10/chartex" xmlns:cx5="http://schemas.microsoft.com/office/drawing/2016/5/11/chartex" xmlns:cx6="http://schemas.microsoft.com/office/drawing/2016/5/12/chartex" xmlns:cx7="http://schemas.microsoft.com/office/drawing/2016/5/13/chartex" xmlns:cx8="http://schemas.microsoft.com/office/drawing/2016/5/14/chartex" xmlns:mc="http://schemas.openxmlformats.org/markup-compatibility/2006" xmlns:aink="http://schemas.microsoft.com/office/drawing/2016/ink" xmlns:am3d="http://schemas.microsoft.com/office/drawing/2017/model3d" xmlns:o="urn:schemas-microsoft-com:office:office" xmlns:r="http://schemas.openxmlformats.org/officeDocument/2006/relationships" xmlns:m="http://schemas.openxmlformats.org/officeDocument/2006/math" xmlns:v="urn:schemas-microsoft-com:vml" xmlns:wp14="http://schemas.microsoft.com/office/word/2010/wordprocessingDrawing" xmlns:wp="http://schemas.openxmlformats.org/drawingml/2006/wordprocessingDrawing" xmlns:w10="urn:schemas-microsoft-com:office:word" xmlns:w="http://schemas.openxmlformats.org/wordprocessingml/2006/main" xmlns:w14="http://schemas.microsoft.com/office/word/2010/wordml" xmlns:w15="http://schemas.microsoft.com/office/word/2012/wordml" xmlns:w16cex="http://schemas.microsoft.com/office/word/2018/wordml/cex" xmlns:w16cid="http://schemas.microsoft.com/office/word/2016/wordml/cid" xmlns:w16="http://schemas.microsoft.com/office/word/2018/wordml" xmlns:w16sdtdh="http://schemas.microsoft.com/office/word/2020/wordml/sdtdatahash" xmlns:w16se="http://schemas.microsoft.com/office/word/2015/wordml/symex" xmlns:wpg="http://schemas.microsoft.com/office/word/2010/wordprocessingGroup" xmlns:wpi="http://schemas.microsoft.com/office/word/2010/wordprocessingInk" xmlns:wne="http://schemas.microsoft.com/office/word/2006/wordml" xmlns:wps="http://schemas.microsoft.com/office/word/2010/wordprocessingShape" mc:Ignorable="w14 w15 w16se w16cid w16 w16cex w16sdtdh wp14">
+  <w:comment w:id="1" w:author="Burleigh, Anne R CIV DLA ACQUISITION (USA)" w:date="2022-01-30T14:31:00Z" w:initials="BARCDA(">
+    <w:p>
+      <w:pPr>
+        <w:pStyle w:val="CommentText"/>
+      </w:pPr>
+      <w:r>
+        <w:rPr>
+          <w:rStyle w:val="CommentReference"/>
+        </w:rPr>
+        <w:annotationRef/>
+      </w:r>
+      <w:r>
+        <w:t>On 1/11/22, the DLAD Editor revised the definition of CUI IAW PROCLTR 22-03.</w:t>
+      </w:r>
+    </w:p>
+  </w:comment>
+  <w:comment w:id="4" w:author="Burleigh, Anne R CIV DLA ACQUISITION (USA)" w:date="2020-10-01T13:34:00Z" w:initials="BARCDA(">
     <w:p>
       <w:pPr>
         <w:tabs>
@@ -5253,23 +5522,389 @@
         </w:tabs>
         <w:adjustRightInd w:val="0"/>
         <w:rPr>
-          <w:sz w:val="24"/>
-          <w:szCs w:val="24"/>
-        </w:rPr>
+          <w:sz w:val="23"/>
+          <w:szCs w:val="23"/>
+        </w:rPr>
+      </w:pPr>
+      <w:r>
+        <w:rPr>
+          <w:rStyle w:val="CommentReference"/>
+        </w:rPr>
+        <w:annotationRef/>
+      </w:r>
+      <w:r>
+        <w:t xml:space="preserve">On 10/1/20, the DLAD Editor made a technical amendment to the definition of “bridge action or bridge contract” to update the hyperlink and url to the Joint Dep Defense CMO USD(AT&amp;L) memo dated 1-31-18. Former policy issued in PROCLTR 20-16 was as follows: </w:t>
+      </w:r>
+      <w:r>
+        <w:rPr>
+          <w:color w:val="0000FF"/>
+          <w:sz w:val="23"/>
+          <w:szCs w:val="23"/>
+        </w:rPr>
+        <w:t xml:space="preserve">Joint Deputy Defense Chief Management Officer and Undersecretary of Defense for Acquisition and Sustainment memorandum, SUBJECT: Bridge Action Reduction Measures and Reporting Requirement, dated January 31, 2018, Attachment 1  </w:t>
+      </w:r>
+      <w:r>
+        <w:rPr>
+          <w:sz w:val="23"/>
+          <w:szCs w:val="23"/>
+        </w:rPr>
+        <w:t>(</w:t>
+      </w:r>
+      <w:hyperlink r:id="rId1" w:history="1">
+        <w:r>
+          <w:rPr>
+            <w:rStyle w:val="Hyperlink"/>
+            <w:sz w:val="23"/>
+            <w:szCs w:val="23"/>
+          </w:rPr>
+          <w:t>https://www.acq.osd.mil/dpap/sa/docs/policies/Bridge_Action_Reduction_Measures_&amp;_Reporting_Requirement.pdf</w:t>
+        </w:r>
+      </w:hyperlink>
+      <w:r>
+        <w:rPr>
+          <w:color w:val="0000FF"/>
+          <w:sz w:val="23"/>
+          <w:szCs w:val="23"/>
+        </w:rPr>
+        <w:t xml:space="preserve"> </w:t>
+      </w:r>
+      <w:r>
+        <w:rPr>
+          <w:sz w:val="23"/>
+          <w:szCs w:val="23"/>
+        </w:rPr>
+        <w:t>).</w:t>
+      </w:r>
+    </w:p>
+    <w:p>
+      <w:pPr>
+        <w:pStyle w:val="CommentText"/>
       </w:pPr>
     </w:p>
-    <w:sectPr>
-      <w:headerReference w:type="even" r:id="rId18"/>
-      <w:headerReference w:type="default" r:id="rId19"/>
-      <w:footerReference w:type="even" r:id="rId20"/>
-      <w:footerReference w:type="default" r:id="rId21"/>
-      <w:pgSz w:w="12240" w:h="15840"/>
-      <w:pgMar w:top="1080" w:right="1080" w:bottom="1080" w:left="1080" w:header="720" w:footer="720" w:gutter="0"/>
-      <w:cols w:space="720"/>
-      <w:docGrid w:linePitch="360"/>
-    </w:sectPr>
-  </w:body>
-</w:document>
+  </w:comment>
+  <w:comment w:id="5" w:author="Burleigh, Anne R CIV DLA ACQUISITION (USA)" w:date="2020-05-04T17:40:00Z" w:initials="BARCDA(">
+    <w:p>
+      <w:pPr>
+        <w:pStyle w:val="CommentText"/>
+      </w:pPr>
+      <w:r>
+        <w:rPr>
+          <w:rStyle w:val="CommentReference"/>
+        </w:rPr>
+        <w:annotationRef/>
+      </w:r>
+      <w:r>
+        <w:rPr>
+          <w:sz w:val="18"/>
+          <w:szCs w:val="18"/>
+        </w:rPr>
+        <w:t xml:space="preserve">On 3/29/16, the DLAD Editor removed the reference to </w:t>
+      </w:r>
+      <w:r>
+        <w:rPr>
+          <w:sz w:val="18"/>
+          <w:szCs w:val="18"/>
+        </w:rPr>
+        <w:t>Director, Acquisition and Procurement</w:t>
+      </w:r>
+      <w:r>
+        <w:rPr>
+          <w:sz w:val="18"/>
+          <w:szCs w:val="18"/>
+        </w:rPr>
+        <w:t xml:space="preserve"> as the CCO for </w:t>
+      </w:r>
+      <w:r>
+        <w:rPr>
+          <w:sz w:val="18"/>
+          <w:szCs w:val="18"/>
+        </w:rPr>
+        <w:t>Defense Media Activity (DMA), including DMA Riverside Contracting Office and DMA Fort Meade Contracting Office</w:t>
+      </w:r>
+      <w:r>
+        <w:rPr>
+          <w:sz w:val="18"/>
+          <w:szCs w:val="18"/>
+        </w:rPr>
+        <w:t>.  This is in accordance with DPAP Memorandum, SUBJECT: Delegation of Contracting Authority, dated 3/17/16, which realigned DMA from DLA to DPAP for delegation of contracting authority.</w:t>
+      </w:r>
+    </w:p>
+  </w:comment>
+  <w:comment w:id="7" w:author="Burleigh, Anne R CIV DLA ACQUISITION (USA)" w:date="2019-02-25T15:21:00Z" w:initials="BARCDA(">
+    <w:p>
+      <w:pPr>
+        <w:pStyle w:val="CommentText"/>
+      </w:pPr>
+      <w:r>
+        <w:rPr>
+          <w:rStyle w:val="CommentReference"/>
+        </w:rPr>
+        <w:annotationRef/>
+      </w:r>
+      <w:r>
+        <w:rPr>
+          <w:sz w:val="18"/>
+          <w:szCs w:val="18"/>
+        </w:rPr>
+        <w:t xml:space="preserve">On 2/25/19, the DLAD Editor updated the CCO column for the DLA Aviation Supplier Operations at Richmond contracting activity, inserting  “Director and </w:t>
+      </w:r>
+      <w:r>
+        <w:rPr>
+          <w:sz w:val="18"/>
+          <w:szCs w:val="18"/>
+        </w:rPr>
+        <w:t>Deputy Director, Supplier Operations</w:t>
+      </w:r>
+      <w:r>
+        <w:rPr>
+          <w:sz w:val="18"/>
+          <w:szCs w:val="18"/>
+        </w:rPr>
+        <w:t>” in place of “</w:t>
+      </w:r>
+      <w:r>
+        <w:rPr>
+          <w:sz w:val="18"/>
+          <w:szCs w:val="18"/>
+        </w:rPr>
+        <w:t>Deputy Directors, Supplier Operations</w:t>
+      </w:r>
+      <w:r>
+        <w:rPr>
+          <w:sz w:val="18"/>
+          <w:szCs w:val="18"/>
+        </w:rPr>
+        <w:t>.”</w:t>
+      </w:r>
+    </w:p>
+  </w:comment>
+  <w:comment w:id="8" w:author="Burleigh, Anne R CIV DLA ACQUISITION (USA)" w:date="2019-02-25T15:21:00Z" w:initials="BARCDA(">
+    <w:p>
+      <w:pPr>
+        <w:pStyle w:val="CommentText"/>
+      </w:pPr>
+      <w:r>
+        <w:rPr>
+          <w:rStyle w:val="CommentReference"/>
+        </w:rPr>
+        <w:annotationRef/>
+      </w:r>
+      <w:r>
+        <w:rPr>
+          <w:sz w:val="18"/>
+          <w:szCs w:val="18"/>
+        </w:rPr>
+        <w:t>On 2/25/19, the DLAD Editor updated the Contracting Office column for the DLA Aviation Supplier Operations at Richmond contracting activity, inserting “</w:t>
+      </w:r>
+      <w:r>
+        <w:rPr>
+          <w:sz w:val="18"/>
+          <w:szCs w:val="18"/>
+        </w:rPr>
+        <w:t>DLA Aviation Supplier Operations at Richmond (FA</w:t>
+      </w:r>
+      <w:r>
+        <w:rPr>
+          <w:sz w:val="18"/>
+          <w:szCs w:val="18"/>
+        </w:rPr>
+        <w:t xml:space="preserve"> and FM</w:t>
+      </w:r>
+      <w:r>
+        <w:rPr>
+          <w:sz w:val="18"/>
+          <w:szCs w:val="18"/>
+        </w:rPr>
+        <w:t>)</w:t>
+      </w:r>
+      <w:r>
+        <w:rPr>
+          <w:sz w:val="18"/>
+          <w:szCs w:val="18"/>
+        </w:rPr>
+        <w:t>” in place of “</w:t>
+      </w:r>
+      <w:r>
+        <w:rPr>
+          <w:rStyle w:val="CommentReference"/>
+        </w:rPr>
+        <w:annotationRef/>
+      </w:r>
+      <w:r>
+        <w:rPr>
+          <w:sz w:val="18"/>
+          <w:szCs w:val="18"/>
+        </w:rPr>
+        <w:t>DLA Aviation Supplier Operations at Richmond (FA)</w:t>
+      </w:r>
+      <w:r>
+        <w:rPr>
+          <w:sz w:val="18"/>
+          <w:szCs w:val="18"/>
+        </w:rPr>
+        <w:t xml:space="preserve">.”  </w:t>
+      </w:r>
+      <w:r>
+        <w:rPr>
+          <w:rStyle w:val="CommentReference"/>
+        </w:rPr>
+        <w:annotationRef/>
+      </w:r>
+    </w:p>
+  </w:comment>
+  <w:comment w:id="9" w:author="Burleigh, Anne R CIV DLA ACQUISITION (USA)" w:date="2020-03-21T13:31:00Z" w:initials="BARCDA(">
+    <w:p>
+      <w:pPr>
+        <w:pStyle w:val="CommentText"/>
+      </w:pPr>
+      <w:r>
+        <w:rPr>
+          <w:rStyle w:val="CommentReference"/>
+        </w:rPr>
+        <w:annotationRef/>
+      </w:r>
+      <w:r>
+        <w:t>On 3/21/20, the DLAD Editor added the definition of “collaboration folders” in accordance with PROCLTR 20-01.</w:t>
+      </w:r>
+    </w:p>
+  </w:comment>
+  <w:comment w:id="10" w:author="Anne" w:date="2022-01-11T19:02:00Z" w:initials="A">
+    <w:p>
+      <w:pPr>
+        <w:pStyle w:val="CommentText"/>
+      </w:pPr>
+      <w:r>
+        <w:rPr>
+          <w:rStyle w:val="CommentReference"/>
+        </w:rPr>
+        <w:annotationRef/>
+      </w:r>
+      <w:r>
+        <w:t>On 1/11/22, the DLAD Editor revised the definition of CUI IAW PROCLTR 22-03.</w:t>
+      </w:r>
+    </w:p>
+  </w:comment>
+  <w:comment w:id="11" w:author="Burleigh, Anne R CIV DLA ACQUISITION (USA)" w:date="2020-03-21T13:33:00Z" w:initials="BARCDA(">
+    <w:p>
+      <w:pPr>
+        <w:pStyle w:val="CommentText"/>
+      </w:pPr>
+      <w:r>
+        <w:rPr>
+          <w:rStyle w:val="CommentReference"/>
+        </w:rPr>
+        <w:annotationRef/>
+      </w:r>
+      <w:r>
+        <w:t>On 3/21/20, the DLAD Editor added the definition of “DLA Export Control Technical Data Access” in accordance with PROCLTR 20-01.</w:t>
+      </w:r>
+    </w:p>
+  </w:comment>
+  <w:comment w:id="12" w:author="Burleigh, Anne R CIV DLA ACQUISITION (USA)" w:date="2020-03-21T13:35:00Z" w:initials="BARCDA(">
+    <w:p>
+      <w:pPr>
+        <w:pStyle w:val="CommentText"/>
+      </w:pPr>
+      <w:r>
+        <w:rPr>
+          <w:rStyle w:val="CommentReference"/>
+        </w:rPr>
+        <w:annotationRef/>
+      </w:r>
+      <w:r>
+        <w:t>On 3/21/20, the DLAD Editor added the definition of “</w:t>
+      </w:r>
+      <w:r>
+        <w:t>e</w:t>
+      </w:r>
+      <w:r>
+        <w:rPr>
+          <w:rFonts w:eastAsiaTheme="minorHAnsi"/>
+        </w:rPr>
+        <w:t>nhanced validation</w:t>
+      </w:r>
+      <w:r>
+        <w:rPr>
+          <w:rFonts w:eastAsiaTheme="minorHAnsi"/>
+        </w:rPr>
+        <w:t>”</w:t>
+      </w:r>
+      <w:r>
+        <w:t xml:space="preserve"> in accordance with PROCLTR 20-01.</w:t>
+      </w:r>
+    </w:p>
+  </w:comment>
+  <w:comment w:id="13" w:author="Burleigh, Anne R CIV DLA ACQUISITION (USA)" w:date="2020-03-21T13:37:00Z" w:initials="BARCDA(">
+    <w:p>
+      <w:pPr>
+        <w:pStyle w:val="CommentText"/>
+      </w:pPr>
+      <w:r>
+        <w:rPr>
+          <w:rStyle w:val="CommentReference"/>
+        </w:rPr>
+        <w:annotationRef/>
+      </w:r>
+      <w:r>
+        <w:t xml:space="preserve">On 3/21/20, the DLAD Editor added the definition of  </w:t>
+      </w:r>
+      <w:r>
+        <w:t>“</w:t>
+      </w:r>
+      <w:r>
+        <w:t>JCP certification”</w:t>
+      </w:r>
+      <w:r>
+        <w:t xml:space="preserve"> in accordance with PROCLTR 20-01.</w:t>
+      </w:r>
+    </w:p>
+  </w:comment>
+</w:comments>
+</file>
+
+<file path=word/commentsExtended.xml><?xml version="1.0" encoding="utf-8"?>
+<w15:commentsEx xmlns:wpc="http://schemas.microsoft.com/office/word/2010/wordprocessingCanvas" xmlns:cx="http://schemas.microsoft.com/office/drawing/2014/chartex" xmlns:cx1="http://schemas.microsoft.com/office/drawing/2015/9/8/chartex" xmlns:cx2="http://schemas.microsoft.com/office/drawing/2015/10/21/chartex" xmlns:cx3="http://schemas.microsoft.com/office/drawing/2016/5/9/chartex" xmlns:cx4="http://schemas.microsoft.com/office/drawing/2016/5/10/chartex" xmlns:cx5="http://schemas.microsoft.com/office/drawing/2016/5/11/chartex" xmlns:cx6="http://schemas.microsoft.com/office/drawing/2016/5/12/chartex" xmlns:cx7="http://schemas.microsoft.com/office/drawing/2016/5/13/chartex" xmlns:cx8="http://schemas.microsoft.com/office/drawing/2016/5/14/chartex" xmlns:mc="http://schemas.openxmlformats.org/markup-compatibility/2006" xmlns:aink="http://schemas.microsoft.com/office/drawing/2016/ink" xmlns:am3d="http://schemas.microsoft.com/office/drawing/2017/model3d" xmlns:o="urn:schemas-microsoft-com:office:office" xmlns:r="http://schemas.openxmlformats.org/officeDocument/2006/relationships" xmlns:m="http://schemas.openxmlformats.org/officeDocument/2006/math" xmlns:v="urn:schemas-microsoft-com:vml" xmlns:wp14="http://schemas.microsoft.com/office/word/2010/wordprocessingDrawing" xmlns:wp="http://schemas.openxmlformats.org/drawingml/2006/wordprocessingDrawing" xmlns:w10="urn:schemas-microsoft-com:office:word" xmlns:w="http://schemas.openxmlformats.org/wordprocessingml/2006/main" xmlns:w14="http://schemas.microsoft.com/office/word/2010/wordml" xmlns:w15="http://schemas.microsoft.com/office/word/2012/wordml" xmlns:w16cex="http://schemas.microsoft.com/office/word/2018/wordml/cex" xmlns:w16cid="http://schemas.microsoft.com/office/word/2016/wordml/cid" xmlns:w16="http://schemas.microsoft.com/office/word/2018/wordml" xmlns:w16sdtdh="http://schemas.microsoft.com/office/word/2020/wordml/sdtdatahash" xmlns:w16se="http://schemas.microsoft.com/office/word/2015/wordml/symex" xmlns:wpg="http://schemas.microsoft.com/office/word/2010/wordprocessingGroup" xmlns:wpi="http://schemas.microsoft.com/office/word/2010/wordprocessingInk" xmlns:wne="http://schemas.microsoft.com/office/word/2006/wordml" xmlns:wps="http://schemas.microsoft.com/office/word/2010/wordprocessingShape" mc:Ignorable="w14 w15 w16se w16cid w16 w16cex w16sdtdh wp14">
+  <w15:commentEx w15:paraId="6DDE0811" w15:done="0"/>
+  <w15:commentEx w15:paraId="6136737D" w15:done="0"/>
+  <w15:commentEx w15:paraId="00F97A60" w15:done="0"/>
+  <w15:commentEx w15:paraId="7DD860EE" w15:done="0"/>
+  <w15:commentEx w15:paraId="710B832B" w15:done="0"/>
+  <w15:commentEx w15:paraId="61B405F9" w15:done="0"/>
+  <w15:commentEx w15:paraId="52561D50" w15:done="0"/>
+  <w15:commentEx w15:paraId="4CAF6991" w15:done="0"/>
+  <w15:commentEx w15:paraId="0071C1E9" w15:done="0"/>
+  <w15:commentEx w15:paraId="2728C024" w15:done="0"/>
+</w15:commentsEx>
+</file>
+
+<file path=word/commentsExtensible.xml><?xml version="1.0" encoding="utf-8"?>
+<w16cex:commentsExtensible xmlns:wpc="http://schemas.microsoft.com/office/word/2010/wordprocessingCanvas" xmlns:cx="http://schemas.microsoft.com/office/drawing/2014/chartex" xmlns:cx1="http://schemas.microsoft.com/office/drawing/2015/9/8/chartex" xmlns:cx2="http://schemas.microsoft.com/office/drawing/2015/10/21/chartex" xmlns:cx3="http://schemas.microsoft.com/office/drawing/2016/5/9/chartex" xmlns:cx4="http://schemas.microsoft.com/office/drawing/2016/5/10/chartex" xmlns:cx5="http://schemas.microsoft.com/office/drawing/2016/5/11/chartex" xmlns:cx6="http://schemas.microsoft.com/office/drawing/2016/5/12/chartex" xmlns:cx7="http://schemas.microsoft.com/office/drawing/2016/5/13/chartex" xmlns:cx8="http://schemas.microsoft.com/office/drawing/2016/5/14/chartex" xmlns:mc="http://schemas.openxmlformats.org/markup-compatibility/2006" xmlns:aink="http://schemas.microsoft.com/office/drawing/2016/ink" xmlns:am3d="http://schemas.microsoft.com/office/drawing/2017/model3d" xmlns:o="urn:schemas-microsoft-com:office:office" xmlns:r="http://schemas.openxmlformats.org/officeDocument/2006/relationships" xmlns:m="http://schemas.openxmlformats.org/officeDocument/2006/math" xmlns:v="urn:schemas-microsoft-com:vml" xmlns:wp14="http://schemas.microsoft.com/office/word/2010/wordprocessingDrawing" xmlns:wp="http://schemas.openxmlformats.org/drawingml/2006/wordprocessingDrawing" xmlns:w10="urn:schemas-microsoft-com:office:word" xmlns:w="http://schemas.openxmlformats.org/wordprocessingml/2006/main" xmlns:w14="http://schemas.microsoft.com/office/word/2010/wordml" xmlns:w15="http://schemas.microsoft.com/office/word/2012/wordml" xmlns:w16cex="http://schemas.microsoft.com/office/word/2018/wordml/cex" xmlns:w16cid="http://schemas.microsoft.com/office/word/2016/wordml/cid" xmlns:w16="http://schemas.microsoft.com/office/word/2018/wordml" xmlns:w16sdtdh="http://schemas.microsoft.com/office/word/2020/wordml/sdtdatahash" xmlns:w16se="http://schemas.microsoft.com/office/word/2015/wordml/symex" xmlns:wpg="http://schemas.microsoft.com/office/word/2010/wordprocessingGroup" xmlns:wpi="http://schemas.microsoft.com/office/word/2010/wordprocessingInk" xmlns:wne="http://schemas.microsoft.com/office/word/2006/wordml" xmlns:wps="http://schemas.microsoft.com/office/word/2010/wordprocessingShape" mc:Ignorable="w14 w15 w16se w16cid w16 w16cex w16sdtdh wp14">
+  <w16cex:commentExtensible w16cex:durableId="25A11FDF" w16cex:dateUtc="2022-01-30T19:31:00Z"/>
+  <w16cex:commentExtensible w16cex:durableId="2367827C" w16cex:dateUtc="2020-10-01T17:34:00Z"/>
+  <w16cex:commentExtensible w16cex:durableId="2367827D" w16cex:dateUtc="2020-05-04T21:40:00Z"/>
+  <w16cex:commentExtensible w16cex:durableId="2367827E" w16cex:dateUtc="2019-02-25T20:21:00Z"/>
+  <w16cex:commentExtensible w16cex:durableId="2367827F" w16cex:dateUtc="2019-02-25T20:21:00Z"/>
+  <w16cex:commentExtensible w16cex:durableId="23678280" w16cex:dateUtc="2020-03-21T17:31:00Z"/>
+  <w16cex:commentExtensible w16cex:durableId="258852BF" w16cex:dateUtc="2022-01-12T00:02:00Z"/>
+  <w16cex:commentExtensible w16cex:durableId="23678281" w16cex:dateUtc="2020-03-21T17:33:00Z"/>
+  <w16cex:commentExtensible w16cex:durableId="23678282" w16cex:dateUtc="2020-03-21T17:35:00Z"/>
+  <w16cex:commentExtensible w16cex:durableId="23678283" w16cex:dateUtc="2020-03-21T17:37:00Z"/>
+</w16cex:commentsExtensible>
+</file>
+
+<file path=word/commentsIds.xml><?xml version="1.0" encoding="utf-8"?>
+<w16cid:commentsIds xmlns:wpc="http://schemas.microsoft.com/office/word/2010/wordprocessingCanvas" xmlns:cx="http://schemas.microsoft.com/office/drawing/2014/chartex" xmlns:cx1="http://schemas.microsoft.com/office/drawing/2015/9/8/chartex" xmlns:cx2="http://schemas.microsoft.com/office/drawing/2015/10/21/chartex" xmlns:cx3="http://schemas.microsoft.com/office/drawing/2016/5/9/chartex" xmlns:cx4="http://schemas.microsoft.com/office/drawing/2016/5/10/chartex" xmlns:cx5="http://schemas.microsoft.com/office/drawing/2016/5/11/chartex" xmlns:cx6="http://schemas.microsoft.com/office/drawing/2016/5/12/chartex" xmlns:cx7="http://schemas.microsoft.com/office/drawing/2016/5/13/chartex" xmlns:cx8="http://schemas.microsoft.com/office/drawing/2016/5/14/chartex" xmlns:mc="http://schemas.openxmlformats.org/markup-compatibility/2006" xmlns:aink="http://schemas.microsoft.com/office/drawing/2016/ink" xmlns:am3d="http://schemas.microsoft.com/office/drawing/2017/model3d" xmlns:o="urn:schemas-microsoft-com:office:office" xmlns:r="http://schemas.openxmlformats.org/officeDocument/2006/relationships" xmlns:m="http://schemas.openxmlformats.org/officeDocument/2006/math" xmlns:v="urn:schemas-microsoft-com:vml" xmlns:wp14="http://schemas.microsoft.com/office/word/2010/wordprocessingDrawing" xmlns:wp="http://schemas.openxmlformats.org/drawingml/2006/wordprocessingDrawing" xmlns:w10="urn:schemas-microsoft-com:office:word" xmlns:w="http://schemas.openxmlformats.org/wordprocessingml/2006/main" xmlns:w14="http://schemas.microsoft.com/office/word/2010/wordml" xmlns:w15="http://schemas.microsoft.com/office/word/2012/wordml" xmlns:w16cex="http://schemas.microsoft.com/office/word/2018/wordml/cex" xmlns:w16cid="http://schemas.microsoft.com/office/word/2016/wordml/cid" xmlns:w16="http://schemas.microsoft.com/office/word/2018/wordml" xmlns:w16sdtdh="http://schemas.microsoft.com/office/word/2020/wordml/sdtdatahash" xmlns:w16se="http://schemas.microsoft.com/office/word/2015/wordml/symex" xmlns:wpg="http://schemas.microsoft.com/office/word/2010/wordprocessingGroup" xmlns:wpi="http://schemas.microsoft.com/office/word/2010/wordprocessingInk" xmlns:wne="http://schemas.microsoft.com/office/word/2006/wordml" xmlns:wps="http://schemas.microsoft.com/office/word/2010/wordprocessingShape" mc:Ignorable="w14 w15 w16se w16cid w16 w16cex w16sdtdh wp14">
+  <w16cid:commentId w16cid:paraId="6DDE0811" w16cid:durableId="25A11FDF"/>
+  <w16cid:commentId w16cid:paraId="6136737D" w16cid:durableId="2367827C"/>
+  <w16cid:commentId w16cid:paraId="00F97A60" w16cid:durableId="2367827D"/>
+  <w16cid:commentId w16cid:paraId="7DD860EE" w16cid:durableId="2367827E"/>
+  <w16cid:commentId w16cid:paraId="710B832B" w16cid:durableId="2367827F"/>
+  <w16cid:commentId w16cid:paraId="61B405F9" w16cid:durableId="23678280"/>
+  <w16cid:commentId w16cid:paraId="52561D50" w16cid:durableId="258852BF"/>
+  <w16cid:commentId w16cid:paraId="4CAF6991" w16cid:durableId="23678281"/>
+  <w16cid:commentId w16cid:paraId="0071C1E9" w16cid:durableId="23678282"/>
+  <w16cid:commentId w16cid:paraId="2728C024" w16cid:durableId="23678283"/>
+</w16cid:commentsIds>
 </file>
 
 <file path=word/endnotes.xml><?xml version="1.0" encoding="utf-8"?>
@@ -5336,23 +5971,7 @@
         <w:sz w:val="24"/>
         <w:szCs w:val="24"/>
       </w:rPr>
-      <w:t xml:space="preserve">August </w:t>
-    </w:r>
-    <w:r>
-      <w:rPr>
-        <w:b/>
-        <w:sz w:val="24"/>
-        <w:szCs w:val="24"/>
-      </w:rPr>
-      <w:t>202</w:t>
-    </w:r>
-    <w:r>
-      <w:rPr>
-        <w:b/>
-        <w:sz w:val="24"/>
-        <w:szCs w:val="24"/>
-      </w:rPr>
-      <w:t>1</w:t>
+      <w:t>January 2022</w:t>
     </w:r>
     <w:r>
       <w:rPr>
@@ -5470,23 +6089,7 @@
         <w:sz w:val="24"/>
         <w:szCs w:val="24"/>
       </w:rPr>
-      <w:t xml:space="preserve">August </w:t>
-    </w:r>
-    <w:r>
-      <w:rPr>
-        <w:b/>
-        <w:sz w:val="24"/>
-        <w:szCs w:val="24"/>
-      </w:rPr>
-      <w:t>202</w:t>
-    </w:r>
-    <w:r>
-      <w:rPr>
-        <w:b/>
-        <w:sz w:val="24"/>
-        <w:szCs w:val="24"/>
-      </w:rPr>
-      <w:t>1</w:t>
+      <w:t>January 2022</w:t>
     </w:r>
     <w:r>
       <w:rPr>
@@ -5600,15 +6203,7 @@
         <w:sz w:val="24"/>
         <w:szCs w:val="24"/>
       </w:rPr>
-      <w:t xml:space="preserve">August </w:t>
-    </w:r>
-    <w:r>
-      <w:rPr>
-        <w:b/>
-        <w:sz w:val="24"/>
-        <w:szCs w:val="24"/>
-      </w:rPr>
-      <w:t>2021</w:t>
+      <w:t>January 2022</w:t>
     </w:r>
     <w:r>
       <w:rPr>
@@ -5775,15 +6370,7 @@
         <w:sz w:val="24"/>
         <w:szCs w:val="24"/>
       </w:rPr>
-      <w:t xml:space="preserve">August </w:t>
-    </w:r>
-    <w:r>
-      <w:rPr>
-        <w:b/>
-        <w:sz w:val="24"/>
-        <w:szCs w:val="24"/>
-      </w:rPr>
-      <w:t>2021</w:t>
+      <w:t>January 2022</w:t>
     </w:r>
   </w:p>
 </w:ftr>
@@ -5936,24 +6523,6 @@
         <w:szCs w:val="24"/>
       </w:rPr>
       <w:t>DEFENSE LOGISTICS ACQUISITION DIRECTIVE</w:t>
-    </w:r>
-  </w:p>
-  <w:p>
-    <w:pPr>
-      <w:spacing w:after="240"/>
-      <w:jc w:val="center"/>
-      <w:outlineLvl w:val="0"/>
-      <w:rPr>
-        <w:b/>
-      </w:rPr>
-    </w:pPr>
-    <w:r>
-      <w:rPr>
-        <w:b/>
-        <w:sz w:val="24"/>
-        <w:szCs w:val="24"/>
-      </w:rPr>
-      <w:t>PGI PART 25 – FOREIGN ACQUISITION</w:t>
     </w:r>
   </w:p>
 </w:hdr>
@@ -6700,6 +7269,95 @@
     </w:lvl>
   </w:abstractNum>
   <w:abstractNum w:abstractNumId="14" w15:restartNumberingAfterBreak="0">
+    <w:nsid w:val="30381160"/>
+    <w:multiLevelType w:val="hybridMultilevel"/>
+    <w:tmpl w:val="35D0ED62"/>
+    <w:lvl w:ilvl="0" w:tplc="0409000F">
+      <w:start w:val="1"/>
+      <w:numFmt w:val="decimal"/>
+      <w:lvlText w:val="%1."/>
+      <w:lvlJc w:val="left"/>
+      <w:pPr>
+        <w:ind w:left="720" w:hanging="360"/>
+      </w:pPr>
+      <w:rPr>
+        <w:rFonts w:hint="default"/>
+      </w:rPr>
+    </w:lvl>
+    <w:lvl w:ilvl="1" w:tplc="04090019" w:tentative="1">
+      <w:start w:val="1"/>
+      <w:numFmt w:val="lowerLetter"/>
+      <w:lvlText w:val="%2."/>
+      <w:lvlJc w:val="left"/>
+      <w:pPr>
+        <w:ind w:left="1440" w:hanging="360"/>
+      </w:pPr>
+    </w:lvl>
+    <w:lvl w:ilvl="2" w:tplc="0409001B" w:tentative="1">
+      <w:start w:val="1"/>
+      <w:numFmt w:val="lowerRoman"/>
+      <w:lvlText w:val="%3."/>
+      <w:lvlJc w:val="right"/>
+      <w:pPr>
+        <w:ind w:left="2160" w:hanging="180"/>
+      </w:pPr>
+    </w:lvl>
+    <w:lvl w:ilvl="3" w:tplc="0409000F" w:tentative="1">
+      <w:start w:val="1"/>
+      <w:numFmt w:val="decimal"/>
+      <w:lvlText w:val="%4."/>
+      <w:lvlJc w:val="left"/>
+      <w:pPr>
+        <w:ind w:left="2880" w:hanging="360"/>
+      </w:pPr>
+    </w:lvl>
+    <w:lvl w:ilvl="4" w:tplc="04090019" w:tentative="1">
+      <w:start w:val="1"/>
+      <w:numFmt w:val="lowerLetter"/>
+      <w:lvlText w:val="%5."/>
+      <w:lvlJc w:val="left"/>
+      <w:pPr>
+        <w:ind w:left="3600" w:hanging="360"/>
+      </w:pPr>
+    </w:lvl>
+    <w:lvl w:ilvl="5" w:tplc="0409001B" w:tentative="1">
+      <w:start w:val="1"/>
+      <w:numFmt w:val="lowerRoman"/>
+      <w:lvlText w:val="%6."/>
+      <w:lvlJc w:val="right"/>
+      <w:pPr>
+        <w:ind w:left="4320" w:hanging="180"/>
+      </w:pPr>
+    </w:lvl>
+    <w:lvl w:ilvl="6" w:tplc="0409000F" w:tentative="1">
+      <w:start w:val="1"/>
+      <w:numFmt w:val="decimal"/>
+      <w:lvlText w:val="%7."/>
+      <w:lvlJc w:val="left"/>
+      <w:pPr>
+        <w:ind w:left="5040" w:hanging="360"/>
+      </w:pPr>
+    </w:lvl>
+    <w:lvl w:ilvl="7" w:tplc="04090019" w:tentative="1">
+      <w:start w:val="1"/>
+      <w:numFmt w:val="lowerLetter"/>
+      <w:lvlText w:val="%8."/>
+      <w:lvlJc w:val="left"/>
+      <w:pPr>
+        <w:ind w:left="5760" w:hanging="360"/>
+      </w:pPr>
+    </w:lvl>
+    <w:lvl w:ilvl="8" w:tplc="0409001B" w:tentative="1">
+      <w:start w:val="1"/>
+      <w:numFmt w:val="lowerRoman"/>
+      <w:lvlText w:val="%9."/>
+      <w:lvlJc w:val="right"/>
+      <w:pPr>
+        <w:ind w:left="6480" w:hanging="180"/>
+      </w:pPr>
+    </w:lvl>
+  </w:abstractNum>
+  <w:abstractNum w:abstractNumId="15" w15:restartNumberingAfterBreak="0">
     <w:nsid w:val="3DC60639"/>
     <w:multiLevelType w:val="hybridMultilevel"/>
     <w:tmpl w:val="E7C8947C"/>
@@ -6819,7 +7477,7 @@
       </w:rPr>
     </w:lvl>
   </w:abstractNum>
-  <w:abstractNum w:abstractNumId="15" w15:restartNumberingAfterBreak="0">
+  <w:abstractNum w:abstractNumId="16" w15:restartNumberingAfterBreak="0">
     <w:nsid w:val="407751B4"/>
     <w:multiLevelType w:val="hybridMultilevel"/>
     <w:tmpl w:val="58BA576A"/>
@@ -6909,7 +7567,7 @@
       </w:pPr>
     </w:lvl>
   </w:abstractNum>
-  <w:abstractNum w:abstractNumId="16" w15:restartNumberingAfterBreak="0">
+  <w:abstractNum w:abstractNumId="17" w15:restartNumberingAfterBreak="0">
     <w:nsid w:val="48E70B54"/>
     <w:multiLevelType w:val="hybridMultilevel"/>
     <w:tmpl w:val="0409001D"/>
@@ -7023,7 +7681,7 @@
       </w:pPr>
     </w:lvl>
   </w:abstractNum>
-  <w:abstractNum w:abstractNumId="17" w15:restartNumberingAfterBreak="0">
+  <w:abstractNum w:abstractNumId="18" w15:restartNumberingAfterBreak="0">
     <w:nsid w:val="4CAF2D23"/>
     <w:multiLevelType w:val="multilevel"/>
     <w:tmpl w:val="8F2646EE"/>
@@ -7084,7 +7742,185 @@
       <w:lvlJc w:val="left"/>
     </w:lvl>
   </w:abstractNum>
-  <w:abstractNum w:abstractNumId="18" w15:restartNumberingAfterBreak="0">
+  <w:abstractNum w:abstractNumId="19" w15:restartNumberingAfterBreak="0">
+    <w:nsid w:val="57F7687F"/>
+    <w:multiLevelType w:val="hybridMultilevel"/>
+    <w:tmpl w:val="64D49958"/>
+    <w:lvl w:ilvl="0" w:tplc="0409000F">
+      <w:start w:val="1"/>
+      <w:numFmt w:val="decimal"/>
+      <w:lvlText w:val="%1."/>
+      <w:lvlJc w:val="left"/>
+      <w:pPr>
+        <w:ind w:left="720" w:hanging="360"/>
+      </w:pPr>
+      <w:rPr>
+        <w:rFonts w:hint="default"/>
+      </w:rPr>
+    </w:lvl>
+    <w:lvl w:ilvl="1" w:tplc="04090019" w:tentative="1">
+      <w:start w:val="1"/>
+      <w:numFmt w:val="lowerLetter"/>
+      <w:lvlText w:val="%2."/>
+      <w:lvlJc w:val="left"/>
+      <w:pPr>
+        <w:ind w:left="1440" w:hanging="360"/>
+      </w:pPr>
+    </w:lvl>
+    <w:lvl w:ilvl="2" w:tplc="0409001B" w:tentative="1">
+      <w:start w:val="1"/>
+      <w:numFmt w:val="lowerRoman"/>
+      <w:lvlText w:val="%3."/>
+      <w:lvlJc w:val="right"/>
+      <w:pPr>
+        <w:ind w:left="2160" w:hanging="180"/>
+      </w:pPr>
+    </w:lvl>
+    <w:lvl w:ilvl="3" w:tplc="0409000F" w:tentative="1">
+      <w:start w:val="1"/>
+      <w:numFmt w:val="decimal"/>
+      <w:lvlText w:val="%4."/>
+      <w:lvlJc w:val="left"/>
+      <w:pPr>
+        <w:ind w:left="2880" w:hanging="360"/>
+      </w:pPr>
+    </w:lvl>
+    <w:lvl w:ilvl="4" w:tplc="04090019" w:tentative="1">
+      <w:start w:val="1"/>
+      <w:numFmt w:val="lowerLetter"/>
+      <w:lvlText w:val="%5."/>
+      <w:lvlJc w:val="left"/>
+      <w:pPr>
+        <w:ind w:left="3600" w:hanging="360"/>
+      </w:pPr>
+    </w:lvl>
+    <w:lvl w:ilvl="5" w:tplc="0409001B" w:tentative="1">
+      <w:start w:val="1"/>
+      <w:numFmt w:val="lowerRoman"/>
+      <w:lvlText w:val="%6."/>
+      <w:lvlJc w:val="right"/>
+      <w:pPr>
+        <w:ind w:left="4320" w:hanging="180"/>
+      </w:pPr>
+    </w:lvl>
+    <w:lvl w:ilvl="6" w:tplc="0409000F" w:tentative="1">
+      <w:start w:val="1"/>
+      <w:numFmt w:val="decimal"/>
+      <w:lvlText w:val="%7."/>
+      <w:lvlJc w:val="left"/>
+      <w:pPr>
+        <w:ind w:left="5040" w:hanging="360"/>
+      </w:pPr>
+    </w:lvl>
+    <w:lvl w:ilvl="7" w:tplc="04090019" w:tentative="1">
+      <w:start w:val="1"/>
+      <w:numFmt w:val="lowerLetter"/>
+      <w:lvlText w:val="%8."/>
+      <w:lvlJc w:val="left"/>
+      <w:pPr>
+        <w:ind w:left="5760" w:hanging="360"/>
+      </w:pPr>
+    </w:lvl>
+    <w:lvl w:ilvl="8" w:tplc="0409001B" w:tentative="1">
+      <w:start w:val="1"/>
+      <w:numFmt w:val="lowerRoman"/>
+      <w:lvlText w:val="%9."/>
+      <w:lvlJc w:val="right"/>
+      <w:pPr>
+        <w:ind w:left="6480" w:hanging="180"/>
+      </w:pPr>
+    </w:lvl>
+  </w:abstractNum>
+  <w:abstractNum w:abstractNumId="20" w15:restartNumberingAfterBreak="0">
+    <w:nsid w:val="702E6B1C"/>
+    <w:multiLevelType w:val="hybridMultilevel"/>
+    <w:tmpl w:val="7C404380"/>
+    <w:lvl w:ilvl="0" w:tplc="0409000F">
+      <w:start w:val="1"/>
+      <w:numFmt w:val="decimal"/>
+      <w:lvlText w:val="%1."/>
+      <w:lvlJc w:val="left"/>
+      <w:pPr>
+        <w:ind w:left="720" w:hanging="360"/>
+      </w:pPr>
+      <w:rPr>
+        <w:rFonts w:hint="default"/>
+      </w:rPr>
+    </w:lvl>
+    <w:lvl w:ilvl="1" w:tplc="04090019" w:tentative="1">
+      <w:start w:val="1"/>
+      <w:numFmt w:val="lowerLetter"/>
+      <w:lvlText w:val="%2."/>
+      <w:lvlJc w:val="left"/>
+      <w:pPr>
+        <w:ind w:left="1440" w:hanging="360"/>
+      </w:pPr>
+    </w:lvl>
+    <w:lvl w:ilvl="2" w:tplc="0409001B" w:tentative="1">
+      <w:start w:val="1"/>
+      <w:numFmt w:val="lowerRoman"/>
+      <w:lvlText w:val="%3."/>
+      <w:lvlJc w:val="right"/>
+      <w:pPr>
+        <w:ind w:left="2160" w:hanging="180"/>
+      </w:pPr>
+    </w:lvl>
+    <w:lvl w:ilvl="3" w:tplc="0409000F" w:tentative="1">
+      <w:start w:val="1"/>
+      <w:numFmt w:val="decimal"/>
+      <w:lvlText w:val="%4."/>
+      <w:lvlJc w:val="left"/>
+      <w:pPr>
+        <w:ind w:left="2880" w:hanging="360"/>
+      </w:pPr>
+    </w:lvl>
+    <w:lvl w:ilvl="4" w:tplc="04090019" w:tentative="1">
+      <w:start w:val="1"/>
+      <w:numFmt w:val="lowerLetter"/>
+      <w:lvlText w:val="%5."/>
+      <w:lvlJc w:val="left"/>
+      <w:pPr>
+        <w:ind w:left="3600" w:hanging="360"/>
+      </w:pPr>
+    </w:lvl>
+    <w:lvl w:ilvl="5" w:tplc="0409001B" w:tentative="1">
+      <w:start w:val="1"/>
+      <w:numFmt w:val="lowerRoman"/>
+      <w:lvlText w:val="%6."/>
+      <w:lvlJc w:val="right"/>
+      <w:pPr>
+        <w:ind w:left="4320" w:hanging="180"/>
+      </w:pPr>
+    </w:lvl>
+    <w:lvl w:ilvl="6" w:tplc="0409000F" w:tentative="1">
+      <w:start w:val="1"/>
+      <w:numFmt w:val="decimal"/>
+      <w:lvlText w:val="%7."/>
+      <w:lvlJc w:val="left"/>
+      <w:pPr>
+        <w:ind w:left="5040" w:hanging="360"/>
+      </w:pPr>
+    </w:lvl>
+    <w:lvl w:ilvl="7" w:tplc="04090019" w:tentative="1">
+      <w:start w:val="1"/>
+      <w:numFmt w:val="lowerLetter"/>
+      <w:lvlText w:val="%8."/>
+      <w:lvlJc w:val="left"/>
+      <w:pPr>
+        <w:ind w:left="5760" w:hanging="360"/>
+      </w:pPr>
+    </w:lvl>
+    <w:lvl w:ilvl="8" w:tplc="0409001B" w:tentative="1">
+      <w:start w:val="1"/>
+      <w:numFmt w:val="lowerRoman"/>
+      <w:lvlText w:val="%9."/>
+      <w:lvlJc w:val="right"/>
+      <w:pPr>
+        <w:ind w:left="6480" w:hanging="180"/>
+      </w:pPr>
+    </w:lvl>
+  </w:abstractNum>
+  <w:abstractNum w:abstractNumId="21" w15:restartNumberingAfterBreak="0">
     <w:nsid w:val="76A43EEA"/>
     <w:multiLevelType w:val="multilevel"/>
     <w:tmpl w:val="9E083E0A"/>
@@ -7206,7 +8042,7 @@
       </w:rPr>
     </w:lvl>
   </w:abstractNum>
-  <w:abstractNum w:abstractNumId="19" w15:restartNumberingAfterBreak="0">
+  <w:abstractNum w:abstractNumId="22" w15:restartNumberingAfterBreak="0">
     <w:nsid w:val="7AE621DF"/>
     <w:multiLevelType w:val="hybridMultilevel"/>
     <w:tmpl w:val="32C899D0"/>
@@ -7328,10 +8164,10 @@
     </w:lvl>
   </w:abstractNum>
   <w:num w:numId="1">
-    <w:abstractNumId w:val="17"/>
+    <w:abstractNumId w:val="18"/>
   </w:num>
   <w:num w:numId="2">
-    <w:abstractNumId w:val="16"/>
+    <w:abstractNumId w:val="17"/>
   </w:num>
   <w:num w:numId="3">
     <w:abstractNumId w:val="12"/>
@@ -7370,25 +8206,45 @@
     <w:abstractNumId w:val="10"/>
   </w:num>
   <w:num w:numId="15">
-    <w:abstractNumId w:val="15"/>
+    <w:abstractNumId w:val="16"/>
   </w:num>
   <w:num w:numId="16">
-    <w:abstractNumId w:val="18"/>
+    <w:abstractNumId w:val="21"/>
   </w:num>
   <w:num w:numId="17">
     <w:abstractNumId w:val="11"/>
   </w:num>
   <w:num w:numId="18">
-    <w:abstractNumId w:val="14"/>
+    <w:abstractNumId w:val="15"/>
   </w:num>
   <w:num w:numId="19">
-    <w:abstractNumId w:val="19"/>
+    <w:abstractNumId w:val="22"/>
   </w:num>
   <w:num w:numId="20">
     <w:abstractNumId w:val="13"/>
   </w:num>
+  <w:num w:numId="21">
+    <w:abstractNumId w:val="20"/>
+  </w:num>
+  <w:num w:numId="22">
+    <w:abstractNumId w:val="19"/>
+  </w:num>
+  <w:num w:numId="23">
+    <w:abstractNumId w:val="14"/>
+  </w:num>
   <w:numIdMacAtCleanup w:val="16"/>
 </w:numbering>
+</file>
+
+<file path=word/people.xml><?xml version="1.0" encoding="utf-8"?>
+<w15:people xmlns:wpc="http://schemas.microsoft.com/office/word/2010/wordprocessingCanvas" xmlns:cx="http://schemas.microsoft.com/office/drawing/2014/chartex" xmlns:cx1="http://schemas.microsoft.com/office/drawing/2015/9/8/chartex" xmlns:cx2="http://schemas.microsoft.com/office/drawing/2015/10/21/chartex" xmlns:cx3="http://schemas.microsoft.com/office/drawing/2016/5/9/chartex" xmlns:cx4="http://schemas.microsoft.com/office/drawing/2016/5/10/chartex" xmlns:cx5="http://schemas.microsoft.com/office/drawing/2016/5/11/chartex" xmlns:cx6="http://schemas.microsoft.com/office/drawing/2016/5/12/chartex" xmlns:cx7="http://schemas.microsoft.com/office/drawing/2016/5/13/chartex" xmlns:cx8="http://schemas.microsoft.com/office/drawing/2016/5/14/chartex" xmlns:mc="http://schemas.openxmlformats.org/markup-compatibility/2006" xmlns:aink="http://schemas.microsoft.com/office/drawing/2016/ink" xmlns:am3d="http://schemas.microsoft.com/office/drawing/2017/model3d" xmlns:o="urn:schemas-microsoft-com:office:office" xmlns:r="http://schemas.openxmlformats.org/officeDocument/2006/relationships" xmlns:m="http://schemas.openxmlformats.org/officeDocument/2006/math" xmlns:v="urn:schemas-microsoft-com:vml" xmlns:wp14="http://schemas.microsoft.com/office/word/2010/wordprocessingDrawing" xmlns:wp="http://schemas.openxmlformats.org/drawingml/2006/wordprocessingDrawing" xmlns:w10="urn:schemas-microsoft-com:office:word" xmlns:w="http://schemas.openxmlformats.org/wordprocessingml/2006/main" xmlns:w14="http://schemas.microsoft.com/office/word/2010/wordml" xmlns:w15="http://schemas.microsoft.com/office/word/2012/wordml" xmlns:w16cex="http://schemas.microsoft.com/office/word/2018/wordml/cex" xmlns:w16cid="http://schemas.microsoft.com/office/word/2016/wordml/cid" xmlns:w16="http://schemas.microsoft.com/office/word/2018/wordml" xmlns:w16sdtdh="http://schemas.microsoft.com/office/word/2020/wordml/sdtdatahash" xmlns:w16se="http://schemas.microsoft.com/office/word/2015/wordml/symex" xmlns:wpg="http://schemas.microsoft.com/office/word/2010/wordprocessingGroup" xmlns:wpi="http://schemas.microsoft.com/office/word/2010/wordprocessingInk" xmlns:wne="http://schemas.microsoft.com/office/word/2006/wordml" xmlns:wps="http://schemas.microsoft.com/office/word/2010/wordprocessingShape" mc:Ignorable="w14 w15 w16se w16cid w16 w16cex w16sdtdh wp14">
+  <w15:person w15:author="Burleigh, Anne R CIV DLA ACQUISITION (USA)">
+    <w15:presenceInfo w15:providerId="None" w15:userId="Burleigh, Anne R CIV DLA ACQUISITION (USA)"/>
+  </w15:person>
+  <w15:person w15:author="Anne">
+    <w15:presenceInfo w15:providerId="None" w15:userId="Anne"/>
+  </w15:person>
+</w15:people>
 </file>
 
 <file path=word/styles.xml><?xml version="1.0" encoding="utf-8"?>
@@ -8318,7 +9174,7 @@
     <w:basedOn w:val="Normal"/>
     <w:uiPriority w:val="99"/>
     <w:pPr>
-      <w:ind w:left="720"/>
+      <w:ind w:left="1080" w:hanging="360"/>
     </w:pPr>
   </w:style>
   <w:style w:type="paragraph" w:styleId="BodyText2">
@@ -9474,7 +10330,7 @@
     <w:link w:val="Indent1Char"/>
     <w:autoRedefine/>
     <w:qFormat/>
-    <w:rsid w:val="00754A67"/>
+    <w:rsid w:val="00F9525C"/>
     <w:pPr>
       <w:tabs>
         <w:tab w:val="clear" w:pos="1440"/>
@@ -9508,7 +10364,7 @@
     <w:link w:val="Indent2Char"/>
     <w:autoRedefine/>
     <w:qFormat/>
-    <w:rsid w:val="00CF455E"/>
+    <w:rsid w:val="00B95821"/>
     <w:pPr>
       <w:tabs>
         <w:tab w:val="clear" w:pos="720"/>
@@ -9527,7 +10383,7 @@
         <w:tab w:val="clear" w:pos="5760"/>
         <w:tab w:val="clear" w:pos="6120"/>
       </w:tabs>
-      <w:spacing w:after="240"/>
+      <w:spacing w:before="240" w:after="240"/>
     </w:pPr>
     <w:rPr>
       <w:rFonts w:eastAsia="Calibri" w:cstheme="minorBidi"/>
@@ -9540,7 +10396,7 @@
   <w:style w:type="character" w:customStyle="1" w:styleId="Indent1Char">
     <w:name w:val="Indent 1 Char"/>
     <w:link w:val="Indent1"/>
-    <w:rsid w:val="00754A67"/>
+    <w:rsid w:val="00F9525C"/>
     <w:rPr>
       <w:rFonts w:eastAsia="Calibri"/>
       <w:bCs/>
@@ -9561,7 +10417,7 @@
   <w:style w:type="character" w:customStyle="1" w:styleId="Indent2Char">
     <w:name w:val="Indent 2 Char"/>
     <w:link w:val="Indent2"/>
-    <w:rsid w:val="00CF455E"/>
+    <w:rsid w:val="00B95821"/>
     <w:rPr>
       <w:rFonts w:eastAsia="Calibri" w:cstheme="minorBidi"/>
       <w:snapToGrid w:val="0"/>
@@ -12174,7 +13030,6 @@
   <w:style w:type="paragraph" w:styleId="List">
     <w:name w:val="List"/>
     <w:basedOn w:val="Normal"/>
-    <w:link w:val="ListChar"/>
     <w:uiPriority w:val="99"/>
     <w:unhideWhenUsed/>
     <w:rsid w:val="00E72D89"/>
@@ -12233,7 +13088,7 @@
       </w:tabs>
       <w:autoSpaceDE/>
       <w:autoSpaceDN/>
-      <w:ind w:left="360"/>
+      <w:ind w:left="720" w:hanging="360"/>
       <w:contextualSpacing/>
     </w:pPr>
     <w:rPr>
@@ -12243,7 +13098,6 @@
   <w:style w:type="paragraph" w:styleId="List4">
     <w:name w:val="List 4"/>
     <w:basedOn w:val="Normal"/>
-    <w:link w:val="List4Char"/>
     <w:uiPriority w:val="99"/>
     <w:unhideWhenUsed/>
     <w:rsid w:val="00E72D89"/>
@@ -12268,7 +13122,7 @@
       </w:tabs>
       <w:autoSpaceDE/>
       <w:autoSpaceDN/>
-      <w:ind w:left="1080"/>
+      <w:ind w:left="1440" w:hanging="360"/>
       <w:contextualSpacing/>
     </w:pPr>
     <w:rPr>
@@ -16207,118 +17061,15 @@
       <w:shd w:val="clear" w:color="auto" w:fill="F3F2F1"/>
     </w:rPr>
   </w:style>
-  <w:style w:type="paragraph" w:customStyle="1" w:styleId="List1">
-    <w:name w:val="List 1"/>
-    <w:basedOn w:val="List"/>
-    <w:link w:val="List1Char"/>
-    <w:rsid w:val="00F91DDE"/>
-    <w:pPr>
-      <w:ind w:left="0" w:firstLine="0"/>
-    </w:pPr>
-    <w:rPr>
-      <w:sz w:val="24"/>
-    </w:rPr>
-  </w:style>
-  <w:style w:type="character" w:customStyle="1" w:styleId="ListChar">
-    <w:name w:val="List Char"/>
+  <w:style w:type="character" w:customStyle="1" w:styleId="eop">
+    <w:name w:val="eop"/>
     <w:basedOn w:val="DefaultParagraphFont"/>
-    <w:link w:val="List"/>
-    <w:uiPriority w:val="99"/>
-    <w:rsid w:val="00F91DDE"/>
-    <w:rPr>
-      <w:rFonts w:eastAsia="Calibri"/>
-    </w:rPr>
-  </w:style>
-  <w:style w:type="character" w:customStyle="1" w:styleId="List1Char">
-    <w:name w:val="List 1 Char"/>
-    <w:basedOn w:val="ListChar"/>
-    <w:link w:val="List1"/>
-    <w:rsid w:val="00F91DDE"/>
-    <w:rPr>
-      <w:rFonts w:eastAsia="Calibri"/>
-      <w:sz w:val="24"/>
-    </w:rPr>
-  </w:style>
-  <w:style w:type="paragraph" w:customStyle="1" w:styleId="List6">
-    <w:name w:val="List 6"/>
-    <w:basedOn w:val="List4"/>
-    <w:link w:val="List6Char"/>
-    <w:rsid w:val="00F91DDE"/>
-    <w:pPr>
-      <w:ind w:left="1800"/>
-    </w:pPr>
-    <w:rPr>
-      <w:sz w:val="24"/>
-    </w:rPr>
-  </w:style>
-  <w:style w:type="character" w:customStyle="1" w:styleId="List4Char">
-    <w:name w:val="List 4 Char"/>
+    <w:rsid w:val="001F63CB"/>
+  </w:style>
+  <w:style w:type="character" w:customStyle="1" w:styleId="normaltextrun">
+    <w:name w:val="normaltextrun"/>
     <w:basedOn w:val="DefaultParagraphFont"/>
-    <w:link w:val="List4"/>
-    <w:uiPriority w:val="99"/>
-    <w:rsid w:val="00F91DDE"/>
-    <w:rPr>
-      <w:rFonts w:eastAsia="Calibri"/>
-    </w:rPr>
-  </w:style>
-  <w:style w:type="character" w:customStyle="1" w:styleId="List6Char">
-    <w:name w:val="List 6 Char"/>
-    <w:basedOn w:val="List4Char"/>
-    <w:link w:val="List6"/>
-    <w:rsid w:val="00F91DDE"/>
-    <w:rPr>
-      <w:rFonts w:eastAsia="Calibri"/>
-      <w:sz w:val="24"/>
-    </w:rPr>
-  </w:style>
-  <w:style w:type="paragraph" w:customStyle="1" w:styleId="List7">
-    <w:name w:val="List 7"/>
-    <w:basedOn w:val="List6"/>
-    <w:link w:val="List7Char"/>
-    <w:rsid w:val="00F91DDE"/>
-    <w:pPr>
-      <w:ind w:left="2160"/>
-    </w:pPr>
-    <w:rPr>
-      <w:szCs w:val="24"/>
-    </w:rPr>
-  </w:style>
-  <w:style w:type="character" w:customStyle="1" w:styleId="List7Char">
-    <w:name w:val="List 7 Char"/>
-    <w:basedOn w:val="List6Char"/>
-    <w:link w:val="List7"/>
-    <w:rsid w:val="00F91DDE"/>
-    <w:rPr>
-      <w:rFonts w:eastAsia="Calibri"/>
-      <w:sz w:val="24"/>
-      <w:szCs w:val="24"/>
-    </w:rPr>
-  </w:style>
-  <w:style w:type="paragraph" w:customStyle="1" w:styleId="List8">
-    <w:name w:val="List 8"/>
-    <w:basedOn w:val="List7"/>
-    <w:link w:val="List8Char"/>
-    <w:rsid w:val="00F91DDE"/>
-    <w:pPr>
-      <w:ind w:left="2520"/>
-    </w:pPr>
-    <w:rPr>
-      <w:snapToGrid w:val="0"/>
-      <w:lang w:eastAsia="x-none"/>
-    </w:rPr>
-  </w:style>
-  <w:style w:type="character" w:customStyle="1" w:styleId="List8Char">
-    <w:name w:val="List 8 Char"/>
-    <w:basedOn w:val="List7Char"/>
-    <w:link w:val="List8"/>
-    <w:rsid w:val="00F91DDE"/>
-    <w:rPr>
-      <w:rFonts w:eastAsia="Calibri"/>
-      <w:snapToGrid w:val="0"/>
-      <w:sz w:val="24"/>
-      <w:szCs w:val="24"/>
-      <w:lang w:eastAsia="x-none"/>
-    </w:rPr>
+    <w:rsid w:val="00A46972"/>
   </w:style>
 </w:styles>
 </file>
@@ -16609,23 +17360,42 @@
 </file>
 
 <file path=customXml/item1.xml><?xml version="1.0" encoding="utf-8"?>
-<ct:contentTypeSchema xmlns:ct="http://schemas.microsoft.com/office/2006/metadata/contentType" xmlns:ma="http://schemas.microsoft.com/office/2006/metadata/properties/metaAttributes" ct:_="" ma:_="" ma:contentTypeName="Document" ma:contentTypeID="0x010100A1AB7ADCD23E644D94FBB28ED8587AED" ma:contentTypeVersion="7" ma:contentTypeDescription="Create a new document." ma:contentTypeScope="" ma:versionID="33e79d5b90ac8e61217afa6df820af56">
-  <xsd:schema xmlns:xsd="http://www.w3.org/2001/XMLSchema" xmlns:xs="http://www.w3.org/2001/XMLSchema" xmlns:p="http://schemas.microsoft.com/office/2006/metadata/properties" xmlns:ns2="d89c9d09-7171-4a78-9e34-3769a0a18812" xmlns:ns3="e21c44b2-3291-47a0-9623-acbfe44e63b8" targetNamespace="http://schemas.microsoft.com/office/2006/metadata/properties" ma:root="true" ma:fieldsID="944f11edc4e37d287e333606be201d75" ns2:_="" ns3:_="">
-    <xsd:import namespace="d89c9d09-7171-4a78-9e34-3769a0a18812"/>
-    <xsd:import namespace="e21c44b2-3291-47a0-9623-acbfe44e63b8"/>
+<b:Sources xmlns:b="http://schemas.openxmlformats.org/officeDocument/2006/bibliography" xmlns="http://schemas.openxmlformats.org/officeDocument/2006/bibliography" SelectedStyle="\APA.XSL" StyleName="APA"/>
+</file>
+
+<file path=customXml/item2.xml><?xml version="1.0" encoding="utf-8"?>
+<?mso-contentType ?>
+<FormTemplates xmlns="http://schemas.microsoft.com/sharepoint/v3/contenttype/forms">
+  <Display>DocumentLibraryForm</Display>
+  <Edit>DocumentLibraryForm</Edit>
+  <New>DocumentLibraryForm</New>
+</FormTemplates>
+</file>
+
+<file path=customXml/item3.xml><?xml version="1.0" encoding="utf-8"?>
+<p:properties xmlns:p="http://schemas.microsoft.com/office/2006/metadata/properties" xmlns:xsi="http://www.w3.org/2001/XMLSchema-instance">
+  <documentManagement/>
+</p:properties>
+</file>
+
+<file path=customXml/item4.xml><?xml version="1.0" encoding="utf-8"?>
+<ct:contentTypeSchema xmlns:ct="http://schemas.microsoft.com/office/2006/metadata/contentType" xmlns:ma="http://schemas.microsoft.com/office/2006/metadata/properties/metaAttributes" ct:_="" ma:_="" ma:contentTypeName="Document" ma:contentTypeID="0x0101003218A1A6AB315A4DACC7C83F05D14F87" ma:contentTypeVersion="8" ma:contentTypeDescription="Create a new document." ma:contentTypeScope="" ma:versionID="6ed20c354ce9e6ad0c219d7315aed6a9">
+  <xsd:schema xmlns:xsd="http://www.w3.org/2001/XMLSchema" xmlns:xs="http://www.w3.org/2001/XMLSchema" xmlns:p="http://schemas.microsoft.com/office/2006/metadata/properties" xmlns:ns3="ccc6387a-5e5b-4251-81fa-8b4f0c33835f" targetNamespace="http://schemas.microsoft.com/office/2006/metadata/properties" ma:root="true" ma:fieldsID="b2da709d4dd4ae6d4e829a7f951d3265" ns3:_="">
+    <xsd:import namespace="ccc6387a-5e5b-4251-81fa-8b4f0c33835f"/>
     <xsd:element name="properties">
       <xsd:complexType>
         <xsd:sequence>
           <xsd:element name="documentManagement">
             <xsd:complexType>
               <xsd:all>
-                <xsd:element ref="ns2:MediaServiceMetadata" minOccurs="0"/>
-                <xsd:element ref="ns2:MediaServiceFastMetadata" minOccurs="0"/>
-                <xsd:element ref="ns3:SharedWithUsers" minOccurs="0"/>
-                <xsd:element ref="ns3:SharedWithDetails" minOccurs="0"/>
-                <xsd:element ref="ns2:MediaServiceAutoTags" minOccurs="0"/>
-                <xsd:element ref="ns2:MediaServiceGenerationTime" minOccurs="0"/>
-                <xsd:element ref="ns2:MediaServiceEventHashCode" minOccurs="0"/>
+                <xsd:element ref="ns3:MediaServiceMetadata" minOccurs="0"/>
+                <xsd:element ref="ns3:MediaServiceFastMetadata" minOccurs="0"/>
+                <xsd:element ref="ns3:MediaServiceAutoTags" minOccurs="0"/>
+                <xsd:element ref="ns3:MediaServiceGenerationTime" minOccurs="0"/>
+                <xsd:element ref="ns3:MediaServiceEventHashCode" minOccurs="0"/>
+                <xsd:element ref="ns3:MediaServiceDateTaken" minOccurs="0"/>
+                <xsd:element ref="ns3:MediaServiceOCR" minOccurs="0"/>
+                <xsd:element ref="ns3:MediaLengthInSeconds" minOccurs="0"/>
               </xsd:all>
             </xsd:complexType>
           </xsd:element>
@@ -16633,7 +17403,7 @@
       </xsd:complexType>
     </xsd:element>
   </xsd:schema>
-  <xsd:schema xmlns:xsd="http://www.w3.org/2001/XMLSchema" xmlns:xs="http://www.w3.org/2001/XMLSchema" xmlns:dms="http://schemas.microsoft.com/office/2006/documentManagement/types" xmlns:pc="http://schemas.microsoft.com/office/infopath/2007/PartnerControls" targetNamespace="d89c9d09-7171-4a78-9e34-3769a0a18812" elementFormDefault="qualified">
+  <xsd:schema xmlns:xsd="http://www.w3.org/2001/XMLSchema" xmlns:xs="http://www.w3.org/2001/XMLSchema" xmlns:dms="http://schemas.microsoft.com/office/2006/documentManagement/types" xmlns:pc="http://schemas.microsoft.com/office/infopath/2007/PartnerControls" targetNamespace="ccc6387a-5e5b-4251-81fa-8b4f0c33835f" elementFormDefault="qualified">
     <xsd:import namespace="http://schemas.microsoft.com/office/2006/documentManagement/types"/>
     <xsd:import namespace="http://schemas.microsoft.com/office/infopath/2007/PartnerControls"/>
     <xsd:element name="MediaServiceMetadata" ma:index="8" nillable="true" ma:displayName="MediaServiceMetadata" ma:hidden="true" ma:internalName="MediaServiceMetadata" ma:readOnly="true">
@@ -16646,49 +17416,36 @@
         <xsd:restriction base="dms:Note"/>
       </xsd:simpleType>
     </xsd:element>
-    <xsd:element name="MediaServiceAutoTags" ma:index="12" nillable="true" ma:displayName="Tags" ma:internalName="MediaServiceAutoTags" ma:readOnly="true">
+    <xsd:element name="MediaServiceAutoTags" ma:index="10" nillable="true" ma:displayName="Tags" ma:internalName="MediaServiceAutoTags" ma:readOnly="true">
       <xsd:simpleType>
         <xsd:restriction base="dms:Text"/>
       </xsd:simpleType>
     </xsd:element>
-    <xsd:element name="MediaServiceGenerationTime" ma:index="13" nillable="true" ma:displayName="MediaServiceGenerationTime" ma:hidden="true" ma:internalName="MediaServiceGenerationTime" ma:readOnly="true">
+    <xsd:element name="MediaServiceGenerationTime" ma:index="11" nillable="true" ma:displayName="MediaServiceGenerationTime" ma:hidden="true" ma:internalName="MediaServiceGenerationTime" ma:readOnly="true">
       <xsd:simpleType>
         <xsd:restriction base="dms:Text"/>
       </xsd:simpleType>
     </xsd:element>
-    <xsd:element name="MediaServiceEventHashCode" ma:index="14" nillable="true" ma:displayName="MediaServiceEventHashCode" ma:hidden="true" ma:internalName="MediaServiceEventHashCode" ma:readOnly="true">
+    <xsd:element name="MediaServiceEventHashCode" ma:index="12" nillable="true" ma:displayName="MediaServiceEventHashCode" ma:hidden="true" ma:internalName="MediaServiceEventHashCode" ma:readOnly="true">
       <xsd:simpleType>
         <xsd:restriction base="dms:Text"/>
       </xsd:simpleType>
     </xsd:element>
-  </xsd:schema>
-  <xsd:schema xmlns:xsd="http://www.w3.org/2001/XMLSchema" xmlns:xs="http://www.w3.org/2001/XMLSchema" xmlns:dms="http://schemas.microsoft.com/office/2006/documentManagement/types" xmlns:pc="http://schemas.microsoft.com/office/infopath/2007/PartnerControls" targetNamespace="e21c44b2-3291-47a0-9623-acbfe44e63b8" elementFormDefault="qualified">
-    <xsd:import namespace="http://schemas.microsoft.com/office/2006/documentManagement/types"/>
-    <xsd:import namespace="http://schemas.microsoft.com/office/infopath/2007/PartnerControls"/>
-    <xsd:element name="SharedWithUsers" ma:index="10" nillable="true" ma:displayName="Shared With" ma:internalName="SharedWithUsers" ma:readOnly="true">
-      <xsd:complexType>
-        <xsd:complexContent>
-          <xsd:extension base="dms:UserMulti">
-            <xsd:sequence>
-              <xsd:element name="UserInfo" minOccurs="0" maxOccurs="unbounded">
-                <xsd:complexType>
-                  <xsd:sequence>
-                    <xsd:element name="DisplayName" type="xsd:string" minOccurs="0"/>
-                    <xsd:element name="AccountId" type="dms:UserId" minOccurs="0" nillable="true"/>
-                    <xsd:element name="AccountType" type="xsd:string" minOccurs="0"/>
-                  </xsd:sequence>
-                </xsd:complexType>
-              </xsd:element>
-            </xsd:sequence>
-          </xsd:extension>
-        </xsd:complexContent>
-      </xsd:complexType>
+    <xsd:element name="MediaServiceDateTaken" ma:index="13" nillable="true" ma:displayName="MediaServiceDateTaken" ma:hidden="true" ma:internalName="MediaServiceDateTaken" ma:readOnly="true">
+      <xsd:simpleType>
+        <xsd:restriction base="dms:Text"/>
+      </xsd:simpleType>
     </xsd:element>
-    <xsd:element name="SharedWithDetails" ma:index="11" nillable="true" ma:displayName="Shared With Details" ma:internalName="SharedWithDetails" ma:readOnly="true">
+    <xsd:element name="MediaServiceOCR" ma:index="14" nillable="true" ma:displayName="Extracted Text" ma:internalName="MediaServiceOCR" ma:readOnly="true">
       <xsd:simpleType>
         <xsd:restriction base="dms:Note">
           <xsd:maxLength value="255"/>
         </xsd:restriction>
+      </xsd:simpleType>
+    </xsd:element>
+    <xsd:element name="MediaLengthInSeconds" ma:index="15" nillable="true" ma:displayName="Length (seconds)" ma:internalName="MediaLengthInSeconds" ma:readOnly="true">
+      <xsd:simpleType>
+        <xsd:restriction base="dms:Unknown"/>
       </xsd:simpleType>
     </xsd:element>
   </xsd:schema>
@@ -16791,40 +17548,10 @@
 </ct:contentTypeSchema>
 </file>
 
-<file path=customXml/item2.xml><?xml version="1.0" encoding="utf-8"?>
-<?mso-contentType ?>
-<FormTemplates xmlns="http://schemas.microsoft.com/sharepoint/v3/contenttype/forms">
-  <Display>DocumentLibraryForm</Display>
-  <Edit>DocumentLibraryForm</Edit>
-  <New>DocumentLibraryForm</New>
-</FormTemplates>
-</file>
-
-<file path=customXml/item3.xml><?xml version="1.0" encoding="utf-8"?>
-<p:properties xmlns:p="http://schemas.microsoft.com/office/2006/metadata/properties" xmlns:xsi="http://www.w3.org/2001/XMLSchema-instance">
-  <documentManagement/>
-</p:properties>
-</file>
-
-<file path=customXml/item4.xml><?xml version="1.0" encoding="utf-8"?>
-<b:Sources xmlns:b="http://schemas.openxmlformats.org/officeDocument/2006/bibliography" xmlns="http://schemas.openxmlformats.org/officeDocument/2006/bibliography" SelectedStyle="\APA.XSL" StyleName="APA"/>
-</file>
-
 <file path=customXml/itemProps1.xml><?xml version="1.0" encoding="utf-8"?>
-<ds:datastoreItem xmlns:ds="http://schemas.openxmlformats.org/officeDocument/2006/customXml" ds:itemID="{290150AB-537F-47AA-8064-A101DAE885F4}">
+<ds:datastoreItem xmlns:ds="http://schemas.openxmlformats.org/officeDocument/2006/customXml" ds:itemID="{07EDE04B-A2E6-464C-BB39-2F844E483024}">
   <ds:schemaRefs>
-    <ds:schemaRef ds:uri="http://schemas.microsoft.com/office/2006/metadata/contentType"/>
-    <ds:schemaRef ds:uri="http://schemas.microsoft.com/office/2006/metadata/properties/metaAttributes"/>
-    <ds:schemaRef ds:uri="http://www.w3.org/2001/XMLSchema"/>
-    <ds:schemaRef ds:uri="http://schemas.microsoft.com/office/2006/metadata/properties"/>
-    <ds:schemaRef ds:uri="d89c9d09-7171-4a78-9e34-3769a0a18812"/>
-    <ds:schemaRef ds:uri="e21c44b2-3291-47a0-9623-acbfe44e63b8"/>
-    <ds:schemaRef ds:uri="http://schemas.microsoft.com/office/2006/documentManagement/types"/>
-    <ds:schemaRef ds:uri="http://schemas.microsoft.com/office/infopath/2007/PartnerControls"/>
-    <ds:schemaRef ds:uri="http://schemas.openxmlformats.org/package/2006/metadata/core-properties"/>
-    <ds:schemaRef ds:uri="http://purl.org/dc/elements/1.1/"/>
-    <ds:schemaRef ds:uri="http://purl.org/dc/terms/"/>
-    <ds:schemaRef ds:uri="http://schemas.microsoft.com/internal/obd"/>
+    <ds:schemaRef ds:uri="http://schemas.openxmlformats.org/officeDocument/2006/bibliography"/>
   </ds:schemaRefs>
 </ds:datastoreItem>
 </file>
@@ -16846,9 +17573,19 @@
 </file>
 
 <file path=customXml/itemProps4.xml><?xml version="1.0" encoding="utf-8"?>
-<ds:datastoreItem xmlns:ds="http://schemas.openxmlformats.org/officeDocument/2006/customXml" ds:itemID="{07EDE04B-A2E6-464C-BB39-2F844E483024}">
+<ds:datastoreItem xmlns:ds="http://schemas.openxmlformats.org/officeDocument/2006/customXml" ds:itemID="{1AAFFBB6-2DD2-448B-A3C5-B74CBF3FE5FB}">
   <ds:schemaRefs>
-    <ds:schemaRef ds:uri="http://schemas.openxmlformats.org/officeDocument/2006/bibliography"/>
+    <ds:schemaRef ds:uri="http://schemas.microsoft.com/office/2006/metadata/contentType"/>
+    <ds:schemaRef ds:uri="http://schemas.microsoft.com/office/2006/metadata/properties/metaAttributes"/>
+    <ds:schemaRef ds:uri="http://www.w3.org/2001/XMLSchema"/>
+    <ds:schemaRef ds:uri="http://schemas.microsoft.com/office/2006/metadata/properties"/>
+    <ds:schemaRef ds:uri="ccc6387a-5e5b-4251-81fa-8b4f0c33835f"/>
+    <ds:schemaRef ds:uri="http://schemas.microsoft.com/office/2006/documentManagement/types"/>
+    <ds:schemaRef ds:uri="http://schemas.microsoft.com/office/infopath/2007/PartnerControls"/>
+    <ds:schemaRef ds:uri="http://schemas.openxmlformats.org/package/2006/metadata/core-properties"/>
+    <ds:schemaRef ds:uri="http://purl.org/dc/elements/1.1/"/>
+    <ds:schemaRef ds:uri="http://purl.org/dc/terms/"/>
+    <ds:schemaRef ds:uri="http://schemas.microsoft.com/internal/obd"/>
   </ds:schemaRefs>
 </ds:datastoreItem>
 </file>
--- a/DLAD/DEVELOPMENT/msword/DLAD-Part-2.docx
+++ b/DLAD/DEVELOPMENT/msword/DLAD-Part-2.docx
@@ -256,23 +256,7 @@
           <w:sz w:val="24"/>
           <w:szCs w:val="24"/>
         </w:rPr>
-        <w:t>03</w:t>
-      </w:r>
-      <w:commentRangeStart w:id="1"/>
-      <w:r>
-        <w:rPr>
-          <w:i/>
-          <w:sz w:val="24"/>
-          <w:szCs w:val="24"/>
-        </w:rPr>
-        <w:t>)</w:t>
-      </w:r>
-      <w:commentRangeEnd w:id="1"/>
-      <w:r>
-        <w:rPr>
-          <w:rStyle w:val="CommentReference"/>
-        </w:rPr>
-        <w:commentReference w:id="1"/>
+        <w:t>03)</w:t>
       </w:r>
     </w:p>
     <w:p>
@@ -283,8 +267,8 @@
           <w:szCs w:val="24"/>
         </w:rPr>
       </w:pPr>
-      <w:bookmarkStart w:id="2" w:name="P2_101_"/>
-      <w:bookmarkStart w:id="3" w:name="P2_101"/>
+      <w:bookmarkStart w:id="1" w:name="P2_101_"/>
+      <w:bookmarkStart w:id="2" w:name="P2_101"/>
       <w:r>
         <w:rPr>
           <w:sz w:val="24"/>
@@ -292,7 +276,7 @@
         </w:rPr>
         <w:t>2.101</w:t>
       </w:r>
-      <w:bookmarkEnd w:id="2"/>
+      <w:bookmarkEnd w:id="1"/>
       <w:r>
         <w:rPr>
           <w:sz w:val="24"/>
@@ -300,7 +284,7 @@
         </w:rPr>
         <w:t xml:space="preserve"> </w:t>
       </w:r>
-      <w:bookmarkEnd w:id="3"/>
+      <w:bookmarkEnd w:id="2"/>
       <w:r>
         <w:rPr>
           <w:sz w:val="24"/>
@@ -1092,27 +1076,12 @@
         </w:rPr>
         <w:t xml:space="preserve">The definition excludes acquisitions not exceeding the SAT and exercise of all options or extension provisions meeting the requirements of FAR 17.207. The definition includes the award of a bridge contract to other than the existing contractor. </w:t>
       </w:r>
-      <w:commentRangeStart w:id="4"/>
       <w:r>
         <w:rPr>
           <w:sz w:val="23"/>
           <w:szCs w:val="23"/>
         </w:rPr>
-        <w:t>(</w:t>
-      </w:r>
-      <w:commentRangeEnd w:id="4"/>
-      <w:r>
-        <w:rPr>
-          <w:rStyle w:val="CommentReference"/>
-        </w:rPr>
-        <w:commentReference w:id="4"/>
-      </w:r>
-      <w:r>
-        <w:rPr>
-          <w:sz w:val="23"/>
-          <w:szCs w:val="23"/>
-        </w:rPr>
-        <w:t xml:space="preserve">Reference </w:t>
+        <w:t xml:space="preserve">(Reference </w:t>
       </w:r>
     </w:p>
     <w:p>
@@ -1142,7 +1111,7 @@
           <w:szCs w:val="23"/>
         </w:rPr>
       </w:pPr>
-      <w:hyperlink r:id="rId16" w:history="1">
+      <w:hyperlink r:id="rId12" w:history="1">
         <w:r>
           <w:rPr>
             <w:rStyle w:val="Hyperlink"/>
@@ -1194,7 +1163,7 @@
         </w:rPr>
         <w:t>(</w:t>
       </w:r>
-      <w:hyperlink r:id="rId17" w:history="1">
+      <w:hyperlink r:id="rId13" w:history="1">
         <w:r>
           <w:rPr>
             <w:rStyle w:val="Hyperlink"/>
@@ -1226,7 +1195,6 @@
           <w:sz w:val="24"/>
           <w:szCs w:val="24"/>
         </w:rPr>
-        <w:lastRenderedPageBreak/>
         <w:t>“</w:t>
       </w:r>
       <w:r>
@@ -1262,14 +1230,6 @@
           <w:szCs w:val="24"/>
         </w:rPr>
         <w:t>a Government employee with certification in the acquisition career field who has direct managerial responsibility for the operation of a contracting office as defined in FAR 2.1. CCOs are listed below.</w:t>
-      </w:r>
-      <w:commentRangeStart w:id="5"/>
-      <w:commentRangeEnd w:id="5"/>
-      <w:r>
-        <w:rPr>
-          <w:rStyle w:val="CommentReference"/>
-        </w:rPr>
-        <w:commentReference w:id="5"/>
       </w:r>
     </w:p>
     <w:tbl>
@@ -1348,10 +1308,11 @@
                 <w:sz w:val="18"/>
                 <w:szCs w:val="18"/>
               </w:rPr>
+              <w:lastRenderedPageBreak/>
               <w:t>Contracting</w:t>
             </w:r>
-            <w:bookmarkStart w:id="6" w:name="ColumnTitle_Chiefs_of_Contracting_Office"/>
-            <w:bookmarkEnd w:id="6"/>
+            <w:bookmarkStart w:id="3" w:name="ColumnTitle_Chiefs_of_Contracting_Office"/>
+            <w:bookmarkEnd w:id="3"/>
             <w:r>
               <w:rPr>
                 <w:b/>
@@ -1516,6 +1477,30 @@
               <w:t>DLA Aviation</w:t>
             </w:r>
           </w:p>
+          <w:p>
+            <w:pPr>
+              <w:rPr>
+                <w:sz w:val="18"/>
+                <w:szCs w:val="18"/>
+              </w:rPr>
+            </w:pPr>
+          </w:p>
+          <w:p>
+            <w:pPr>
+              <w:rPr>
+                <w:sz w:val="18"/>
+                <w:szCs w:val="18"/>
+              </w:rPr>
+            </w:pPr>
+          </w:p>
+          <w:p>
+            <w:pPr>
+              <w:rPr>
+                <w:sz w:val="18"/>
+                <w:szCs w:val="18"/>
+              </w:rPr>
+            </w:pPr>
+          </w:p>
         </w:tc>
         <w:tc>
           <w:tcPr>
@@ -1578,14 +1563,6 @@
               </w:rPr>
               <w:t>)</w:t>
             </w:r>
-            <w:commentRangeStart w:id="7"/>
-            <w:commentRangeEnd w:id="7"/>
-            <w:r>
-              <w:rPr>
-                <w:rStyle w:val="CommentReference"/>
-              </w:rPr>
-              <w:commentReference w:id="7"/>
-            </w:r>
           </w:p>
         </w:tc>
         <w:tc>
@@ -1641,14 +1618,6 @@
                 <w:szCs w:val="18"/>
               </w:rPr>
               <w:t>Deputy Director, Supplier Operations</w:t>
-            </w:r>
-            <w:commentRangeStart w:id="8"/>
-            <w:commentRangeEnd w:id="8"/>
-            <w:r>
-              <w:rPr>
-                <w:rStyle w:val="CommentReference"/>
-              </w:rPr>
-              <w:commentReference w:id="8"/>
             </w:r>
           </w:p>
         </w:tc>
@@ -4514,16 +4483,6 @@
         </w:rPr>
         <w:t>”, also known as cFolders, means the DLA point of access to technical data associated with open solicitations and the staging area for technical data for other projects not associated with open solicitations.</w:t>
       </w:r>
-      <w:commentRangeStart w:id="9"/>
-      <w:commentRangeEnd w:id="9"/>
-      <w:r>
-        <w:rPr>
-          <w:rStyle w:val="CommentReference"/>
-          <w:sz w:val="24"/>
-          <w:szCs w:val="24"/>
-        </w:rPr>
-        <w:commentReference w:id="9"/>
-      </w:r>
     </w:p>
     <w:p>
       <w:pPr>
@@ -4556,22 +4515,7 @@
           <w:sz w:val="24"/>
           <w:szCs w:val="24"/>
         </w:rPr>
-        <w:t>” means unclassified information the Government creates or possesses, or that an entity creates or possesses for or on behalf of the Government, that a law, regulation, or Government-wide policy requires or permits an agency to handle using safeguarding or dissemination controls. Specific definitions of CUI are available at 32 CFR § 2002.4(h) and DODM 5200.01, volume 4. All Source Selection Information is CUI</w:t>
-      </w:r>
-      <w:commentRangeStart w:id="10"/>
-      <w:r>
-        <w:rPr>
-          <w:sz w:val="24"/>
-          <w:szCs w:val="24"/>
-        </w:rPr>
-        <w:t>.</w:t>
-      </w:r>
-      <w:commentRangeEnd w:id="10"/>
-      <w:r>
-        <w:rPr>
-          <w:rStyle w:val="CommentReference"/>
-        </w:rPr>
-        <w:commentReference w:id="10"/>
+        <w:t>” means unclassified information the Government creates or possesses, or that an entity creates or possesses for or on behalf of the Government, that a law, regulation, or Government-wide policy requires or permits an agency to handle using safeguarding or dissemination controls. Specific definitions of CUI are available at 32 CFR § 2002.4(h) and DODM 5200.01, volume 4. All Source Selection Information is CUI.</w:t>
       </w:r>
     </w:p>
     <w:p>
@@ -4806,16 +4750,6 @@
           <w:szCs w:val="24"/>
         </w:rPr>
         <w:t>Director.</w:t>
-      </w:r>
-      <w:commentRangeStart w:id="11"/>
-      <w:commentRangeEnd w:id="11"/>
-      <w:r>
-        <w:rPr>
-          <w:rStyle w:val="CommentReference"/>
-          <w:sz w:val="24"/>
-          <w:szCs w:val="24"/>
-        </w:rPr>
-        <w:commentReference w:id="11"/>
       </w:r>
     </w:p>
     <w:p>
@@ -4869,25 +4803,7 @@
           <w:sz w:val="24"/>
           <w:szCs w:val="24"/>
         </w:rPr>
-        <w:t>” means the process used to vet contractors before the DLA controlling authority approves access to DLA export-controlled data.  This also refers to the enhanced validation requirement in the DLA Master Solicitation for Automated Simplified Acquisitions.</w:t>
-      </w:r>
-      <w:commentRangeStart w:id="12"/>
-      <w:r>
-        <w:rPr>
-          <w:rFonts w:eastAsiaTheme="minorHAnsi"/>
-          <w:sz w:val="24"/>
-          <w:szCs w:val="24"/>
-        </w:rPr>
-        <w:t xml:space="preserve"> </w:t>
-      </w:r>
-      <w:commentRangeEnd w:id="12"/>
-      <w:r>
-        <w:rPr>
-          <w:rStyle w:val="CommentReference"/>
-          <w:sz w:val="24"/>
-          <w:szCs w:val="24"/>
-        </w:rPr>
-        <w:commentReference w:id="12"/>
+        <w:t xml:space="preserve">” means the process used to vet contractors before the DLA controlling authority approves access to DLA export-controlled data.  This also refers to the enhanced validation requirement in the DLA Master Solicitation for Automated Simplified Acquisitions. </w:t>
       </w:r>
     </w:p>
     <w:p>
@@ -5035,16 +4951,6 @@
         </w:rPr>
         <w:t>” means the United States/Canada Joint Certification Program (JCP). Contractors must have an active JCP certification to obtain access to unclassified technical data disclosing critical technology controlled in the United States.</w:t>
       </w:r>
-      <w:commentRangeStart w:id="13"/>
-      <w:commentRangeEnd w:id="13"/>
-      <w:r>
-        <w:rPr>
-          <w:rStyle w:val="CommentReference"/>
-          <w:sz w:val="24"/>
-          <w:szCs w:val="24"/>
-        </w:rPr>
-        <w:commentReference w:id="13"/>
-      </w:r>
     </w:p>
     <w:p>
       <w:pPr>
@@ -5212,129 +5118,101 @@
     </w:p>
     <w:p>
       <w:pPr>
+        <w:pStyle w:val="List2"/>
+      </w:pPr>
+      <w:r>
+        <w:t>(1)</w:t>
+      </w:r>
+      <w:r>
         <w:rPr>
           <w:sz w:val="24"/>
           <w:szCs w:val="24"/>
         </w:rPr>
-      </w:pPr>
-      <w:r>
-        <w:rPr>
-          <w:sz w:val="24"/>
-          <w:szCs w:val="24"/>
-        </w:rPr>
-        <w:tab/>
-        <w:t>(1) Acquisitions subject to DoD Peer Review thresholds;</w:t>
+        <w:t xml:space="preserve"> Acquisitions subject to DoD Peer Review thresholds;</w:t>
       </w:r>
     </w:p>
     <w:p>
       <w:pPr>
+        <w:pStyle w:val="List2"/>
+      </w:pPr>
+      <w:r>
         <w:rPr>
           <w:sz w:val="24"/>
           <w:szCs w:val="24"/>
         </w:rPr>
-      </w:pPr>
-      <w:r>
-        <w:rPr>
-          <w:sz w:val="24"/>
-          <w:szCs w:val="24"/>
-        </w:rPr>
-        <w:tab/>
         <w:t>(2) Prime Vendor/Tailored Logistics Support;</w:t>
       </w:r>
     </w:p>
     <w:p>
       <w:pPr>
+        <w:pStyle w:val="List2"/>
+      </w:pPr>
+      <w:r>
         <w:rPr>
           <w:sz w:val="24"/>
           <w:szCs w:val="24"/>
         </w:rPr>
-      </w:pPr>
-      <w:r>
-        <w:rPr>
-          <w:sz w:val="24"/>
-          <w:szCs w:val="24"/>
-        </w:rPr>
-        <w:tab/>
         <w:t>(3) Performance-Based Logistics;</w:t>
       </w:r>
     </w:p>
     <w:p>
       <w:pPr>
+        <w:pStyle w:val="List2"/>
+      </w:pPr>
+      <w:r>
         <w:rPr>
           <w:sz w:val="24"/>
           <w:szCs w:val="24"/>
         </w:rPr>
-      </w:pPr>
-      <w:r>
-        <w:rPr>
-          <w:sz w:val="24"/>
-          <w:szCs w:val="24"/>
-        </w:rPr>
-        <w:tab/>
         <w:t>(4) Implementation of Captains of Industry recommendations and/or initiatives;</w:t>
       </w:r>
     </w:p>
     <w:p>
       <w:pPr>
+        <w:pStyle w:val="List2"/>
+      </w:pPr>
+      <w:r>
         <w:rPr>
           <w:sz w:val="24"/>
           <w:szCs w:val="24"/>
         </w:rPr>
-      </w:pPr>
-      <w:r>
-        <w:rPr>
-          <w:sz w:val="24"/>
-          <w:szCs w:val="24"/>
-        </w:rPr>
-        <w:tab/>
         <w:t>(5) Bridge contracts for existing Strategic Contracts;</w:t>
       </w:r>
     </w:p>
     <w:p>
       <w:pPr>
+        <w:pStyle w:val="List2"/>
+      </w:pPr>
+      <w:r>
         <w:rPr>
           <w:sz w:val="24"/>
           <w:szCs w:val="24"/>
         </w:rPr>
-      </w:pPr>
-      <w:r>
-        <w:rPr>
-          <w:sz w:val="24"/>
-          <w:szCs w:val="24"/>
-        </w:rPr>
-        <w:tab/>
         <w:t>(6) OCONUS acquisitions critical to current contingencies or major military operations;</w:t>
       </w:r>
     </w:p>
     <w:p>
       <w:pPr>
+        <w:pStyle w:val="List2"/>
+      </w:pPr>
+      <w:r>
         <w:rPr>
           <w:sz w:val="24"/>
           <w:szCs w:val="24"/>
         </w:rPr>
-      </w:pPr>
-      <w:r>
-        <w:rPr>
-          <w:sz w:val="24"/>
-          <w:szCs w:val="24"/>
-        </w:rPr>
-        <w:tab/>
         <w:t>(7) Acquisitions as identified by the DLA Director, DLA Vice Director, SPE, or SSM, including Strategic Partnerships with other Agencies, Undefinitized Contract Actions (UCA), and/or specified corporate contracts; and</w:t>
       </w:r>
     </w:p>
     <w:p>
       <w:pPr>
+        <w:pStyle w:val="List2"/>
+      </w:pPr>
+      <w:r>
         <w:rPr>
           <w:sz w:val="24"/>
           <w:szCs w:val="24"/>
         </w:rPr>
-      </w:pPr>
-      <w:r>
-        <w:rPr>
-          <w:sz w:val="24"/>
-          <w:szCs w:val="24"/>
-        </w:rPr>
-        <w:tab/>
+        <w:lastRenderedPageBreak/>
         <w:t>(8) Acquisitions where there is known special or significant interest by members of Congress, the White House, media, Government Accountability Office, DoD Inspector General Office, Office of the Under Secretary of Defense for Acquisition, Technology and Logistics or its subordinate organizations, other Office of the Secretary of Defense organizations, or a high potential to attract such interest.</w:t>
       </w:r>
     </w:p>
@@ -5427,10 +5305,10 @@
         <w:autoSpaceDE/>
         <w:autoSpaceDN/>
         <w:sectPr>
-          <w:headerReference w:type="even" r:id="rId18"/>
-          <w:headerReference w:type="default" r:id="rId19"/>
-          <w:footerReference w:type="even" r:id="rId20"/>
-          <w:footerReference w:type="default" r:id="rId21"/>
+          <w:headerReference w:type="even" r:id="rId14"/>
+          <w:headerReference w:type="default" r:id="rId15"/>
+          <w:footerReference w:type="even" r:id="rId16"/>
+          <w:footerReference w:type="default" r:id="rId17"/>
           <w:pgSz w:w="12240" w:h="15840"/>
           <w:pgMar w:top="1440" w:right="1440" w:bottom="1440" w:left="1440" w:header="720" w:footer="720" w:gutter="0"/>
           <w:cols w:space="720"/>
@@ -5467,10 +5345,10 @@
       </w:pPr>
     </w:p>
     <w:sectPr>
-      <w:headerReference w:type="even" r:id="rId22"/>
-      <w:headerReference w:type="default" r:id="rId23"/>
-      <w:footerReference w:type="even" r:id="rId24"/>
-      <w:footerReference w:type="default" r:id="rId25"/>
+      <w:headerReference w:type="even" r:id="rId18"/>
+      <w:headerReference w:type="default" r:id="rId19"/>
+      <w:footerReference w:type="even" r:id="rId20"/>
+      <w:footerReference w:type="default" r:id="rId21"/>
       <w:pgSz w:w="12240" w:h="15840"/>
       <w:pgMar w:top="1080" w:right="1080" w:bottom="1080" w:left="1080" w:header="720" w:footer="720" w:gutter="0"/>
       <w:cols w:space="720"/>
@@ -5478,433 +5356,6 @@
     </w:sectPr>
   </w:body>
 </w:document>
-</file>
-
-<file path=word/comments.xml><?xml version="1.0" encoding="utf-8"?>
-<w:comments xmlns:wpc="http://schemas.microsoft.com/office/word/2010/wordprocessingCanvas" xmlns:cx="http://schemas.microsoft.com/office/drawing/2014/chartex" xmlns:cx1="http://schemas.microsoft.com/office/drawing/2015/9/8/chartex" xmlns:cx2="http://schemas.microsoft.com/office/drawing/2015/10/21/chartex" xmlns:cx3="http://schemas.microsoft.com/office/drawing/2016/5/9/chartex" xmlns:cx4="http://schemas.microsoft.com/office/drawing/2016/5/10/chartex" xmlns:cx5="http://schemas.microsoft.com/office/drawing/2016/5/11/chartex" xmlns:cx6="http://schemas.microsoft.com/office/drawing/2016/5/12/chartex" xmlns:cx7="http://schemas.microsoft.com/office/drawing/2016/5/13/chartex" xmlns:cx8="http://schemas.microsoft.com/office/drawing/2016/5/14/chartex" xmlns:mc="http://schemas.openxmlformats.org/markup-compatibility/2006" xmlns:aink="http://schemas.microsoft.com/office/drawing/2016/ink" xmlns:am3d="http://schemas.microsoft.com/office/drawing/2017/model3d" xmlns:o="urn:schemas-microsoft-com:office:office" xmlns:r="http://schemas.openxmlformats.org/officeDocument/2006/relationships" xmlns:m="http://schemas.openxmlformats.org/officeDocument/2006/math" xmlns:v="urn:schemas-microsoft-com:vml" xmlns:wp14="http://schemas.microsoft.com/office/word/2010/wordprocessingDrawing" xmlns:wp="http://schemas.openxmlformats.org/drawingml/2006/wordprocessingDrawing" xmlns:w10="urn:schemas-microsoft-com:office:word" xmlns:w="http://schemas.openxmlformats.org/wordprocessingml/2006/main" xmlns:w14="http://schemas.microsoft.com/office/word/2010/wordml" xmlns:w15="http://schemas.microsoft.com/office/word/2012/wordml" xmlns:w16cex="http://schemas.microsoft.com/office/word/2018/wordml/cex" xmlns:w16cid="http://schemas.microsoft.com/office/word/2016/wordml/cid" xmlns:w16="http://schemas.microsoft.com/office/word/2018/wordml" xmlns:w16sdtdh="http://schemas.microsoft.com/office/word/2020/wordml/sdtdatahash" xmlns:w16se="http://schemas.microsoft.com/office/word/2015/wordml/symex" xmlns:wpg="http://schemas.microsoft.com/office/word/2010/wordprocessingGroup" xmlns:wpi="http://schemas.microsoft.com/office/word/2010/wordprocessingInk" xmlns:wne="http://schemas.microsoft.com/office/word/2006/wordml" xmlns:wps="http://schemas.microsoft.com/office/word/2010/wordprocessingShape" mc:Ignorable="w14 w15 w16se w16cid w16 w16cex w16sdtdh wp14">
-  <w:comment w:id="1" w:author="Burleigh, Anne R CIV DLA ACQUISITION (USA)" w:date="2022-01-30T14:31:00Z" w:initials="BARCDA(">
-    <w:p>
-      <w:pPr>
-        <w:pStyle w:val="CommentText"/>
-      </w:pPr>
-      <w:r>
-        <w:rPr>
-          <w:rStyle w:val="CommentReference"/>
-        </w:rPr>
-        <w:annotationRef/>
-      </w:r>
-      <w:r>
-        <w:t>On 1/11/22, the DLAD Editor revised the definition of CUI IAW PROCLTR 22-03.</w:t>
-      </w:r>
-    </w:p>
-  </w:comment>
-  <w:comment w:id="4" w:author="Burleigh, Anne R CIV DLA ACQUISITION (USA)" w:date="2020-10-01T13:34:00Z" w:initials="BARCDA(">
-    <w:p>
-      <w:pPr>
-        <w:tabs>
-          <w:tab w:val="clear" w:pos="360"/>
-          <w:tab w:val="clear" w:pos="720"/>
-          <w:tab w:val="clear" w:pos="1080"/>
-          <w:tab w:val="clear" w:pos="1440"/>
-          <w:tab w:val="clear" w:pos="1800"/>
-          <w:tab w:val="clear" w:pos="2160"/>
-          <w:tab w:val="clear" w:pos="2520"/>
-          <w:tab w:val="clear" w:pos="2880"/>
-          <w:tab w:val="clear" w:pos="3240"/>
-          <w:tab w:val="clear" w:pos="3600"/>
-          <w:tab w:val="clear" w:pos="3960"/>
-          <w:tab w:val="clear" w:pos="4320"/>
-          <w:tab w:val="clear" w:pos="4680"/>
-          <w:tab w:val="clear" w:pos="5040"/>
-          <w:tab w:val="clear" w:pos="5400"/>
-          <w:tab w:val="clear" w:pos="5760"/>
-          <w:tab w:val="clear" w:pos="6120"/>
-        </w:tabs>
-        <w:adjustRightInd w:val="0"/>
-        <w:rPr>
-          <w:sz w:val="23"/>
-          <w:szCs w:val="23"/>
-        </w:rPr>
-      </w:pPr>
-      <w:r>
-        <w:rPr>
-          <w:rStyle w:val="CommentReference"/>
-        </w:rPr>
-        <w:annotationRef/>
-      </w:r>
-      <w:r>
-        <w:t xml:space="preserve">On 10/1/20, the DLAD Editor made a technical amendment to the definition of “bridge action or bridge contract” to update the hyperlink and url to the Joint Dep Defense CMO USD(AT&amp;L) memo dated 1-31-18. Former policy issued in PROCLTR 20-16 was as follows: </w:t>
-      </w:r>
-      <w:r>
-        <w:rPr>
-          <w:color w:val="0000FF"/>
-          <w:sz w:val="23"/>
-          <w:szCs w:val="23"/>
-        </w:rPr>
-        <w:t xml:space="preserve">Joint Deputy Defense Chief Management Officer and Undersecretary of Defense for Acquisition and Sustainment memorandum, SUBJECT: Bridge Action Reduction Measures and Reporting Requirement, dated January 31, 2018, Attachment 1  </w:t>
-      </w:r>
-      <w:r>
-        <w:rPr>
-          <w:sz w:val="23"/>
-          <w:szCs w:val="23"/>
-        </w:rPr>
-        <w:t>(</w:t>
-      </w:r>
-      <w:hyperlink r:id="rId1" w:history="1">
-        <w:r>
-          <w:rPr>
-            <w:rStyle w:val="Hyperlink"/>
-            <w:sz w:val="23"/>
-            <w:szCs w:val="23"/>
-          </w:rPr>
-          <w:t>https://www.acq.osd.mil/dpap/sa/docs/policies/Bridge_Action_Reduction_Measures_&amp;_Reporting_Requirement.pdf</w:t>
-        </w:r>
-      </w:hyperlink>
-      <w:r>
-        <w:rPr>
-          <w:color w:val="0000FF"/>
-          <w:sz w:val="23"/>
-          <w:szCs w:val="23"/>
-        </w:rPr>
-        <w:t xml:space="preserve"> </w:t>
-      </w:r>
-      <w:r>
-        <w:rPr>
-          <w:sz w:val="23"/>
-          <w:szCs w:val="23"/>
-        </w:rPr>
-        <w:t>).</w:t>
-      </w:r>
-    </w:p>
-    <w:p>
-      <w:pPr>
-        <w:pStyle w:val="CommentText"/>
-      </w:pPr>
-    </w:p>
-  </w:comment>
-  <w:comment w:id="5" w:author="Burleigh, Anne R CIV DLA ACQUISITION (USA)" w:date="2020-05-04T17:40:00Z" w:initials="BARCDA(">
-    <w:p>
-      <w:pPr>
-        <w:pStyle w:val="CommentText"/>
-      </w:pPr>
-      <w:r>
-        <w:rPr>
-          <w:rStyle w:val="CommentReference"/>
-        </w:rPr>
-        <w:annotationRef/>
-      </w:r>
-      <w:r>
-        <w:rPr>
-          <w:sz w:val="18"/>
-          <w:szCs w:val="18"/>
-        </w:rPr>
-        <w:t xml:space="preserve">On 3/29/16, the DLAD Editor removed the reference to </w:t>
-      </w:r>
-      <w:r>
-        <w:rPr>
-          <w:sz w:val="18"/>
-          <w:szCs w:val="18"/>
-        </w:rPr>
-        <w:t>Director, Acquisition and Procurement</w:t>
-      </w:r>
-      <w:r>
-        <w:rPr>
-          <w:sz w:val="18"/>
-          <w:szCs w:val="18"/>
-        </w:rPr>
-        <w:t xml:space="preserve"> as the CCO for </w:t>
-      </w:r>
-      <w:r>
-        <w:rPr>
-          <w:sz w:val="18"/>
-          <w:szCs w:val="18"/>
-        </w:rPr>
-        <w:t>Defense Media Activity (DMA), including DMA Riverside Contracting Office and DMA Fort Meade Contracting Office</w:t>
-      </w:r>
-      <w:r>
-        <w:rPr>
-          <w:sz w:val="18"/>
-          <w:szCs w:val="18"/>
-        </w:rPr>
-        <w:t>.  This is in accordance with DPAP Memorandum, SUBJECT: Delegation of Contracting Authority, dated 3/17/16, which realigned DMA from DLA to DPAP for delegation of contracting authority.</w:t>
-      </w:r>
-    </w:p>
-  </w:comment>
-  <w:comment w:id="7" w:author="Burleigh, Anne R CIV DLA ACQUISITION (USA)" w:date="2019-02-25T15:21:00Z" w:initials="BARCDA(">
-    <w:p>
-      <w:pPr>
-        <w:pStyle w:val="CommentText"/>
-      </w:pPr>
-      <w:r>
-        <w:rPr>
-          <w:rStyle w:val="CommentReference"/>
-        </w:rPr>
-        <w:annotationRef/>
-      </w:r>
-      <w:r>
-        <w:rPr>
-          <w:sz w:val="18"/>
-          <w:szCs w:val="18"/>
-        </w:rPr>
-        <w:t xml:space="preserve">On 2/25/19, the DLAD Editor updated the CCO column for the DLA Aviation Supplier Operations at Richmond contracting activity, inserting  “Director and </w:t>
-      </w:r>
-      <w:r>
-        <w:rPr>
-          <w:sz w:val="18"/>
-          <w:szCs w:val="18"/>
-        </w:rPr>
-        <w:t>Deputy Director, Supplier Operations</w:t>
-      </w:r>
-      <w:r>
-        <w:rPr>
-          <w:sz w:val="18"/>
-          <w:szCs w:val="18"/>
-        </w:rPr>
-        <w:t>” in place of “</w:t>
-      </w:r>
-      <w:r>
-        <w:rPr>
-          <w:sz w:val="18"/>
-          <w:szCs w:val="18"/>
-        </w:rPr>
-        <w:t>Deputy Directors, Supplier Operations</w:t>
-      </w:r>
-      <w:r>
-        <w:rPr>
-          <w:sz w:val="18"/>
-          <w:szCs w:val="18"/>
-        </w:rPr>
-        <w:t>.”</w:t>
-      </w:r>
-    </w:p>
-  </w:comment>
-  <w:comment w:id="8" w:author="Burleigh, Anne R CIV DLA ACQUISITION (USA)" w:date="2019-02-25T15:21:00Z" w:initials="BARCDA(">
-    <w:p>
-      <w:pPr>
-        <w:pStyle w:val="CommentText"/>
-      </w:pPr>
-      <w:r>
-        <w:rPr>
-          <w:rStyle w:val="CommentReference"/>
-        </w:rPr>
-        <w:annotationRef/>
-      </w:r>
-      <w:r>
-        <w:rPr>
-          <w:sz w:val="18"/>
-          <w:szCs w:val="18"/>
-        </w:rPr>
-        <w:t>On 2/25/19, the DLAD Editor updated the Contracting Office column for the DLA Aviation Supplier Operations at Richmond contracting activity, inserting “</w:t>
-      </w:r>
-      <w:r>
-        <w:rPr>
-          <w:sz w:val="18"/>
-          <w:szCs w:val="18"/>
-        </w:rPr>
-        <w:t>DLA Aviation Supplier Operations at Richmond (FA</w:t>
-      </w:r>
-      <w:r>
-        <w:rPr>
-          <w:sz w:val="18"/>
-          <w:szCs w:val="18"/>
-        </w:rPr>
-        <w:t xml:space="preserve"> and FM</w:t>
-      </w:r>
-      <w:r>
-        <w:rPr>
-          <w:sz w:val="18"/>
-          <w:szCs w:val="18"/>
-        </w:rPr>
-        <w:t>)</w:t>
-      </w:r>
-      <w:r>
-        <w:rPr>
-          <w:sz w:val="18"/>
-          <w:szCs w:val="18"/>
-        </w:rPr>
-        <w:t>” in place of “</w:t>
-      </w:r>
-      <w:r>
-        <w:rPr>
-          <w:rStyle w:val="CommentReference"/>
-        </w:rPr>
-        <w:annotationRef/>
-      </w:r>
-      <w:r>
-        <w:rPr>
-          <w:sz w:val="18"/>
-          <w:szCs w:val="18"/>
-        </w:rPr>
-        <w:t>DLA Aviation Supplier Operations at Richmond (FA)</w:t>
-      </w:r>
-      <w:r>
-        <w:rPr>
-          <w:sz w:val="18"/>
-          <w:szCs w:val="18"/>
-        </w:rPr>
-        <w:t xml:space="preserve">.”  </w:t>
-      </w:r>
-      <w:r>
-        <w:rPr>
-          <w:rStyle w:val="CommentReference"/>
-        </w:rPr>
-        <w:annotationRef/>
-      </w:r>
-    </w:p>
-  </w:comment>
-  <w:comment w:id="9" w:author="Burleigh, Anne R CIV DLA ACQUISITION (USA)" w:date="2020-03-21T13:31:00Z" w:initials="BARCDA(">
-    <w:p>
-      <w:pPr>
-        <w:pStyle w:val="CommentText"/>
-      </w:pPr>
-      <w:r>
-        <w:rPr>
-          <w:rStyle w:val="CommentReference"/>
-        </w:rPr>
-        <w:annotationRef/>
-      </w:r>
-      <w:r>
-        <w:t>On 3/21/20, the DLAD Editor added the definition of “collaboration folders” in accordance with PROCLTR 20-01.</w:t>
-      </w:r>
-    </w:p>
-  </w:comment>
-  <w:comment w:id="10" w:author="Anne" w:date="2022-01-11T19:02:00Z" w:initials="A">
-    <w:p>
-      <w:pPr>
-        <w:pStyle w:val="CommentText"/>
-      </w:pPr>
-      <w:r>
-        <w:rPr>
-          <w:rStyle w:val="CommentReference"/>
-        </w:rPr>
-        <w:annotationRef/>
-      </w:r>
-      <w:r>
-        <w:t>On 1/11/22, the DLAD Editor revised the definition of CUI IAW PROCLTR 22-03.</w:t>
-      </w:r>
-    </w:p>
-  </w:comment>
-  <w:comment w:id="11" w:author="Burleigh, Anne R CIV DLA ACQUISITION (USA)" w:date="2020-03-21T13:33:00Z" w:initials="BARCDA(">
-    <w:p>
-      <w:pPr>
-        <w:pStyle w:val="CommentText"/>
-      </w:pPr>
-      <w:r>
-        <w:rPr>
-          <w:rStyle w:val="CommentReference"/>
-        </w:rPr>
-        <w:annotationRef/>
-      </w:r>
-      <w:r>
-        <w:t>On 3/21/20, the DLAD Editor added the definition of “DLA Export Control Technical Data Access” in accordance with PROCLTR 20-01.</w:t>
-      </w:r>
-    </w:p>
-  </w:comment>
-  <w:comment w:id="12" w:author="Burleigh, Anne R CIV DLA ACQUISITION (USA)" w:date="2020-03-21T13:35:00Z" w:initials="BARCDA(">
-    <w:p>
-      <w:pPr>
-        <w:pStyle w:val="CommentText"/>
-      </w:pPr>
-      <w:r>
-        <w:rPr>
-          <w:rStyle w:val="CommentReference"/>
-        </w:rPr>
-        <w:annotationRef/>
-      </w:r>
-      <w:r>
-        <w:t>On 3/21/20, the DLAD Editor added the definition of “</w:t>
-      </w:r>
-      <w:r>
-        <w:t>e</w:t>
-      </w:r>
-      <w:r>
-        <w:rPr>
-          <w:rFonts w:eastAsiaTheme="minorHAnsi"/>
-        </w:rPr>
-        <w:t>nhanced validation</w:t>
-      </w:r>
-      <w:r>
-        <w:rPr>
-          <w:rFonts w:eastAsiaTheme="minorHAnsi"/>
-        </w:rPr>
-        <w:t>”</w:t>
-      </w:r>
-      <w:r>
-        <w:t xml:space="preserve"> in accordance with PROCLTR 20-01.</w:t>
-      </w:r>
-    </w:p>
-  </w:comment>
-  <w:comment w:id="13" w:author="Burleigh, Anne R CIV DLA ACQUISITION (USA)" w:date="2020-03-21T13:37:00Z" w:initials="BARCDA(">
-    <w:p>
-      <w:pPr>
-        <w:pStyle w:val="CommentText"/>
-      </w:pPr>
-      <w:r>
-        <w:rPr>
-          <w:rStyle w:val="CommentReference"/>
-        </w:rPr>
-        <w:annotationRef/>
-      </w:r>
-      <w:r>
-        <w:t xml:space="preserve">On 3/21/20, the DLAD Editor added the definition of  </w:t>
-      </w:r>
-      <w:r>
-        <w:t>“</w:t>
-      </w:r>
-      <w:r>
-        <w:t>JCP certification”</w:t>
-      </w:r>
-      <w:r>
-        <w:t xml:space="preserve"> in accordance with PROCLTR 20-01.</w:t>
-      </w:r>
-    </w:p>
-  </w:comment>
-</w:comments>
-</file>
-
-<file path=word/commentsExtended.xml><?xml version="1.0" encoding="utf-8"?>
-<w15:commentsEx xmlns:wpc="http://schemas.microsoft.com/office/word/2010/wordprocessingCanvas" xmlns:cx="http://schemas.microsoft.com/office/drawing/2014/chartex" xmlns:cx1="http://schemas.microsoft.com/office/drawing/2015/9/8/chartex" xmlns:cx2="http://schemas.microsoft.com/office/drawing/2015/10/21/chartex" xmlns:cx3="http://schemas.microsoft.com/office/drawing/2016/5/9/chartex" xmlns:cx4="http://schemas.microsoft.com/office/drawing/2016/5/10/chartex" xmlns:cx5="http://schemas.microsoft.com/office/drawing/2016/5/11/chartex" xmlns:cx6="http://schemas.microsoft.com/office/drawing/2016/5/12/chartex" xmlns:cx7="http://schemas.microsoft.com/office/drawing/2016/5/13/chartex" xmlns:cx8="http://schemas.microsoft.com/office/drawing/2016/5/14/chartex" xmlns:mc="http://schemas.openxmlformats.org/markup-compatibility/2006" xmlns:aink="http://schemas.microsoft.com/office/drawing/2016/ink" xmlns:am3d="http://schemas.microsoft.com/office/drawing/2017/model3d" xmlns:o="urn:schemas-microsoft-com:office:office" xmlns:r="http://schemas.openxmlformats.org/officeDocument/2006/relationships" xmlns:m="http://schemas.openxmlformats.org/officeDocument/2006/math" xmlns:v="urn:schemas-microsoft-com:vml" xmlns:wp14="http://schemas.microsoft.com/office/word/2010/wordprocessingDrawing" xmlns:wp="http://schemas.openxmlformats.org/drawingml/2006/wordprocessingDrawing" xmlns:w10="urn:schemas-microsoft-com:office:word" xmlns:w="http://schemas.openxmlformats.org/wordprocessingml/2006/main" xmlns:w14="http://schemas.microsoft.com/office/word/2010/wordml" xmlns:w15="http://schemas.microsoft.com/office/word/2012/wordml" xmlns:w16cex="http://schemas.microsoft.com/office/word/2018/wordml/cex" xmlns:w16cid="http://schemas.microsoft.com/office/word/2016/wordml/cid" xmlns:w16="http://schemas.microsoft.com/office/word/2018/wordml" xmlns:w16sdtdh="http://schemas.microsoft.com/office/word/2020/wordml/sdtdatahash" xmlns:w16se="http://schemas.microsoft.com/office/word/2015/wordml/symex" xmlns:wpg="http://schemas.microsoft.com/office/word/2010/wordprocessingGroup" xmlns:wpi="http://schemas.microsoft.com/office/word/2010/wordprocessingInk" xmlns:wne="http://schemas.microsoft.com/office/word/2006/wordml" xmlns:wps="http://schemas.microsoft.com/office/word/2010/wordprocessingShape" mc:Ignorable="w14 w15 w16se w16cid w16 w16cex w16sdtdh wp14">
-  <w15:commentEx w15:paraId="6DDE0811" w15:done="0"/>
-  <w15:commentEx w15:paraId="6136737D" w15:done="0"/>
-  <w15:commentEx w15:paraId="00F97A60" w15:done="0"/>
-  <w15:commentEx w15:paraId="7DD860EE" w15:done="0"/>
-  <w15:commentEx w15:paraId="710B832B" w15:done="0"/>
-  <w15:commentEx w15:paraId="61B405F9" w15:done="0"/>
-  <w15:commentEx w15:paraId="52561D50" w15:done="0"/>
-  <w15:commentEx w15:paraId="4CAF6991" w15:done="0"/>
-  <w15:commentEx w15:paraId="0071C1E9" w15:done="0"/>
-  <w15:commentEx w15:paraId="2728C024" w15:done="0"/>
-</w15:commentsEx>
-</file>
-
-<file path=word/commentsExtensible.xml><?xml version="1.0" encoding="utf-8"?>
-<w16cex:commentsExtensible xmlns:wpc="http://schemas.microsoft.com/office/word/2010/wordprocessingCanvas" xmlns:cx="http://schemas.microsoft.com/office/drawing/2014/chartex" xmlns:cx1="http://schemas.microsoft.com/office/drawing/2015/9/8/chartex" xmlns:cx2="http://schemas.microsoft.com/office/drawing/2015/10/21/chartex" xmlns:cx3="http://schemas.microsoft.com/office/drawing/2016/5/9/chartex" xmlns:cx4="http://schemas.microsoft.com/office/drawing/2016/5/10/chartex" xmlns:cx5="http://schemas.microsoft.com/office/drawing/2016/5/11/chartex" xmlns:cx6="http://schemas.microsoft.com/office/drawing/2016/5/12/chartex" xmlns:cx7="http://schemas.microsoft.com/office/drawing/2016/5/13/chartex" xmlns:cx8="http://schemas.microsoft.com/office/drawing/2016/5/14/chartex" xmlns:mc="http://schemas.openxmlformats.org/markup-compatibility/2006" xmlns:aink="http://schemas.microsoft.com/office/drawing/2016/ink" xmlns:am3d="http://schemas.microsoft.com/office/drawing/2017/model3d" xmlns:o="urn:schemas-microsoft-com:office:office" xmlns:r="http://schemas.openxmlformats.org/officeDocument/2006/relationships" xmlns:m="http://schemas.openxmlformats.org/officeDocument/2006/math" xmlns:v="urn:schemas-microsoft-com:vml" xmlns:wp14="http://schemas.microsoft.com/office/word/2010/wordprocessingDrawing" xmlns:wp="http://schemas.openxmlformats.org/drawingml/2006/wordprocessingDrawing" xmlns:w10="urn:schemas-microsoft-com:office:word" xmlns:w="http://schemas.openxmlformats.org/wordprocessingml/2006/main" xmlns:w14="http://schemas.microsoft.com/office/word/2010/wordml" xmlns:w15="http://schemas.microsoft.com/office/word/2012/wordml" xmlns:w16cex="http://schemas.microsoft.com/office/word/2018/wordml/cex" xmlns:w16cid="http://schemas.microsoft.com/office/word/2016/wordml/cid" xmlns:w16="http://schemas.microsoft.com/office/word/2018/wordml" xmlns:w16sdtdh="http://schemas.microsoft.com/office/word/2020/wordml/sdtdatahash" xmlns:w16se="http://schemas.microsoft.com/office/word/2015/wordml/symex" xmlns:wpg="http://schemas.microsoft.com/office/word/2010/wordprocessingGroup" xmlns:wpi="http://schemas.microsoft.com/office/word/2010/wordprocessingInk" xmlns:wne="http://schemas.microsoft.com/office/word/2006/wordml" xmlns:wps="http://schemas.microsoft.com/office/word/2010/wordprocessingShape" mc:Ignorable="w14 w15 w16se w16cid w16 w16cex w16sdtdh wp14">
-  <w16cex:commentExtensible w16cex:durableId="25A11FDF" w16cex:dateUtc="2022-01-30T19:31:00Z"/>
-  <w16cex:commentExtensible w16cex:durableId="2367827C" w16cex:dateUtc="2020-10-01T17:34:00Z"/>
-  <w16cex:commentExtensible w16cex:durableId="2367827D" w16cex:dateUtc="2020-05-04T21:40:00Z"/>
-  <w16cex:commentExtensible w16cex:durableId="2367827E" w16cex:dateUtc="2019-02-25T20:21:00Z"/>
-  <w16cex:commentExtensible w16cex:durableId="2367827F" w16cex:dateUtc="2019-02-25T20:21:00Z"/>
-  <w16cex:commentExtensible w16cex:durableId="23678280" w16cex:dateUtc="2020-03-21T17:31:00Z"/>
-  <w16cex:commentExtensible w16cex:durableId="258852BF" w16cex:dateUtc="2022-01-12T00:02:00Z"/>
-  <w16cex:commentExtensible w16cex:durableId="23678281" w16cex:dateUtc="2020-03-21T17:33:00Z"/>
-  <w16cex:commentExtensible w16cex:durableId="23678282" w16cex:dateUtc="2020-03-21T17:35:00Z"/>
-  <w16cex:commentExtensible w16cex:durableId="23678283" w16cex:dateUtc="2020-03-21T17:37:00Z"/>
-</w16cex:commentsExtensible>
-</file>
-
-<file path=word/commentsIds.xml><?xml version="1.0" encoding="utf-8"?>
-<w16cid:commentsIds xmlns:wpc="http://schemas.microsoft.com/office/word/2010/wordprocessingCanvas" xmlns:cx="http://schemas.microsoft.com/office/drawing/2014/chartex" xmlns:cx1="http://schemas.microsoft.com/office/drawing/2015/9/8/chartex" xmlns:cx2="http://schemas.microsoft.com/office/drawing/2015/10/21/chartex" xmlns:cx3="http://schemas.microsoft.com/office/drawing/2016/5/9/chartex" xmlns:cx4="http://schemas.microsoft.com/office/drawing/2016/5/10/chartex" xmlns:cx5="http://schemas.microsoft.com/office/drawing/2016/5/11/chartex" xmlns:cx6="http://schemas.microsoft.com/office/drawing/2016/5/12/chartex" xmlns:cx7="http://schemas.microsoft.com/office/drawing/2016/5/13/chartex" xmlns:cx8="http://schemas.microsoft.com/office/drawing/2016/5/14/chartex" xmlns:mc="http://schemas.openxmlformats.org/markup-compatibility/2006" xmlns:aink="http://schemas.microsoft.com/office/drawing/2016/ink" xmlns:am3d="http://schemas.microsoft.com/office/drawing/2017/model3d" xmlns:o="urn:schemas-microsoft-com:office:office" xmlns:r="http://schemas.openxmlformats.org/officeDocument/2006/relationships" xmlns:m="http://schemas.openxmlformats.org/officeDocument/2006/math" xmlns:v="urn:schemas-microsoft-com:vml" xmlns:wp14="http://schemas.microsoft.com/office/word/2010/wordprocessingDrawing" xmlns:wp="http://schemas.openxmlformats.org/drawingml/2006/wordprocessingDrawing" xmlns:w10="urn:schemas-microsoft-com:office:word" xmlns:w="http://schemas.openxmlformats.org/wordprocessingml/2006/main" xmlns:w14="http://schemas.microsoft.com/office/word/2010/wordml" xmlns:w15="http://schemas.microsoft.com/office/word/2012/wordml" xmlns:w16cex="http://schemas.microsoft.com/office/word/2018/wordml/cex" xmlns:w16cid="http://schemas.microsoft.com/office/word/2016/wordml/cid" xmlns:w16="http://schemas.microsoft.com/office/word/2018/wordml" xmlns:w16sdtdh="http://schemas.microsoft.com/office/word/2020/wordml/sdtdatahash" xmlns:w16se="http://schemas.microsoft.com/office/word/2015/wordml/symex" xmlns:wpg="http://schemas.microsoft.com/office/word/2010/wordprocessingGroup" xmlns:wpi="http://schemas.microsoft.com/office/word/2010/wordprocessingInk" xmlns:wne="http://schemas.microsoft.com/office/word/2006/wordml" xmlns:wps="http://schemas.microsoft.com/office/word/2010/wordprocessingShape" mc:Ignorable="w14 w15 w16se w16cid w16 w16cex w16sdtdh wp14">
-  <w16cid:commentId w16cid:paraId="6DDE0811" w16cid:durableId="25A11FDF"/>
-  <w16cid:commentId w16cid:paraId="6136737D" w16cid:durableId="2367827C"/>
-  <w16cid:commentId w16cid:paraId="00F97A60" w16cid:durableId="2367827D"/>
-  <w16cid:commentId w16cid:paraId="7DD860EE" w16cid:durableId="2367827E"/>
-  <w16cid:commentId w16cid:paraId="710B832B" w16cid:durableId="2367827F"/>
-  <w16cid:commentId w16cid:paraId="61B405F9" w16cid:durableId="23678280"/>
-  <w16cid:commentId w16cid:paraId="52561D50" w16cid:durableId="258852BF"/>
-  <w16cid:commentId w16cid:paraId="4CAF6991" w16cid:durableId="23678281"/>
-  <w16cid:commentId w16cid:paraId="0071C1E9" w16cid:durableId="23678282"/>
-  <w16cid:commentId w16cid:paraId="2728C024" w16cid:durableId="23678283"/>
-</w16cid:commentsIds>
 </file>
 
 <file path=word/endnotes.xml><?xml version="1.0" encoding="utf-8"?>
@@ -5971,7 +5422,7 @@
         <w:sz w:val="24"/>
         <w:szCs w:val="24"/>
       </w:rPr>
-      <w:t>January 2022</w:t>
+      <w:t>March 2022</w:t>
     </w:r>
     <w:r>
       <w:rPr>
@@ -6089,7 +5540,7 @@
         <w:sz w:val="24"/>
         <w:szCs w:val="24"/>
       </w:rPr>
-      <w:t>January 2022</w:t>
+      <w:t>March 2022</w:t>
     </w:r>
     <w:r>
       <w:rPr>
@@ -6203,7 +5654,15 @@
         <w:sz w:val="24"/>
         <w:szCs w:val="24"/>
       </w:rPr>
-      <w:t>January 2022</w:t>
+      <w:t>March</w:t>
+    </w:r>
+    <w:r>
+      <w:rPr>
+        <w:b/>
+        <w:sz w:val="24"/>
+        <w:szCs w:val="24"/>
+      </w:rPr>
+      <w:t xml:space="preserve"> 2022</w:t>
     </w:r>
     <w:r>
       <w:rPr>
@@ -6370,7 +5829,15 @@
         <w:sz w:val="24"/>
         <w:szCs w:val="24"/>
       </w:rPr>
-      <w:t>January 2022</w:t>
+      <w:t>March</w:t>
+    </w:r>
+    <w:r>
+      <w:rPr>
+        <w:b/>
+        <w:sz w:val="24"/>
+        <w:szCs w:val="24"/>
+      </w:rPr>
+      <w:t xml:space="preserve"> 2022</w:t>
     </w:r>
   </w:p>
 </w:ftr>
@@ -8163,88 +7630,77 @@
       </w:rPr>
     </w:lvl>
   </w:abstractNum>
-  <w:num w:numId="1">
+  <w:num w:numId="1" w16cid:durableId="1961523276">
     <w:abstractNumId w:val="18"/>
   </w:num>
-  <w:num w:numId="2">
+  <w:num w:numId="2" w16cid:durableId="2110545860">
     <w:abstractNumId w:val="17"/>
   </w:num>
-  <w:num w:numId="3">
+  <w:num w:numId="3" w16cid:durableId="1624191355">
     <w:abstractNumId w:val="12"/>
   </w:num>
-  <w:num w:numId="4">
+  <w:num w:numId="4" w16cid:durableId="634606679">
     <w:abstractNumId w:val="9"/>
   </w:num>
-  <w:num w:numId="5">
+  <w:num w:numId="5" w16cid:durableId="1326781317">
     <w:abstractNumId w:val="7"/>
   </w:num>
-  <w:num w:numId="6">
+  <w:num w:numId="6" w16cid:durableId="454102114">
     <w:abstractNumId w:val="6"/>
   </w:num>
-  <w:num w:numId="7">
+  <w:num w:numId="7" w16cid:durableId="327758353">
     <w:abstractNumId w:val="5"/>
   </w:num>
-  <w:num w:numId="8">
+  <w:num w:numId="8" w16cid:durableId="1492983835">
     <w:abstractNumId w:val="4"/>
   </w:num>
-  <w:num w:numId="9">
+  <w:num w:numId="9" w16cid:durableId="997225737">
     <w:abstractNumId w:val="8"/>
   </w:num>
-  <w:num w:numId="10">
+  <w:num w:numId="10" w16cid:durableId="1309826770">
     <w:abstractNumId w:val="3"/>
   </w:num>
-  <w:num w:numId="11">
+  <w:num w:numId="11" w16cid:durableId="1547912634">
     <w:abstractNumId w:val="2"/>
   </w:num>
-  <w:num w:numId="12">
+  <w:num w:numId="12" w16cid:durableId="232663789">
     <w:abstractNumId w:val="1"/>
   </w:num>
-  <w:num w:numId="13">
+  <w:num w:numId="13" w16cid:durableId="315914404">
     <w:abstractNumId w:val="0"/>
   </w:num>
-  <w:num w:numId="14">
+  <w:num w:numId="14" w16cid:durableId="1758212736">
     <w:abstractNumId w:val="10"/>
   </w:num>
-  <w:num w:numId="15">
+  <w:num w:numId="15" w16cid:durableId="952248240">
     <w:abstractNumId w:val="16"/>
   </w:num>
-  <w:num w:numId="16">
+  <w:num w:numId="16" w16cid:durableId="1421096218">
     <w:abstractNumId w:val="21"/>
   </w:num>
-  <w:num w:numId="17">
+  <w:num w:numId="17" w16cid:durableId="709959134">
     <w:abstractNumId w:val="11"/>
   </w:num>
-  <w:num w:numId="18">
+  <w:num w:numId="18" w16cid:durableId="1048649203">
     <w:abstractNumId w:val="15"/>
   </w:num>
-  <w:num w:numId="19">
+  <w:num w:numId="19" w16cid:durableId="1887447437">
     <w:abstractNumId w:val="22"/>
   </w:num>
-  <w:num w:numId="20">
+  <w:num w:numId="20" w16cid:durableId="1137995082">
     <w:abstractNumId w:val="13"/>
   </w:num>
-  <w:num w:numId="21">
+  <w:num w:numId="21" w16cid:durableId="1559631072">
     <w:abstractNumId w:val="20"/>
   </w:num>
-  <w:num w:numId="22">
+  <w:num w:numId="22" w16cid:durableId="62069225">
     <w:abstractNumId w:val="19"/>
   </w:num>
-  <w:num w:numId="23">
+  <w:num w:numId="23" w16cid:durableId="319845176">
     <w:abstractNumId w:val="14"/>
   </w:num>
   <w:numIdMacAtCleanup w:val="16"/>
 </w:numbering>
-</file>
-
-<file path=word/people.xml><?xml version="1.0" encoding="utf-8"?>
-<w15:people xmlns:wpc="http://schemas.microsoft.com/office/word/2010/wordprocessingCanvas" xmlns:cx="http://schemas.microsoft.com/office/drawing/2014/chartex" xmlns:cx1="http://schemas.microsoft.com/office/drawing/2015/9/8/chartex" xmlns:cx2="http://schemas.microsoft.com/office/drawing/2015/10/21/chartex" xmlns:cx3="http://schemas.microsoft.com/office/drawing/2016/5/9/chartex" xmlns:cx4="http://schemas.microsoft.com/office/drawing/2016/5/10/chartex" xmlns:cx5="http://schemas.microsoft.com/office/drawing/2016/5/11/chartex" xmlns:cx6="http://schemas.microsoft.com/office/drawing/2016/5/12/chartex" xmlns:cx7="http://schemas.microsoft.com/office/drawing/2016/5/13/chartex" xmlns:cx8="http://schemas.microsoft.com/office/drawing/2016/5/14/chartex" xmlns:mc="http://schemas.openxmlformats.org/markup-compatibility/2006" xmlns:aink="http://schemas.microsoft.com/office/drawing/2016/ink" xmlns:am3d="http://schemas.microsoft.com/office/drawing/2017/model3d" xmlns:o="urn:schemas-microsoft-com:office:office" xmlns:r="http://schemas.openxmlformats.org/officeDocument/2006/relationships" xmlns:m="http://schemas.openxmlformats.org/officeDocument/2006/math" xmlns:v="urn:schemas-microsoft-com:vml" xmlns:wp14="http://schemas.microsoft.com/office/word/2010/wordprocessingDrawing" xmlns:wp="http://schemas.openxmlformats.org/drawingml/2006/wordprocessingDrawing" xmlns:w10="urn:schemas-microsoft-com:office:word" xmlns:w="http://schemas.openxmlformats.org/wordprocessingml/2006/main" xmlns:w14="http://schemas.microsoft.com/office/word/2010/wordml" xmlns:w15="http://schemas.microsoft.com/office/word/2012/wordml" xmlns:w16cex="http://schemas.microsoft.com/office/word/2018/wordml/cex" xmlns:w16cid="http://schemas.microsoft.com/office/word/2016/wordml/cid" xmlns:w16="http://schemas.microsoft.com/office/word/2018/wordml" xmlns:w16sdtdh="http://schemas.microsoft.com/office/word/2020/wordml/sdtdatahash" xmlns:w16se="http://schemas.microsoft.com/office/word/2015/wordml/symex" xmlns:wpg="http://schemas.microsoft.com/office/word/2010/wordprocessingGroup" xmlns:wpi="http://schemas.microsoft.com/office/word/2010/wordprocessingInk" xmlns:wne="http://schemas.microsoft.com/office/word/2006/wordml" xmlns:wps="http://schemas.microsoft.com/office/word/2010/wordprocessingShape" mc:Ignorable="w14 w15 w16se w16cid w16 w16cex w16sdtdh wp14">
-  <w15:person w15:author="Burleigh, Anne R CIV DLA ACQUISITION (USA)">
-    <w15:presenceInfo w15:providerId="None" w15:userId="Burleigh, Anne R CIV DLA ACQUISITION (USA)"/>
-  </w15:person>
-  <w15:person w15:author="Anne">
-    <w15:presenceInfo w15:providerId="None" w15:userId="Anne"/>
-  </w15:person>
-</w15:people>
 </file>
 
 <file path=word/styles.xml><?xml version="1.0" encoding="utf-8"?>
@@ -9174,7 +8630,7 @@
     <w:basedOn w:val="Normal"/>
     <w:uiPriority w:val="99"/>
     <w:pPr>
-      <w:ind w:left="1080" w:hanging="360"/>
+      <w:ind w:left="720"/>
     </w:pPr>
   </w:style>
   <w:style w:type="paragraph" w:styleId="BodyText2">
@@ -13064,6 +12520,7 @@
   <w:style w:type="paragraph" w:styleId="List2">
     <w:name w:val="List 2"/>
     <w:basedOn w:val="Normal"/>
+    <w:link w:val="List2Char"/>
     <w:uiPriority w:val="99"/>
     <w:unhideWhenUsed/>
     <w:rsid w:val="00E72D89"/>
@@ -13088,7 +12545,7 @@
       </w:tabs>
       <w:autoSpaceDE/>
       <w:autoSpaceDN/>
-      <w:ind w:left="720" w:hanging="360"/>
+      <w:ind w:left="360"/>
       <w:contextualSpacing/>
     </w:pPr>
     <w:rPr>
@@ -13122,7 +12579,7 @@
       </w:tabs>
       <w:autoSpaceDE/>
       <w:autoSpaceDN/>
-      <w:ind w:left="1440" w:hanging="360"/>
+      <w:ind w:left="1080"/>
       <w:contextualSpacing/>
     </w:pPr>
     <w:rPr>
@@ -17070,6 +16527,174 @@
     <w:name w:val="normaltextrun"/>
     <w:basedOn w:val="DefaultParagraphFont"/>
     <w:rsid w:val="00A46972"/>
+  </w:style>
+  <w:style w:type="paragraph" w:customStyle="1" w:styleId="paragraph">
+    <w:name w:val="paragraph"/>
+    <w:basedOn w:val="Normal"/>
+    <w:rsid w:val="0091657E"/>
+    <w:pPr>
+      <w:tabs>
+        <w:tab w:val="clear" w:pos="360"/>
+        <w:tab w:val="clear" w:pos="720"/>
+        <w:tab w:val="clear" w:pos="1080"/>
+        <w:tab w:val="clear" w:pos="1440"/>
+        <w:tab w:val="clear" w:pos="1800"/>
+        <w:tab w:val="clear" w:pos="2160"/>
+        <w:tab w:val="clear" w:pos="2520"/>
+        <w:tab w:val="clear" w:pos="2880"/>
+        <w:tab w:val="clear" w:pos="3240"/>
+        <w:tab w:val="clear" w:pos="3600"/>
+        <w:tab w:val="clear" w:pos="3960"/>
+        <w:tab w:val="clear" w:pos="4320"/>
+        <w:tab w:val="clear" w:pos="4680"/>
+        <w:tab w:val="clear" w:pos="5040"/>
+        <w:tab w:val="clear" w:pos="5400"/>
+        <w:tab w:val="clear" w:pos="5760"/>
+        <w:tab w:val="clear" w:pos="6120"/>
+      </w:tabs>
+      <w:autoSpaceDE/>
+      <w:autoSpaceDN/>
+    </w:pPr>
+    <w:rPr>
+      <w:sz w:val="24"/>
+      <w:szCs w:val="24"/>
+    </w:rPr>
+  </w:style>
+  <w:style w:type="paragraph" w:customStyle="1" w:styleId="null">
+    <w:name w:val="null"/>
+    <w:basedOn w:val="Normal"/>
+    <w:rsid w:val="00982F2F"/>
+    <w:pPr>
+      <w:tabs>
+        <w:tab w:val="clear" w:pos="360"/>
+        <w:tab w:val="clear" w:pos="720"/>
+        <w:tab w:val="clear" w:pos="1080"/>
+        <w:tab w:val="clear" w:pos="1440"/>
+        <w:tab w:val="clear" w:pos="1800"/>
+        <w:tab w:val="clear" w:pos="2160"/>
+        <w:tab w:val="clear" w:pos="2520"/>
+        <w:tab w:val="clear" w:pos="2880"/>
+        <w:tab w:val="clear" w:pos="3240"/>
+        <w:tab w:val="clear" w:pos="3600"/>
+        <w:tab w:val="clear" w:pos="3960"/>
+        <w:tab w:val="clear" w:pos="4320"/>
+        <w:tab w:val="clear" w:pos="4680"/>
+        <w:tab w:val="clear" w:pos="5040"/>
+        <w:tab w:val="clear" w:pos="5400"/>
+        <w:tab w:val="clear" w:pos="5760"/>
+        <w:tab w:val="clear" w:pos="6120"/>
+      </w:tabs>
+      <w:autoSpaceDE/>
+      <w:autoSpaceDN/>
+      <w:spacing w:before="100" w:beforeAutospacing="1" w:after="100" w:afterAutospacing="1"/>
+    </w:pPr>
+    <w:rPr>
+      <w:rFonts w:ascii="Calibri" w:eastAsiaTheme="minorHAnsi" w:hAnsi="Calibri" w:cs="Calibri"/>
+    </w:rPr>
+  </w:style>
+  <w:style w:type="character" w:customStyle="1" w:styleId="null1">
+    <w:name w:val="null1"/>
+    <w:basedOn w:val="DefaultParagraphFont"/>
+    <w:rsid w:val="00982F2F"/>
+  </w:style>
+  <w:style w:type="paragraph" w:customStyle="1" w:styleId="List1">
+    <w:name w:val="List 1"/>
+    <w:basedOn w:val="List"/>
+    <w:link w:val="List1Char"/>
+    <w:rsid w:val="00866536"/>
+    <w:pPr>
+      <w:contextualSpacing/>
+    </w:pPr>
+    <w:rPr>
+      <w:b/>
+      <w:sz w:val="24"/>
+      <w:szCs w:val="24"/>
+    </w:rPr>
+  </w:style>
+  <w:style w:type="character" w:customStyle="1" w:styleId="List1Char">
+    <w:name w:val="List 1 Char"/>
+    <w:basedOn w:val="Heading1Char"/>
+    <w:link w:val="List1"/>
+    <w:rsid w:val="00866536"/>
+    <w:rPr>
+      <w:rFonts w:eastAsia="Calibri"/>
+      <w:b/>
+      <w:sz w:val="24"/>
+      <w:szCs w:val="24"/>
+    </w:rPr>
+  </w:style>
+  <w:style w:type="paragraph" w:customStyle="1" w:styleId="List6">
+    <w:name w:val="List 6"/>
+    <w:basedOn w:val="List2"/>
+    <w:link w:val="List6Char"/>
+    <w:rsid w:val="00866536"/>
+    <w:pPr>
+      <w:ind w:left="1800"/>
+    </w:pPr>
+    <w:rPr>
+      <w:sz w:val="24"/>
+    </w:rPr>
+  </w:style>
+  <w:style w:type="character" w:customStyle="1" w:styleId="List2Char">
+    <w:name w:val="List 2 Char"/>
+    <w:basedOn w:val="DefaultParagraphFont"/>
+    <w:link w:val="List2"/>
+    <w:uiPriority w:val="99"/>
+    <w:rsid w:val="00866536"/>
+    <w:rPr>
+      <w:rFonts w:eastAsia="Calibri"/>
+    </w:rPr>
+  </w:style>
+  <w:style w:type="character" w:customStyle="1" w:styleId="List6Char">
+    <w:name w:val="List 6 Char"/>
+    <w:basedOn w:val="List2Char"/>
+    <w:link w:val="List6"/>
+    <w:rsid w:val="00866536"/>
+    <w:rPr>
+      <w:rFonts w:eastAsia="Calibri"/>
+      <w:sz w:val="24"/>
+    </w:rPr>
+  </w:style>
+  <w:style w:type="paragraph" w:customStyle="1" w:styleId="List7">
+    <w:name w:val="List 7"/>
+    <w:basedOn w:val="List6"/>
+    <w:link w:val="List7Char"/>
+    <w:rsid w:val="00866536"/>
+    <w:pPr>
+      <w:ind w:left="2160"/>
+    </w:pPr>
+  </w:style>
+  <w:style w:type="character" w:customStyle="1" w:styleId="List7Char">
+    <w:name w:val="List 7 Char"/>
+    <w:basedOn w:val="List2Char"/>
+    <w:link w:val="List7"/>
+    <w:rsid w:val="00866536"/>
+    <w:rPr>
+      <w:rFonts w:eastAsia="Calibri"/>
+      <w:sz w:val="24"/>
+    </w:rPr>
+  </w:style>
+  <w:style w:type="paragraph" w:customStyle="1" w:styleId="List8">
+    <w:name w:val="List 8"/>
+    <w:basedOn w:val="List2"/>
+    <w:link w:val="List8Char"/>
+    <w:rsid w:val="00866536"/>
+    <w:pPr>
+      <w:ind w:left="2520"/>
+    </w:pPr>
+    <w:rPr>
+      <w:sz w:val="24"/>
+    </w:rPr>
+  </w:style>
+  <w:style w:type="character" w:customStyle="1" w:styleId="List8Char">
+    <w:name w:val="List 8 Char"/>
+    <w:basedOn w:val="List2Char"/>
+    <w:link w:val="List8"/>
+    <w:rsid w:val="00866536"/>
+    <w:rPr>
+      <w:rFonts w:eastAsia="Calibri"/>
+      <w:sz w:val="24"/>
+    </w:rPr>
   </w:style>
 </w:styles>
 </file>
@@ -17360,7 +16985,9 @@
 </file>
 
 <file path=customXml/item1.xml><?xml version="1.0" encoding="utf-8"?>
-<b:Sources xmlns:b="http://schemas.openxmlformats.org/officeDocument/2006/bibliography" xmlns="http://schemas.openxmlformats.org/officeDocument/2006/bibliography" SelectedStyle="\APA.XSL" StyleName="APA"/>
+<p:properties xmlns:p="http://schemas.microsoft.com/office/2006/metadata/properties" xmlns:xsi="http://www.w3.org/2001/XMLSchema-instance">
+  <documentManagement/>
+</p:properties>
 </file>
 
 <file path=customXml/item2.xml><?xml version="1.0" encoding="utf-8"?>
@@ -17373,29 +17000,27 @@
 </file>
 
 <file path=customXml/item3.xml><?xml version="1.0" encoding="utf-8"?>
-<p:properties xmlns:p="http://schemas.microsoft.com/office/2006/metadata/properties" xmlns:xsi="http://www.w3.org/2001/XMLSchema-instance">
-  <documentManagement/>
-</p:properties>
+<b:Sources xmlns:b="http://schemas.openxmlformats.org/officeDocument/2006/bibliography" xmlns="http://schemas.openxmlformats.org/officeDocument/2006/bibliography" SelectedStyle="\APA.XSL" StyleName="APA"/>
 </file>
 
 <file path=customXml/item4.xml><?xml version="1.0" encoding="utf-8"?>
-<ct:contentTypeSchema xmlns:ct="http://schemas.microsoft.com/office/2006/metadata/contentType" xmlns:ma="http://schemas.microsoft.com/office/2006/metadata/properties/metaAttributes" ct:_="" ma:_="" ma:contentTypeName="Document" ma:contentTypeID="0x0101003218A1A6AB315A4DACC7C83F05D14F87" ma:contentTypeVersion="8" ma:contentTypeDescription="Create a new document." ma:contentTypeScope="" ma:versionID="6ed20c354ce9e6ad0c219d7315aed6a9">
-  <xsd:schema xmlns:xsd="http://www.w3.org/2001/XMLSchema" xmlns:xs="http://www.w3.org/2001/XMLSchema" xmlns:p="http://schemas.microsoft.com/office/2006/metadata/properties" xmlns:ns3="ccc6387a-5e5b-4251-81fa-8b4f0c33835f" targetNamespace="http://schemas.microsoft.com/office/2006/metadata/properties" ma:root="true" ma:fieldsID="b2da709d4dd4ae6d4e829a7f951d3265" ns3:_="">
-    <xsd:import namespace="ccc6387a-5e5b-4251-81fa-8b4f0c33835f"/>
+<ct:contentTypeSchema xmlns:ct="http://schemas.microsoft.com/office/2006/metadata/contentType" xmlns:ma="http://schemas.microsoft.com/office/2006/metadata/properties/metaAttributes" ct:_="" ma:_="" ma:contentTypeName="Document" ma:contentTypeID="0x010100A1AB7ADCD23E644D94FBB28ED8587AED" ma:contentTypeVersion="7" ma:contentTypeDescription="Create a new document." ma:contentTypeScope="" ma:versionID="33e79d5b90ac8e61217afa6df820af56">
+  <xsd:schema xmlns:xsd="http://www.w3.org/2001/XMLSchema" xmlns:xs="http://www.w3.org/2001/XMLSchema" xmlns:p="http://schemas.microsoft.com/office/2006/metadata/properties" xmlns:ns2="d89c9d09-7171-4a78-9e34-3769a0a18812" xmlns:ns3="e21c44b2-3291-47a0-9623-acbfe44e63b8" targetNamespace="http://schemas.microsoft.com/office/2006/metadata/properties" ma:root="true" ma:fieldsID="944f11edc4e37d287e333606be201d75" ns2:_="" ns3:_="">
+    <xsd:import namespace="d89c9d09-7171-4a78-9e34-3769a0a18812"/>
+    <xsd:import namespace="e21c44b2-3291-47a0-9623-acbfe44e63b8"/>
     <xsd:element name="properties">
       <xsd:complexType>
         <xsd:sequence>
           <xsd:element name="documentManagement">
             <xsd:complexType>
               <xsd:all>
-                <xsd:element ref="ns3:MediaServiceMetadata" minOccurs="0"/>
-                <xsd:element ref="ns3:MediaServiceFastMetadata" minOccurs="0"/>
-                <xsd:element ref="ns3:MediaServiceAutoTags" minOccurs="0"/>
-                <xsd:element ref="ns3:MediaServiceGenerationTime" minOccurs="0"/>
-                <xsd:element ref="ns3:MediaServiceEventHashCode" minOccurs="0"/>
-                <xsd:element ref="ns3:MediaServiceDateTaken" minOccurs="0"/>
-                <xsd:element ref="ns3:MediaServiceOCR" minOccurs="0"/>
-                <xsd:element ref="ns3:MediaLengthInSeconds" minOccurs="0"/>
+                <xsd:element ref="ns2:MediaServiceMetadata" minOccurs="0"/>
+                <xsd:element ref="ns2:MediaServiceFastMetadata" minOccurs="0"/>
+                <xsd:element ref="ns3:SharedWithUsers" minOccurs="0"/>
+                <xsd:element ref="ns3:SharedWithDetails" minOccurs="0"/>
+                <xsd:element ref="ns2:MediaServiceAutoTags" minOccurs="0"/>
+                <xsd:element ref="ns2:MediaServiceGenerationTime" minOccurs="0"/>
+                <xsd:element ref="ns2:MediaServiceEventHashCode" minOccurs="0"/>
               </xsd:all>
             </xsd:complexType>
           </xsd:element>
@@ -17403,7 +17028,7 @@
       </xsd:complexType>
     </xsd:element>
   </xsd:schema>
-  <xsd:schema xmlns:xsd="http://www.w3.org/2001/XMLSchema" xmlns:xs="http://www.w3.org/2001/XMLSchema" xmlns:dms="http://schemas.microsoft.com/office/2006/documentManagement/types" xmlns:pc="http://schemas.microsoft.com/office/infopath/2007/PartnerControls" targetNamespace="ccc6387a-5e5b-4251-81fa-8b4f0c33835f" elementFormDefault="qualified">
+  <xsd:schema xmlns:xsd="http://www.w3.org/2001/XMLSchema" xmlns:xs="http://www.w3.org/2001/XMLSchema" xmlns:dms="http://schemas.microsoft.com/office/2006/documentManagement/types" xmlns:pc="http://schemas.microsoft.com/office/infopath/2007/PartnerControls" targetNamespace="d89c9d09-7171-4a78-9e34-3769a0a18812" elementFormDefault="qualified">
     <xsd:import namespace="http://schemas.microsoft.com/office/2006/documentManagement/types"/>
     <xsd:import namespace="http://schemas.microsoft.com/office/infopath/2007/PartnerControls"/>
     <xsd:element name="MediaServiceMetadata" ma:index="8" nillable="true" ma:displayName="MediaServiceMetadata" ma:hidden="true" ma:internalName="MediaServiceMetadata" ma:readOnly="true">
@@ -17416,36 +17041,49 @@
         <xsd:restriction base="dms:Note"/>
       </xsd:simpleType>
     </xsd:element>
-    <xsd:element name="MediaServiceAutoTags" ma:index="10" nillable="true" ma:displayName="Tags" ma:internalName="MediaServiceAutoTags" ma:readOnly="true">
+    <xsd:element name="MediaServiceAutoTags" ma:index="12" nillable="true" ma:displayName="Tags" ma:internalName="MediaServiceAutoTags" ma:readOnly="true">
       <xsd:simpleType>
         <xsd:restriction base="dms:Text"/>
       </xsd:simpleType>
     </xsd:element>
-    <xsd:element name="MediaServiceGenerationTime" ma:index="11" nillable="true" ma:displayName="MediaServiceGenerationTime" ma:hidden="true" ma:internalName="MediaServiceGenerationTime" ma:readOnly="true">
+    <xsd:element name="MediaServiceGenerationTime" ma:index="13" nillable="true" ma:displayName="MediaServiceGenerationTime" ma:hidden="true" ma:internalName="MediaServiceGenerationTime" ma:readOnly="true">
       <xsd:simpleType>
         <xsd:restriction base="dms:Text"/>
       </xsd:simpleType>
     </xsd:element>
-    <xsd:element name="MediaServiceEventHashCode" ma:index="12" nillable="true" ma:displayName="MediaServiceEventHashCode" ma:hidden="true" ma:internalName="MediaServiceEventHashCode" ma:readOnly="true">
+    <xsd:element name="MediaServiceEventHashCode" ma:index="14" nillable="true" ma:displayName="MediaServiceEventHashCode" ma:hidden="true" ma:internalName="MediaServiceEventHashCode" ma:readOnly="true">
       <xsd:simpleType>
         <xsd:restriction base="dms:Text"/>
       </xsd:simpleType>
     </xsd:element>
-    <xsd:element name="MediaServiceDateTaken" ma:index="13" nillable="true" ma:displayName="MediaServiceDateTaken" ma:hidden="true" ma:internalName="MediaServiceDateTaken" ma:readOnly="true">
-      <xsd:simpleType>
-        <xsd:restriction base="dms:Text"/>
-      </xsd:simpleType>
+  </xsd:schema>
+  <xsd:schema xmlns:xsd="http://www.w3.org/2001/XMLSchema" xmlns:xs="http://www.w3.org/2001/XMLSchema" xmlns:dms="http://schemas.microsoft.com/office/2006/documentManagement/types" xmlns:pc="http://schemas.microsoft.com/office/infopath/2007/PartnerControls" targetNamespace="e21c44b2-3291-47a0-9623-acbfe44e63b8" elementFormDefault="qualified">
+    <xsd:import namespace="http://schemas.microsoft.com/office/2006/documentManagement/types"/>
+    <xsd:import namespace="http://schemas.microsoft.com/office/infopath/2007/PartnerControls"/>
+    <xsd:element name="SharedWithUsers" ma:index="10" nillable="true" ma:displayName="Shared With" ma:internalName="SharedWithUsers" ma:readOnly="true">
+      <xsd:complexType>
+        <xsd:complexContent>
+          <xsd:extension base="dms:UserMulti">
+            <xsd:sequence>
+              <xsd:element name="UserInfo" minOccurs="0" maxOccurs="unbounded">
+                <xsd:complexType>
+                  <xsd:sequence>
+                    <xsd:element name="DisplayName" type="xsd:string" minOccurs="0"/>
+                    <xsd:element name="AccountId" type="dms:UserId" minOccurs="0" nillable="true"/>
+                    <xsd:element name="AccountType" type="xsd:string" minOccurs="0"/>
+                  </xsd:sequence>
+                </xsd:complexType>
+              </xsd:element>
+            </xsd:sequence>
+          </xsd:extension>
+        </xsd:complexContent>
+      </xsd:complexType>
     </xsd:element>
-    <xsd:element name="MediaServiceOCR" ma:index="14" nillable="true" ma:displayName="Extracted Text" ma:internalName="MediaServiceOCR" ma:readOnly="true">
+    <xsd:element name="SharedWithDetails" ma:index="11" nillable="true" ma:displayName="Shared With Details" ma:internalName="SharedWithDetails" ma:readOnly="true">
       <xsd:simpleType>
         <xsd:restriction base="dms:Note">
           <xsd:maxLength value="255"/>
         </xsd:restriction>
-      </xsd:simpleType>
-    </xsd:element>
-    <xsd:element name="MediaLengthInSeconds" ma:index="15" nillable="true" ma:displayName="Length (seconds)" ma:internalName="MediaLengthInSeconds" ma:readOnly="true">
-      <xsd:simpleType>
-        <xsd:restriction base="dms:Unknown"/>
       </xsd:simpleType>
     </xsd:element>
   </xsd:schema>
@@ -17549,9 +17187,9 @@
 </file>
 
 <file path=customXml/itemProps1.xml><?xml version="1.0" encoding="utf-8"?>
-<ds:datastoreItem xmlns:ds="http://schemas.openxmlformats.org/officeDocument/2006/customXml" ds:itemID="{07EDE04B-A2E6-464C-BB39-2F844E483024}">
+<ds:datastoreItem xmlns:ds="http://schemas.openxmlformats.org/officeDocument/2006/customXml" ds:itemID="{26720EDD-1BDC-44BD-B499-0AAAD537832D}">
   <ds:schemaRefs>
-    <ds:schemaRef ds:uri="http://schemas.openxmlformats.org/officeDocument/2006/bibliography"/>
+    <ds:schemaRef ds:uri="http://schemas.microsoft.com/office/2006/metadata/properties"/>
   </ds:schemaRefs>
 </ds:datastoreItem>
 </file>
@@ -17565,21 +17203,22 @@
 </file>
 
 <file path=customXml/itemProps3.xml><?xml version="1.0" encoding="utf-8"?>
-<ds:datastoreItem xmlns:ds="http://schemas.openxmlformats.org/officeDocument/2006/customXml" ds:itemID="{26720EDD-1BDC-44BD-B499-0AAAD537832D}">
+<ds:datastoreItem xmlns:ds="http://schemas.openxmlformats.org/officeDocument/2006/customXml" ds:itemID="{07EDE04B-A2E6-464C-BB39-2F844E483024}">
   <ds:schemaRefs>
-    <ds:schemaRef ds:uri="http://schemas.microsoft.com/office/2006/metadata/properties"/>
+    <ds:schemaRef ds:uri="http://schemas.openxmlformats.org/officeDocument/2006/bibliography"/>
   </ds:schemaRefs>
 </ds:datastoreItem>
 </file>
 
 <file path=customXml/itemProps4.xml><?xml version="1.0" encoding="utf-8"?>
-<ds:datastoreItem xmlns:ds="http://schemas.openxmlformats.org/officeDocument/2006/customXml" ds:itemID="{1AAFFBB6-2DD2-448B-A3C5-B74CBF3FE5FB}">
+<ds:datastoreItem xmlns:ds="http://schemas.openxmlformats.org/officeDocument/2006/customXml" ds:itemID="{C9C315F0-1D5B-4648-9BF2-5FF8149FDB08}">
   <ds:schemaRefs>
     <ds:schemaRef ds:uri="http://schemas.microsoft.com/office/2006/metadata/contentType"/>
     <ds:schemaRef ds:uri="http://schemas.microsoft.com/office/2006/metadata/properties/metaAttributes"/>
     <ds:schemaRef ds:uri="http://www.w3.org/2001/XMLSchema"/>
     <ds:schemaRef ds:uri="http://schemas.microsoft.com/office/2006/metadata/properties"/>
-    <ds:schemaRef ds:uri="ccc6387a-5e5b-4251-81fa-8b4f0c33835f"/>
+    <ds:schemaRef ds:uri="d89c9d09-7171-4a78-9e34-3769a0a18812"/>
+    <ds:schemaRef ds:uri="e21c44b2-3291-47a0-9623-acbfe44e63b8"/>
     <ds:schemaRef ds:uri="http://schemas.microsoft.com/office/2006/documentManagement/types"/>
     <ds:schemaRef ds:uri="http://schemas.microsoft.com/office/infopath/2007/PartnerControls"/>
     <ds:schemaRef ds:uri="http://schemas.openxmlformats.org/package/2006/metadata/core-properties"/>
